--- a/Vorlage/PSS_Bericht_Jee.docx
+++ b/Vorlage/PSS_Bericht_Jee.docx
@@ -587,13 +587,23 @@
                 <w:szCs w:val="28"/>
               </w:rPr>
             </w:pPr>
+            <w:proofErr w:type="spellStart"/>
             <w:r>
               <w:rPr>
                 <w:rFonts w:asciiTheme="minorHAnsi" w:hAnsiTheme="minorHAnsi" w:cstheme="minorHAnsi"/>
                 <w:sz w:val="28"/>
                 <w:szCs w:val="28"/>
               </w:rPr>
-              <w:t>Jeehun Chang</w:t>
+              <w:t>Jeehun</w:t>
+            </w:r>
+            <w:proofErr w:type="spellEnd"/>
+            <w:r>
+              <w:rPr>
+                <w:rFonts w:asciiTheme="minorHAnsi" w:hAnsiTheme="minorHAnsi" w:cstheme="minorHAnsi"/>
+                <w:sz w:val="28"/>
+                <w:szCs w:val="28"/>
+              </w:rPr>
+              <w:t xml:space="preserve"> Chang</w:t>
             </w:r>
           </w:p>
         </w:tc>
@@ -769,7 +779,43 @@
                 <w:sz w:val="28"/>
                 <w:szCs w:val="28"/>
               </w:rPr>
-              <w:t>Dipl.-Ing. Jochen Zwick</w:t>
+              <w:t>Dipl.-</w:t>
+            </w:r>
+            <w:proofErr w:type="spellStart"/>
+            <w:r>
+              <w:rPr>
+                <w:rFonts w:asciiTheme="minorHAnsi" w:hAnsiTheme="minorHAnsi" w:cstheme="minorHAnsi"/>
+                <w:sz w:val="28"/>
+                <w:szCs w:val="28"/>
+              </w:rPr>
+              <w:t>Ing</w:t>
+            </w:r>
+            <w:proofErr w:type="spellEnd"/>
+            <w:r>
+              <w:rPr>
+                <w:rFonts w:asciiTheme="minorHAnsi" w:hAnsiTheme="minorHAnsi" w:cstheme="minorHAnsi"/>
+                <w:sz w:val="28"/>
+                <w:szCs w:val="28"/>
+              </w:rPr>
+              <w:t xml:space="preserve">. </w:t>
+            </w:r>
+            <w:proofErr w:type="spellStart"/>
+            <w:r>
+              <w:rPr>
+                <w:rFonts w:asciiTheme="minorHAnsi" w:hAnsiTheme="minorHAnsi" w:cstheme="minorHAnsi"/>
+                <w:sz w:val="28"/>
+                <w:szCs w:val="28"/>
+              </w:rPr>
+              <w:t>Jochen</w:t>
+            </w:r>
+            <w:proofErr w:type="spellEnd"/>
+            <w:r>
+              <w:rPr>
+                <w:rFonts w:asciiTheme="minorHAnsi" w:hAnsiTheme="minorHAnsi" w:cstheme="minorHAnsi"/>
+                <w:sz w:val="28"/>
+                <w:szCs w:val="28"/>
+              </w:rPr>
+              <w:t xml:space="preserve"> Zwick</w:t>
             </w:r>
           </w:p>
         </w:tc>
@@ -3329,7 +3375,15 @@
         <w:t xml:space="preserve">Konzept Informationssysteme ist ein Software- und Systemhaus für Industrieunternehmen mit den Schwerpunkten Softwareentwicklung, System Engineering und Qualitätssicherung im süddeutschen Raum, welches 20 Jahres Erfahrung in der Umsetzung von anspruchsvollen Projekten im IT-Umfeld hat. Dabei ist Konzept nicht nur auf eine Branche </w:t>
       </w:r>
       <w:r>
-        <w:t>spezialisiert, sondern deckt ein Leistungsspektrum von Analyse und Projektierung über Softwareentwicklung und Qualitätssicherung bis hin zu Beratung und Schulung ab. Geründet wurde die Firma 1994 und hat in diesem Zeitraum eine Größe von ca. 140 Mitarbeitern erreicht, welche sich auf die Standorte Meersburg, Ulm, München und Hünenberg(CH) aufteilt.</w:t>
+        <w:t xml:space="preserve">spezialisiert, sondern deckt ein Leistungsspektrum von Analyse und Projektierung über Softwareentwicklung und Qualitätssicherung bis hin zu Beratung und Schulung ab. </w:t>
+      </w:r>
+      <w:proofErr w:type="spellStart"/>
+      <w:r>
+        <w:t>Geründet</w:t>
+      </w:r>
+      <w:proofErr w:type="spellEnd"/>
+      <w:r>
+        <w:t xml:space="preserve"> wurde die Firma 1994 und hat in diesem Zeitraum eine Größe von ca. 140 Mitarbeitern erreicht, welche sich auf die Standorte Meersburg, Ulm, München und Hünenberg(CH) aufteilt.</w:t>
       </w:r>
     </w:p>
     <w:p>
@@ -3338,7 +3392,15 @@
         <w:ind w:left="432"/>
       </w:pPr>
       <w:r>
-        <w:t>Die Auftraggeber kommen aus den unterschiedlichsten Branchen wie zum Beispiel Avionik, Automotive, Raumfahrt, Energiesysteme, Produktion und Logistik sowie Verteidigungstechnik, Bahntechnik und Medizintechnik.</w:t>
+        <w:t xml:space="preserve">Die Auftraggeber kommen aus den unterschiedlichsten Branchen wie zum Beispiel </w:t>
+      </w:r>
+      <w:proofErr w:type="spellStart"/>
+      <w:r>
+        <w:t>Avionik</w:t>
+      </w:r>
+      <w:proofErr w:type="spellEnd"/>
+      <w:r>
+        <w:t>, Automotive, Raumfahrt, Energiesysteme, Produktion und Logistik sowie Verteidigungstechnik, Bahntechnik und Medizintechnik.</w:t>
       </w:r>
     </w:p>
     <w:p>
@@ -3433,13 +3495,11 @@
         <w:ind w:left="432"/>
       </w:pPr>
       <w:r>
-        <w:t xml:space="preserve">Zunächst sollen über einen Zeitraum von sechs Monaten Anforderungen der CAN, A429, AI/AO und DSI/DSO überprüft werden. In den Anforderungen sind Übertragung von Daten Typen, sowie Zustände und Signale beschrieben, in denen sich die Testanlage befinden, beziehungsweise senden soll, wenn bestimmte Fälle eintreten. Anhand dieses Dokumentes werden vom Team passende Test </w:t>
-      </w:r>
-      <w:proofErr w:type="spellStart"/>
-      <w:r>
-        <w:t>Procedures</w:t>
-      </w:r>
-      <w:proofErr w:type="spellEnd"/>
+        <w:t>Zunächst sollen über einen Zeitraum von sechs Monaten Anforderungen der CAN, A429, AI/AO und DSI/DSO überprüft werden. In den Anforderungen sind Übertragung von Daten Typen, sowie Zustände und Signale beschrieben, in denen sich die Testanlage befinden, beziehungsweise senden soll, wenn bestimmte Fälle eintreten. Anhand dieses Dokumentes we</w:t>
+      </w:r>
+      <w:r>
+        <w:t>rden vom Team passende Test Prozeduren</w:t>
+      </w:r>
       <w:r>
         <w:t xml:space="preserve"> und Test Cases formuliert und ausgeführt, in denen geprüft wird ob die vorher gegebenen Anforderungen erfüllt werden.</w:t>
       </w:r>
@@ -3448,24 +3508,81 @@
       <w:pPr>
         <w:ind w:left="432"/>
       </w:pPr>
+    </w:p>
+    <w:p>
+      <w:pPr>
+        <w:ind w:left="432"/>
+        <w:jc w:val="center"/>
+      </w:pPr>
+      <w:r>
+        <w:rPr>
+          <w:noProof/>
+          <w:lang w:eastAsia="de-DE"/>
+        </w:rPr>
+        <w:drawing>
+          <wp:inline distT="0" distB="0" distL="0" distR="0" wp14:anchorId="4F8CC14A" wp14:editId="7EA5BA3A">
+            <wp:extent cx="3061252" cy="2314161"/>
+            <wp:effectExtent l="0" t="0" r="6350" b="0"/>
+            <wp:docPr id="4" name="Grafik 4"/>
+            <wp:cNvGraphicFramePr>
+              <a:graphicFrameLocks xmlns:a="http://schemas.openxmlformats.org/drawingml/2006/main" noChangeAspect="1"/>
+            </wp:cNvGraphicFramePr>
+            <a:graphic xmlns:a="http://schemas.openxmlformats.org/drawingml/2006/main">
+              <a:graphicData uri="http://schemas.openxmlformats.org/drawingml/2006/picture">
+                <pic:pic xmlns:pic="http://schemas.openxmlformats.org/drawingml/2006/picture">
+                  <pic:nvPicPr>
+                    <pic:cNvPr id="4" name="RDC.PNG"/>
+                    <pic:cNvPicPr/>
+                  </pic:nvPicPr>
+                  <pic:blipFill>
+                    <a:blip r:embed="rId12">
+                      <a:extLst>
+                        <a:ext uri="{28A0092B-C50C-407E-A947-70E740481C1C}">
+                          <a14:useLocalDpi xmlns:a14="http://schemas.microsoft.com/office/drawing/2010/main" val="0"/>
+                        </a:ext>
+                      </a:extLst>
+                    </a:blip>
+                    <a:stretch>
+                      <a:fillRect/>
+                    </a:stretch>
+                  </pic:blipFill>
+                  <pic:spPr>
+                    <a:xfrm>
+                      <a:off x="0" y="0"/>
+                      <a:ext cx="3071351" cy="2321795"/>
+                    </a:xfrm>
+                    <a:prstGeom prst="rect">
+                      <a:avLst/>
+                    </a:prstGeom>
+                  </pic:spPr>
+                </pic:pic>
+              </a:graphicData>
+            </a:graphic>
+          </wp:inline>
+        </w:drawing>
+      </w:r>
+    </w:p>
+    <w:p>
+      <w:pPr>
+        <w:ind w:left="432"/>
+        <w:jc w:val="center"/>
+      </w:pPr>
+    </w:p>
+    <w:p>
+      <w:pPr>
+        <w:ind w:left="432"/>
+      </w:pPr>
       <w:r>
         <w:t xml:space="preserve">Das Projekt wurde </w:t>
       </w:r>
       <w:r>
-        <w:t xml:space="preserve">Anfang Juli im Jahr 2018 begonnen. Für das neue Produkt gibt es </w:t>
-      </w:r>
-      <w:proofErr w:type="gramStart"/>
-      <w:r>
-        <w:t>zur Zeit</w:t>
-      </w:r>
-      <w:proofErr w:type="gramEnd"/>
-      <w:r>
-        <w:t xml:space="preserve"> noch keinen Hard- und Software Prototypen, deshalb überprüft die Anforderungen mit Hilfe eines älteren CRDC Systems. Die beiden Sy</w:t>
-      </w:r>
-      <w:bookmarkStart w:id="5" w:name="_GoBack"/>
-      <w:bookmarkEnd w:id="5"/>
-      <w:r>
-        <w:t xml:space="preserve">steme </w:t>
+        <w:t>Anfang Juli im Jahr 2018 begonnen. F</w:t>
+      </w:r>
+      <w:r>
+        <w:t>ür das neue Produkt gibt es zurz</w:t>
+      </w:r>
+      <w:r>
+        <w:t xml:space="preserve">eit noch keinen Hard- und Software Prototypen, deshalb überprüft die Anforderungen mit Hilfe eines älteren CRDC Systems. Die beiden Systeme </w:t>
       </w:r>
     </w:p>
     <w:p>
@@ -3487,12 +3604,12 @@
         <w:pStyle w:val="berschrift1"/>
         <w:spacing w:line="276" w:lineRule="auto"/>
       </w:pPr>
-      <w:bookmarkStart w:id="6" w:name="_Toc1948998"/>
+      <w:bookmarkStart w:id="5" w:name="_Toc1948998"/>
       <w:r>
         <w:lastRenderedPageBreak/>
         <w:t>Projektumgebung</w:t>
       </w:r>
-      <w:bookmarkEnd w:id="6"/>
+      <w:bookmarkEnd w:id="5"/>
     </w:p>
     <w:p>
       <w:pPr>
@@ -3504,12 +3621,12 @@
         <w:pStyle w:val="berschrift2"/>
         <w:spacing w:line="276" w:lineRule="auto"/>
       </w:pPr>
-      <w:bookmarkStart w:id="7" w:name="_Toc1948999"/>
+      <w:bookmarkStart w:id="6" w:name="_Toc1948999"/>
       <w:proofErr w:type="spellStart"/>
       <w:r>
         <w:t>GitLab</w:t>
       </w:r>
-      <w:bookmarkEnd w:id="7"/>
+      <w:bookmarkEnd w:id="6"/>
       <w:proofErr w:type="spellEnd"/>
     </w:p>
     <w:p>
@@ -3577,7 +3694,15 @@
         <w:t xml:space="preserve"> Dateien, was für Projekts benötigt</w:t>
       </w:r>
       <w:r>
-        <w:t>. Es ist auch möglich auf dem Repository direkt die Dateien zu korrigieren. Das Repository ist für jeden Branch separat und kann über Berichtigungen zugegriffen werden.</w:t>
+        <w:t xml:space="preserve">. Es ist auch möglich auf dem Repository direkt die Dateien zu korrigieren. Das Repository ist für jeden </w:t>
+      </w:r>
+      <w:proofErr w:type="spellStart"/>
+      <w:r>
+        <w:t>Branch</w:t>
+      </w:r>
+      <w:proofErr w:type="spellEnd"/>
+      <w:r>
+        <w:t xml:space="preserve"> separat und kann über Berichtigungen zugegriffen werden.</w:t>
       </w:r>
     </w:p>
     <w:p>
@@ -3621,17 +3746,25 @@
           <w:lang w:eastAsia="ko-KR"/>
         </w:rPr>
       </w:pPr>
+      <w:proofErr w:type="spellStart"/>
       <w:r>
         <w:rPr>
           <w:lang w:eastAsia="ko-KR"/>
         </w:rPr>
-        <w:t xml:space="preserve">Branch ist der große Vorteil von </w:t>
-      </w:r>
-      <w:proofErr w:type="spellStart"/>
+        <w:t>Branch</w:t>
+      </w:r>
+      <w:proofErr w:type="spellEnd"/>
       <w:r>
         <w:rPr>
           <w:lang w:eastAsia="ko-KR"/>
         </w:rPr>
+        <w:t xml:space="preserve"> ist der große Vorteil von </w:t>
+      </w:r>
+      <w:proofErr w:type="spellStart"/>
+      <w:r>
+        <w:rPr>
+          <w:lang w:eastAsia="ko-KR"/>
+        </w:rPr>
         <w:t>Git</w:t>
       </w:r>
       <w:proofErr w:type="spellEnd"/>
@@ -3673,7 +3806,21 @@
         <w:rPr>
           <w:lang w:eastAsia="ko-KR"/>
         </w:rPr>
-        <w:t xml:space="preserve">Ein Branch ist eine Kopie des gesamten Codes, der gerade entwickelt wird, und die weitere Entwicklung wird unabhängig vom ursprünglichen Code ausgeführt. </w:t>
+        <w:t xml:space="preserve">Ein </w:t>
+      </w:r>
+      <w:proofErr w:type="spellStart"/>
+      <w:r>
+        <w:rPr>
+          <w:lang w:eastAsia="ko-KR"/>
+        </w:rPr>
+        <w:t>Branch</w:t>
+      </w:r>
+      <w:proofErr w:type="spellEnd"/>
+      <w:r>
+        <w:rPr>
+          <w:lang w:eastAsia="ko-KR"/>
+        </w:rPr>
+        <w:t xml:space="preserve"> ist eine Kopie des gesamten Codes, der gerade entwickelt wird, und die weitere Entwicklung wird unabhängig vom ursprünglichen Code ausgeführt. </w:t>
       </w:r>
     </w:p>
     <w:p>
@@ -3742,24 +3889,38 @@
         <w:rPr>
           <w:lang w:eastAsia="ko-KR"/>
         </w:rPr>
-        <w:t>. Nach der Anlegung eines neuen Br</w:t>
-      </w:r>
+        <w:t xml:space="preserve">. Nach der Anlegung eines neuen </w:t>
+      </w:r>
+      <w:proofErr w:type="spellStart"/>
       <w:r>
         <w:rPr>
           <w:lang w:eastAsia="ko-KR"/>
         </w:rPr>
+        <w:t>Br</w:t>
+      </w:r>
+      <w:r>
+        <w:rPr>
+          <w:lang w:eastAsia="ko-KR"/>
+        </w:rPr>
         <w:t>a</w:t>
       </w:r>
       <w:r>
         <w:rPr>
           <w:lang w:eastAsia="ko-KR"/>
         </w:rPr>
-        <w:t xml:space="preserve">nchs </w:t>
-      </w:r>
+        <w:t>nchs</w:t>
+      </w:r>
+      <w:proofErr w:type="spellEnd"/>
       <w:r>
         <w:rPr>
           <w:lang w:eastAsia="ko-KR"/>
         </w:rPr>
+        <w:t xml:space="preserve"> </w:t>
+      </w:r>
+      <w:r>
+        <w:rPr>
+          <w:lang w:eastAsia="ko-KR"/>
+        </w:rPr>
         <w:t>aus</w:t>
       </w:r>
       <w:r>
@@ -3768,16 +3929,24 @@
         </w:rPr>
         <w:t xml:space="preserve"> Master </w:t>
       </w:r>
+      <w:proofErr w:type="spellStart"/>
       <w:r>
         <w:rPr>
           <w:lang w:eastAsia="ko-KR"/>
         </w:rPr>
-        <w:t xml:space="preserve">Branch </w:t>
-      </w:r>
+        <w:t>Branch</w:t>
+      </w:r>
+      <w:proofErr w:type="spellEnd"/>
       <w:r>
         <w:rPr>
           <w:lang w:eastAsia="ko-KR"/>
         </w:rPr>
+        <w:t xml:space="preserve"> </w:t>
+      </w:r>
+      <w:r>
+        <w:rPr>
+          <w:lang w:eastAsia="ko-KR"/>
+        </w:rPr>
         <w:t xml:space="preserve">arbeiten die Entwickler auf ihrem </w:t>
       </w:r>
       <w:r>
@@ -3796,25 +3965,39 @@
         <w:rPr>
           <w:lang w:eastAsia="ko-KR"/>
         </w:rPr>
-        <w:t>en Br</w:t>
-      </w:r>
+        <w:t xml:space="preserve">en </w:t>
+      </w:r>
+      <w:proofErr w:type="spellStart"/>
       <w:r>
         <w:rPr>
           <w:lang w:eastAsia="ko-KR"/>
         </w:rPr>
+        <w:t>Br</w:t>
+      </w:r>
+      <w:r>
+        <w:rPr>
+          <w:lang w:eastAsia="ko-KR"/>
+        </w:rPr>
         <w:t>a</w:t>
       </w:r>
       <w:r>
         <w:rPr>
           <w:lang w:eastAsia="ko-KR"/>
         </w:rPr>
-        <w:t xml:space="preserve">nch und die Änderungen werden danach auf den Master zurück </w:t>
-      </w:r>
-      <w:proofErr w:type="spellStart"/>
+        <w:t>nch</w:t>
+      </w:r>
+      <w:proofErr w:type="spellEnd"/>
       <w:r>
         <w:rPr>
           <w:lang w:eastAsia="ko-KR"/>
         </w:rPr>
+        <w:t xml:space="preserve"> und die Änderungen werden danach auf den Master zurück </w:t>
+      </w:r>
+      <w:proofErr w:type="spellStart"/>
+      <w:r>
+        <w:rPr>
+          <w:lang w:eastAsia="ko-KR"/>
+        </w:rPr>
         <w:t>gemerged</w:t>
       </w:r>
       <w:proofErr w:type="spellEnd"/>
@@ -3876,7 +4059,21 @@
         <w:rPr>
           <w:lang w:eastAsia="ko-KR"/>
         </w:rPr>
-        <w:t>realisierbar, mögliche Fehler durch die Änderung gar nicht erst in den Master Branch zu kommen.</w:t>
+        <w:t xml:space="preserve">realisierbar, mögliche Fehler durch die Änderung gar nicht erst in den Master </w:t>
+      </w:r>
+      <w:proofErr w:type="spellStart"/>
+      <w:r>
+        <w:rPr>
+          <w:lang w:eastAsia="ko-KR"/>
+        </w:rPr>
+        <w:t>Branch</w:t>
+      </w:r>
+      <w:proofErr w:type="spellEnd"/>
+      <w:r>
+        <w:rPr>
+          <w:lang w:eastAsia="ko-KR"/>
+        </w:rPr>
+        <w:t xml:space="preserve"> zu kommen.</w:t>
       </w:r>
     </w:p>
     <w:p>
@@ -4343,57 +4540,33 @@
           <w:szCs w:val="24"/>
           <w:lang w:eastAsia="de-DE"/>
         </w:rPr>
-        <w:t xml:space="preserve">wird Der neu kombinierte Code an eine CI-Pipeline gesendet. </w:t>
-      </w:r>
+        <w:t xml:space="preserve">wird Der neu kombinierte Code an eine CI-Pipeline gesendet. Die CI-Plattform führt dann die erforderlichen Code-Analyse-Tools aus und stellt den Bericht den Entwicklern zur Verfügung, wenn Probleme mit dem </w:t>
+      </w:r>
+      <w:proofErr w:type="spellStart"/>
       <w:r>
         <w:rPr>
           <w:rFonts w:eastAsia="Times New Roman" w:cs="Times New Roman"/>
           <w:szCs w:val="24"/>
           <w:lang w:eastAsia="de-DE"/>
         </w:rPr>
-        <w:t xml:space="preserve">Die CI-Plattform führt dann die erforderlichen Code-Analyse-Tools aus und stellt den Bericht den Entwicklern zur Verfügung, wenn Probleme mit dem </w:t>
-      </w:r>
-      <w:proofErr w:type="spellStart"/>
+        <w:t>Build</w:t>
+      </w:r>
+      <w:proofErr w:type="spellEnd"/>
       <w:r>
         <w:rPr>
           <w:rFonts w:eastAsia="Times New Roman" w:cs="Times New Roman"/>
           <w:szCs w:val="24"/>
           <w:lang w:eastAsia="de-DE"/>
         </w:rPr>
-        <w:t>Build</w:t>
-      </w:r>
-      <w:proofErr w:type="spellEnd"/>
+        <w:t xml:space="preserve"> auftreten.</w:t>
+      </w:r>
       <w:r>
         <w:rPr>
           <w:rFonts w:eastAsia="Times New Roman" w:cs="Times New Roman"/>
           <w:szCs w:val="24"/>
           <w:lang w:eastAsia="de-DE"/>
         </w:rPr>
-        <w:t xml:space="preserve"> auftreten.</w:t>
-      </w:r>
-      <w:r>
-        <w:rPr>
-          <w:rFonts w:eastAsia="Times New Roman" w:cs="Times New Roman"/>
-          <w:szCs w:val="24"/>
-          <w:lang w:eastAsia="de-DE"/>
-        </w:rPr>
-        <w:t xml:space="preserve"> </w:t>
-      </w:r>
-      <w:r>
-        <w:rPr>
-          <w:rFonts w:eastAsia="Times New Roman" w:cs="Times New Roman"/>
-          <w:szCs w:val="24"/>
-          <w:lang w:eastAsia="de-DE"/>
-        </w:rPr>
-        <w:t>Fehlerraten werden aufgezeichnet, und diese Dateien können verwendet werden, um Verbesserungen im Entwicklungsprozess zu erkennen.</w:t>
-      </w:r>
-      <w:r>
-        <w:rPr>
-          <w:rFonts w:eastAsia="Times New Roman" w:cs="Times New Roman"/>
-          <w:szCs w:val="24"/>
-          <w:lang w:eastAsia="de-DE"/>
-        </w:rPr>
-        <w:t xml:space="preserve"> Sobald das </w:t>
+        <w:t xml:space="preserve"> Fehlerraten werden aufgezeichnet, und diese Dateien können verwendet werden, um Verbesserungen im Entwicklungsprozess zu erkennen. Sobald das </w:t>
       </w:r>
       <w:proofErr w:type="spellStart"/>
       <w:r>
@@ -4759,12 +4932,12 @@
         <w:pStyle w:val="berschrift2"/>
         <w:spacing w:line="276" w:lineRule="auto"/>
       </w:pPr>
-      <w:bookmarkStart w:id="8" w:name="_Toc1949000"/>
+      <w:bookmarkStart w:id="7" w:name="_Toc1949000"/>
       <w:r>
         <w:lastRenderedPageBreak/>
         <w:t>Testanlage</w:t>
       </w:r>
-      <w:bookmarkEnd w:id="8"/>
+      <w:bookmarkEnd w:id="7"/>
       <w:r>
         <w:t>n</w:t>
       </w:r>
@@ -4862,12 +5035,13 @@
         <w:pStyle w:val="berschrift2"/>
         <w:spacing w:line="276" w:lineRule="auto"/>
       </w:pPr>
-      <w:bookmarkStart w:id="9" w:name="_Toc1949001"/>
+      <w:bookmarkStart w:id="8" w:name="_Toc1949001"/>
       <w:r>
         <w:t>VMware</w:t>
       </w:r>
-      <w:bookmarkEnd w:id="9"/>
-    </w:p>
+      <w:bookmarkEnd w:id="8"/>
+    </w:p>
+    <w:p/>
     <w:p>
       <w:pPr>
         <w:ind w:left="576"/>
@@ -4900,12 +5074,12 @@
         <w:pStyle w:val="berschrift2"/>
         <w:spacing w:line="276" w:lineRule="auto"/>
       </w:pPr>
-      <w:bookmarkStart w:id="10" w:name="_Toc1949002"/>
+      <w:bookmarkStart w:id="9" w:name="_Toc1949002"/>
       <w:proofErr w:type="spellStart"/>
       <w:r>
         <w:t>CoToRDC</w:t>
       </w:r>
-      <w:bookmarkEnd w:id="10"/>
+      <w:bookmarkEnd w:id="9"/>
       <w:proofErr w:type="spellEnd"/>
     </w:p>
     <w:p>
@@ -5063,19 +5237,25 @@
         <w:rPr>
           <w:lang w:eastAsia="ko-KR"/>
         </w:rPr>
-        <w:t>) leichter generiert werden. AC-ICD ist ein Dokument, das die Interface-</w:t>
+        <w:t xml:space="preserve">) </w:t>
       </w:r>
       <w:r>
         <w:rPr>
           <w:lang w:eastAsia="ko-KR"/>
         </w:rPr>
+        <w:lastRenderedPageBreak/>
+        <w:t>leichter generiert werden. AC-ICD ist ein Dokument, das die Interface-</w:t>
+      </w:r>
+      <w:r>
+        <w:rPr>
+          <w:lang w:eastAsia="ko-KR"/>
+        </w:rPr>
         <w:t xml:space="preserve"> </w:t>
       </w:r>
       <w:r>
         <w:rPr>
           <w:lang w:eastAsia="ko-KR"/>
         </w:rPr>
-        <w:lastRenderedPageBreak/>
         <w:t>Konfigurationsparameter enthält. Mit Hilfe der AC-ICD ist es möglich, den Aufwand der Generierung zu reduzieren und über die konfigurierte</w:t>
       </w:r>
       <w:r>
@@ -5090,53 +5270,112 @@
         </w:rPr>
         <w:t xml:space="preserve"> Routings übersichtlich zu schauen und zu dokumentieren.</w:t>
       </w:r>
-    </w:p>
-    <w:p>
-      <w:pPr>
-        <w:spacing w:line="276" w:lineRule="auto"/>
-      </w:pPr>
     </w:p>
     <w:p>
       <w:pPr>
         <w:pStyle w:val="berschrift2"/>
         <w:spacing w:line="276" w:lineRule="auto"/>
       </w:pPr>
-      <w:bookmarkStart w:id="11" w:name="_Toc1949003"/>
-      <w:r>
-        <w:t>Python</w:t>
-      </w:r>
-      <w:bookmarkEnd w:id="11"/>
+      <w:r>
+        <w:t>ADS2</w:t>
+      </w:r>
+    </w:p>
+    <w:p/>
+    <w:p>
+      <w:pPr>
+        <w:ind w:left="576"/>
+      </w:pPr>
+      <w:r>
+        <w:t>ADS2</w:t>
+      </w:r>
+      <w:r>
+        <w:t xml:space="preserve"> ist</w:t>
+      </w:r>
+    </w:p>
+    <w:p>
+      <w:pPr>
+        <w:pStyle w:val="Listenabsatz"/>
+        <w:spacing w:line="276" w:lineRule="auto"/>
+        <w:ind w:left="576"/>
+        <w:rPr>
+          <w:lang w:eastAsia="ko-KR"/>
+        </w:rPr>
+      </w:pPr>
     </w:p>
     <w:p>
       <w:pPr>
         <w:pStyle w:val="berschrift2"/>
         <w:spacing w:line="276" w:lineRule="auto"/>
       </w:pPr>
-      <w:bookmarkStart w:id="12" w:name="_Toc1949004"/>
-      <w:proofErr w:type="spellStart"/>
-      <w:r>
-        <w:t>Py</w:t>
-      </w:r>
-      <w:r>
-        <w:t>C</w:t>
-      </w:r>
-      <w:r>
-        <w:t>harm</w:t>
-      </w:r>
-      <w:bookmarkEnd w:id="12"/>
-      <w:proofErr w:type="spellEnd"/>
+      <w:bookmarkStart w:id="10" w:name="_Toc1949003"/>
+      <w:r>
+        <w:t>Python</w:t>
+      </w:r>
+      <w:bookmarkEnd w:id="10"/>
+    </w:p>
+    <w:p/>
+    <w:p>
+      <w:pPr>
+        <w:ind w:left="576"/>
+      </w:pPr>
+      <w:r>
+        <w:t>Python ist</w:t>
+      </w:r>
+    </w:p>
+    <w:p>
+      <w:pPr>
+        <w:ind w:left="576"/>
+      </w:pPr>
     </w:p>
     <w:p>
       <w:pPr>
         <w:pStyle w:val="berschrift2"/>
         <w:spacing w:line="276" w:lineRule="auto"/>
       </w:pPr>
-      <w:bookmarkStart w:id="13" w:name="_Toc1949005"/>
+      <w:bookmarkStart w:id="11" w:name="_Toc1949004"/>
+      <w:proofErr w:type="spellStart"/>
+      <w:r>
+        <w:t>Py</w:t>
+      </w:r>
+      <w:r>
+        <w:t>C</w:t>
+      </w:r>
+      <w:r>
+        <w:t>harm</w:t>
+      </w:r>
+      <w:bookmarkEnd w:id="11"/>
+      <w:proofErr w:type="spellEnd"/>
+    </w:p>
+    <w:p/>
+    <w:p>
+      <w:pPr>
+        <w:ind w:left="576"/>
+      </w:pPr>
+      <w:proofErr w:type="spellStart"/>
+      <w:r>
+        <w:t>Pycharm</w:t>
+      </w:r>
+      <w:proofErr w:type="spellEnd"/>
+      <w:r>
+        <w:t xml:space="preserve"> ist </w:t>
+      </w:r>
+    </w:p>
+    <w:p>
+      <w:pPr>
+        <w:ind w:left="576"/>
+      </w:pPr>
+    </w:p>
+    <w:p>
+      <w:pPr>
+        <w:pStyle w:val="berschrift2"/>
+        <w:spacing w:line="276" w:lineRule="auto"/>
+      </w:pPr>
+      <w:bookmarkStart w:id="12" w:name="_Toc1949005"/>
       <w:proofErr w:type="spellStart"/>
       <w:r>
         <w:t>Daedalos</w:t>
       </w:r>
-      <w:bookmarkEnd w:id="13"/>
+      <w:bookmarkEnd w:id="12"/>
       <w:proofErr w:type="spellEnd"/>
       <w:r>
         <w:t xml:space="preserve"> </w:t>
@@ -5176,7 +5415,7 @@
                     </pic:cNvPicPr>
                   </pic:nvPicPr>
                   <pic:blipFill>
-                    <a:blip r:embed="rId12" cstate="print">
+                    <a:blip r:embed="rId13" cstate="print">
                       <a:extLst>
                         <a:ext uri="{28A0092B-C50C-407E-A947-70E740481C1C}">
                           <a14:useLocalDpi xmlns:a14="http://schemas.microsoft.com/office/drawing/2010/main" val="0"/>
@@ -5225,16 +5464,17 @@
       </w:r>
       <w:proofErr w:type="spellEnd"/>
       <w:r>
-        <w:t xml:space="preserve"> ist eine Client-Server basierte kundenspezifische Anwendung zur Organisation von Testskripten. Auf dem SATE PC befindet sich das Tool als Server und auf </w:t>
-      </w:r>
-      <w:proofErr w:type="gramStart"/>
-      <w:r>
-        <w:t xml:space="preserve">dem </w:t>
-      </w:r>
-      <w:r>
-        <w:t>virtuellen Maschinen</w:t>
-      </w:r>
-      <w:proofErr w:type="gramEnd"/>
+        <w:t xml:space="preserve"> ist eine Client-Server basierte kundenspezifische Anwendung zur Organisation von Testskripten. Auf dem SATE PC befindet sich das Tool als Server und auf de</w:t>
+      </w:r>
+      <w:r>
+        <w:t>r</w:t>
+      </w:r>
+      <w:r>
+        <w:t xml:space="preserve"> </w:t>
+      </w:r>
+      <w:r>
+        <w:t>virtuellen Maschine</w:t>
+      </w:r>
       <w:r>
         <w:t xml:space="preserve"> befindet sich das Tool als Client. Durch </w:t>
       </w:r>
@@ -5260,7 +5500,11 @@
       </w:r>
       <w:proofErr w:type="spellEnd"/>
       <w:r>
-        <w:t xml:space="preserve">-Server den kopierten Test auf der Testanlage laufen. Während des Testlaufens informiert das Tool den Job Name, den Username, die </w:t>
+        <w:t xml:space="preserve">-Server den kopierten Test </w:t>
+      </w:r>
+      <w:r>
+        <w:lastRenderedPageBreak/>
+        <w:t xml:space="preserve">auf der Testanlage laufen. Während des Testlaufens informiert das Tool den Job Name, den Username, die </w:t>
       </w:r>
       <w:proofErr w:type="spellStart"/>
       <w:r>
@@ -5331,12 +5575,20 @@
         <w:pStyle w:val="berschrift2"/>
         <w:spacing w:line="276" w:lineRule="auto"/>
       </w:pPr>
-      <w:bookmarkStart w:id="14" w:name="_Toc1949006"/>
-      <w:r>
-        <w:lastRenderedPageBreak/>
+      <w:bookmarkStart w:id="13" w:name="_Toc1949006"/>
+      <w:r>
         <w:t>Doors</w:t>
       </w:r>
-      <w:bookmarkEnd w:id="14"/>
+      <w:bookmarkEnd w:id="13"/>
+    </w:p>
+    <w:p/>
+    <w:p>
+      <w:pPr>
+        <w:ind w:left="432"/>
+      </w:pPr>
+      <w:r>
+        <w:t>Doors ist</w:t>
+      </w:r>
     </w:p>
     <w:p>
       <w:pPr>
@@ -5357,19 +5609,33 @@
         <w:pStyle w:val="berschrift1"/>
         <w:spacing w:line="276" w:lineRule="auto"/>
       </w:pPr>
-      <w:bookmarkStart w:id="15" w:name="_Toc1949007"/>
+      <w:bookmarkStart w:id="14" w:name="_Toc1949007"/>
       <w:r>
         <w:lastRenderedPageBreak/>
         <w:t>Arbeitspakete</w:t>
       </w:r>
-      <w:bookmarkEnd w:id="15"/>
+      <w:bookmarkEnd w:id="14"/>
+    </w:p>
+    <w:p/>
+    <w:p>
+      <w:pPr>
+        <w:ind w:left="432"/>
+      </w:pPr>
+      <w:r>
+        <w:t>Konzept Informationssystem hat für die Bearbeitung des Auftrages mehrere Arbeitspakete zugewiesen, von denen vier während meiner Praxissemester abgedeckt werden.</w:t>
+      </w:r>
+    </w:p>
+    <w:p>
+      <w:pPr>
+        <w:ind w:left="432"/>
+      </w:pPr>
     </w:p>
     <w:p>
       <w:pPr>
         <w:pStyle w:val="berschrift2"/>
         <w:spacing w:line="276" w:lineRule="auto"/>
       </w:pPr>
-      <w:bookmarkStart w:id="16" w:name="_Toc1949008"/>
+      <w:bookmarkStart w:id="15" w:name="_Toc1949008"/>
       <w:r>
         <w:t xml:space="preserve">A429 </w:t>
       </w:r>
@@ -5389,14 +5655,15 @@
       <w:r>
         <w:t xml:space="preserve"> A429</w:t>
       </w:r>
-      <w:bookmarkEnd w:id="16"/>
-    </w:p>
-    <w:p>
-      <w:pPr>
-        <w:ind w:left="576"/>
-      </w:pPr>
-      <w:r>
-        <w:t>Über Arbeitspaket A429</w:t>
+      <w:bookmarkEnd w:id="15"/>
+    </w:p>
+    <w:p/>
+    <w:p>
+      <w:pPr>
+        <w:ind w:left="709"/>
+      </w:pPr>
+      <w:r>
+        <w:t xml:space="preserve">Auf das Arbeitspaket werden die Routings A429 (ARINC 429) zu A664 (ARINC 664) und A664 zu A429 überprüft. </w:t>
       </w:r>
     </w:p>
     <w:p>
@@ -5411,6 +5678,646 @@
         <w:t>A429</w:t>
       </w:r>
     </w:p>
+    <w:tbl>
+      <w:tblPr>
+        <w:tblpPr w:leftFromText="141" w:rightFromText="141" w:vertAnchor="text" w:horzAnchor="page" w:tblpX="2193" w:tblpY="-119"/>
+        <w:tblOverlap w:val="never"/>
+        <w:tblW w:w="7930" w:type="dxa"/>
+        <w:tblBorders>
+          <w:top w:val="single" w:sz="8" w:space="0" w:color="auto"/>
+          <w:left w:val="single" w:sz="8" w:space="0" w:color="auto"/>
+          <w:bottom w:val="single" w:sz="4" w:space="0" w:color="auto"/>
+          <w:right w:val="single" w:sz="8" w:space="0" w:color="auto"/>
+          <w:insideH w:val="single" w:sz="8" w:space="0" w:color="auto"/>
+          <w:insideV w:val="single" w:sz="8" w:space="0" w:color="auto"/>
+        </w:tblBorders>
+        <w:tblCellMar>
+          <w:left w:w="70" w:type="dxa"/>
+          <w:right w:w="70" w:type="dxa"/>
+        </w:tblCellMar>
+        <w:tblLook w:val="04A0" w:firstRow="1" w:lastRow="0" w:firstColumn="1" w:lastColumn="0" w:noHBand="0" w:noVBand="1"/>
+      </w:tblPr>
+      <w:tblGrid>
+        <w:gridCol w:w="1270"/>
+        <w:gridCol w:w="1271"/>
+        <w:gridCol w:w="2845"/>
+        <w:gridCol w:w="1272"/>
+        <w:gridCol w:w="1272"/>
+      </w:tblGrid>
+      <w:tr>
+        <w:trPr>
+          <w:trHeight w:val="442"/>
+        </w:trPr>
+        <w:tc>
+          <w:tcPr>
+            <w:tcW w:w="1270" w:type="dxa"/>
+            <w:tcBorders>
+              <w:top w:val="single" w:sz="4" w:space="0" w:color="auto"/>
+              <w:bottom w:val="single" w:sz="4" w:space="0" w:color="auto"/>
+            </w:tcBorders>
+            <w:shd w:val="clear" w:color="000000" w:fill="9BC2E6"/>
+            <w:noWrap/>
+            <w:vAlign w:val="center"/>
+            <w:hideMark/>
+          </w:tcPr>
+          <w:p>
+            <w:pPr>
+              <w:spacing w:after="0" w:line="240" w:lineRule="auto"/>
+              <w:jc w:val="center"/>
+              <w:rPr>
+                <w:rFonts w:ascii="Calibri" w:eastAsia="Times New Roman" w:hAnsi="Calibri" w:cs="Times New Roman"/>
+                <w:color w:val="002060"/>
+                <w:sz w:val="22"/>
+                <w:lang w:eastAsia="de-DE"/>
+              </w:rPr>
+            </w:pPr>
+            <w:r>
+              <w:rPr>
+                <w:rFonts w:ascii="Calibri" w:eastAsia="Times New Roman" w:hAnsi="Calibri" w:cs="Times New Roman"/>
+                <w:color w:val="002060"/>
+                <w:sz w:val="22"/>
+                <w:lang w:eastAsia="de-DE"/>
+              </w:rPr>
+              <w:t xml:space="preserve">1 </w:t>
+            </w:r>
+            <w:proofErr w:type="spellStart"/>
+            <w:r>
+              <w:rPr>
+                <w:rFonts w:ascii="Calibri" w:eastAsia="Times New Roman" w:hAnsi="Calibri" w:cs="Times New Roman"/>
+                <w:color w:val="002060"/>
+                <w:sz w:val="22"/>
+                <w:lang w:eastAsia="de-DE"/>
+              </w:rPr>
+              <w:t>bit</w:t>
+            </w:r>
+            <w:proofErr w:type="spellEnd"/>
+          </w:p>
+        </w:tc>
+        <w:tc>
+          <w:tcPr>
+            <w:tcW w:w="1271" w:type="dxa"/>
+            <w:tcBorders>
+              <w:top w:val="single" w:sz="4" w:space="0" w:color="auto"/>
+              <w:bottom w:val="single" w:sz="4" w:space="0" w:color="auto"/>
+            </w:tcBorders>
+            <w:shd w:val="clear" w:color="000000" w:fill="9BC2E6"/>
+            <w:noWrap/>
+            <w:vAlign w:val="center"/>
+            <w:hideMark/>
+          </w:tcPr>
+          <w:p>
+            <w:pPr>
+              <w:spacing w:after="0" w:line="240" w:lineRule="auto"/>
+              <w:jc w:val="center"/>
+              <w:rPr>
+                <w:rFonts w:ascii="Calibri" w:eastAsia="Times New Roman" w:hAnsi="Calibri" w:cs="Times New Roman"/>
+                <w:color w:val="002060"/>
+                <w:sz w:val="22"/>
+                <w:lang w:eastAsia="de-DE"/>
+              </w:rPr>
+            </w:pPr>
+            <w:r>
+              <w:rPr>
+                <w:rFonts w:ascii="Calibri" w:eastAsia="Times New Roman" w:hAnsi="Calibri" w:cs="Times New Roman"/>
+                <w:color w:val="002060"/>
+                <w:sz w:val="22"/>
+                <w:lang w:eastAsia="de-DE"/>
+              </w:rPr>
+              <w:t xml:space="preserve">2 </w:t>
+            </w:r>
+            <w:proofErr w:type="spellStart"/>
+            <w:r>
+              <w:rPr>
+                <w:rFonts w:ascii="Calibri" w:eastAsia="Times New Roman" w:hAnsi="Calibri" w:cs="Times New Roman"/>
+                <w:color w:val="002060"/>
+                <w:sz w:val="22"/>
+                <w:lang w:eastAsia="de-DE"/>
+              </w:rPr>
+              <w:t>bits</w:t>
+            </w:r>
+            <w:proofErr w:type="spellEnd"/>
+          </w:p>
+        </w:tc>
+        <w:tc>
+          <w:tcPr>
+            <w:tcW w:w="2845" w:type="dxa"/>
+            <w:tcBorders>
+              <w:top w:val="single" w:sz="4" w:space="0" w:color="auto"/>
+              <w:bottom w:val="single" w:sz="4" w:space="0" w:color="auto"/>
+            </w:tcBorders>
+            <w:shd w:val="clear" w:color="000000" w:fill="9BC2E6"/>
+            <w:noWrap/>
+            <w:vAlign w:val="center"/>
+            <w:hideMark/>
+          </w:tcPr>
+          <w:p>
+            <w:pPr>
+              <w:spacing w:after="0" w:line="240" w:lineRule="auto"/>
+              <w:jc w:val="center"/>
+              <w:rPr>
+                <w:rFonts w:ascii="Calibri" w:eastAsia="Times New Roman" w:hAnsi="Calibri" w:cs="Times New Roman"/>
+                <w:color w:val="002060"/>
+                <w:sz w:val="22"/>
+                <w:lang w:eastAsia="de-DE"/>
+              </w:rPr>
+            </w:pPr>
+            <w:r>
+              <w:rPr>
+                <w:rFonts w:ascii="Calibri" w:eastAsia="Times New Roman" w:hAnsi="Calibri" w:cs="Times New Roman"/>
+                <w:color w:val="002060"/>
+                <w:sz w:val="22"/>
+                <w:lang w:eastAsia="de-DE"/>
+              </w:rPr>
+              <w:t xml:space="preserve">19 </w:t>
+            </w:r>
+            <w:proofErr w:type="spellStart"/>
+            <w:r>
+              <w:rPr>
+                <w:rFonts w:ascii="Calibri" w:eastAsia="Times New Roman" w:hAnsi="Calibri" w:cs="Times New Roman"/>
+                <w:color w:val="002060"/>
+                <w:sz w:val="22"/>
+                <w:lang w:eastAsia="de-DE"/>
+              </w:rPr>
+              <w:t>bits</w:t>
+            </w:r>
+            <w:proofErr w:type="spellEnd"/>
+          </w:p>
+        </w:tc>
+        <w:tc>
+          <w:tcPr>
+            <w:tcW w:w="1272" w:type="dxa"/>
+            <w:tcBorders>
+              <w:top w:val="single" w:sz="4" w:space="0" w:color="auto"/>
+              <w:bottom w:val="single" w:sz="4" w:space="0" w:color="auto"/>
+            </w:tcBorders>
+            <w:shd w:val="clear" w:color="000000" w:fill="9BC2E6"/>
+            <w:noWrap/>
+            <w:vAlign w:val="center"/>
+            <w:hideMark/>
+          </w:tcPr>
+          <w:p>
+            <w:pPr>
+              <w:spacing w:after="0" w:line="240" w:lineRule="auto"/>
+              <w:jc w:val="center"/>
+              <w:rPr>
+                <w:rFonts w:ascii="Calibri" w:eastAsia="Times New Roman" w:hAnsi="Calibri" w:cs="Times New Roman"/>
+                <w:color w:val="002060"/>
+                <w:sz w:val="22"/>
+                <w:lang w:eastAsia="de-DE"/>
+              </w:rPr>
+            </w:pPr>
+            <w:r>
+              <w:rPr>
+                <w:rFonts w:ascii="Calibri" w:eastAsia="Times New Roman" w:hAnsi="Calibri" w:cs="Times New Roman"/>
+                <w:color w:val="002060"/>
+                <w:sz w:val="22"/>
+                <w:lang w:eastAsia="de-DE"/>
+              </w:rPr>
+              <w:t xml:space="preserve">2 </w:t>
+            </w:r>
+            <w:proofErr w:type="spellStart"/>
+            <w:r>
+              <w:rPr>
+                <w:rFonts w:ascii="Calibri" w:eastAsia="Times New Roman" w:hAnsi="Calibri" w:cs="Times New Roman"/>
+                <w:color w:val="002060"/>
+                <w:sz w:val="22"/>
+                <w:lang w:eastAsia="de-DE"/>
+              </w:rPr>
+              <w:t>bits</w:t>
+            </w:r>
+            <w:proofErr w:type="spellEnd"/>
+          </w:p>
+        </w:tc>
+        <w:tc>
+          <w:tcPr>
+            <w:tcW w:w="1272" w:type="dxa"/>
+            <w:tcBorders>
+              <w:top w:val="single" w:sz="4" w:space="0" w:color="auto"/>
+              <w:bottom w:val="single" w:sz="4" w:space="0" w:color="auto"/>
+            </w:tcBorders>
+            <w:shd w:val="clear" w:color="000000" w:fill="9BC2E6"/>
+            <w:noWrap/>
+            <w:vAlign w:val="center"/>
+            <w:hideMark/>
+          </w:tcPr>
+          <w:p>
+            <w:pPr>
+              <w:spacing w:after="0" w:line="240" w:lineRule="auto"/>
+              <w:jc w:val="center"/>
+              <w:rPr>
+                <w:rFonts w:ascii="Calibri" w:eastAsia="Times New Roman" w:hAnsi="Calibri" w:cs="Times New Roman"/>
+                <w:color w:val="002060"/>
+                <w:sz w:val="22"/>
+                <w:lang w:eastAsia="de-DE"/>
+              </w:rPr>
+            </w:pPr>
+            <w:r>
+              <w:rPr>
+                <w:rFonts w:ascii="Calibri" w:eastAsia="Times New Roman" w:hAnsi="Calibri" w:cs="Times New Roman"/>
+                <w:color w:val="002060"/>
+                <w:sz w:val="22"/>
+                <w:lang w:eastAsia="de-DE"/>
+              </w:rPr>
+              <w:t xml:space="preserve">8 </w:t>
+            </w:r>
+            <w:proofErr w:type="spellStart"/>
+            <w:r>
+              <w:rPr>
+                <w:rFonts w:ascii="Calibri" w:eastAsia="Times New Roman" w:hAnsi="Calibri" w:cs="Times New Roman"/>
+                <w:color w:val="002060"/>
+                <w:sz w:val="22"/>
+                <w:lang w:eastAsia="de-DE"/>
+              </w:rPr>
+              <w:t>bits</w:t>
+            </w:r>
+            <w:proofErr w:type="spellEnd"/>
+          </w:p>
+        </w:tc>
+      </w:tr>
+      <w:tr>
+        <w:trPr>
+          <w:trHeight w:val="442"/>
+        </w:trPr>
+        <w:tc>
+          <w:tcPr>
+            <w:tcW w:w="1270" w:type="dxa"/>
+            <w:tcBorders>
+              <w:top w:val="single" w:sz="4" w:space="0" w:color="auto"/>
+            </w:tcBorders>
+            <w:shd w:val="clear" w:color="000000" w:fill="DDEBF7"/>
+            <w:noWrap/>
+            <w:vAlign w:val="center"/>
+            <w:hideMark/>
+          </w:tcPr>
+          <w:p>
+            <w:pPr>
+              <w:spacing w:after="0" w:line="240" w:lineRule="auto"/>
+              <w:jc w:val="center"/>
+              <w:rPr>
+                <w:rFonts w:ascii="Calibri" w:eastAsia="Times New Roman" w:hAnsi="Calibri" w:cs="Times New Roman"/>
+                <w:color w:val="000000"/>
+                <w:sz w:val="22"/>
+                <w:lang w:eastAsia="de-DE"/>
+              </w:rPr>
+            </w:pPr>
+            <w:proofErr w:type="spellStart"/>
+            <w:r>
+              <w:rPr>
+                <w:rFonts w:ascii="Calibri" w:eastAsia="Times New Roman" w:hAnsi="Calibri" w:cs="Times New Roman"/>
+                <w:color w:val="000000"/>
+                <w:sz w:val="22"/>
+                <w:lang w:eastAsia="de-DE"/>
+              </w:rPr>
+              <w:t>Parity</w:t>
+            </w:r>
+            <w:proofErr w:type="spellEnd"/>
+            <w:r>
+              <w:rPr>
+                <w:rFonts w:ascii="Calibri" w:eastAsia="Times New Roman" w:hAnsi="Calibri" w:cs="Times New Roman"/>
+                <w:color w:val="000000"/>
+                <w:sz w:val="22"/>
+                <w:lang w:eastAsia="de-DE"/>
+              </w:rPr>
+              <w:t xml:space="preserve"> </w:t>
+            </w:r>
+            <w:proofErr w:type="spellStart"/>
+            <w:r>
+              <w:rPr>
+                <w:rFonts w:ascii="Calibri" w:eastAsia="Times New Roman" w:hAnsi="Calibri" w:cs="Times New Roman"/>
+                <w:color w:val="000000"/>
+                <w:sz w:val="22"/>
+                <w:lang w:eastAsia="de-DE"/>
+              </w:rPr>
+              <w:t>bit</w:t>
+            </w:r>
+            <w:proofErr w:type="spellEnd"/>
+          </w:p>
+        </w:tc>
+        <w:tc>
+          <w:tcPr>
+            <w:tcW w:w="1271" w:type="dxa"/>
+            <w:tcBorders>
+              <w:top w:val="single" w:sz="4" w:space="0" w:color="auto"/>
+            </w:tcBorders>
+            <w:shd w:val="clear" w:color="000000" w:fill="DDEBF7"/>
+            <w:noWrap/>
+            <w:vAlign w:val="center"/>
+            <w:hideMark/>
+          </w:tcPr>
+          <w:p>
+            <w:pPr>
+              <w:spacing w:after="0" w:line="240" w:lineRule="auto"/>
+              <w:jc w:val="center"/>
+              <w:rPr>
+                <w:rFonts w:ascii="Calibri" w:eastAsia="Times New Roman" w:hAnsi="Calibri" w:cs="Times New Roman"/>
+                <w:color w:val="000000"/>
+                <w:sz w:val="22"/>
+                <w:lang w:eastAsia="de-DE"/>
+              </w:rPr>
+            </w:pPr>
+            <w:r>
+              <w:rPr>
+                <w:rFonts w:ascii="Calibri" w:eastAsia="Times New Roman" w:hAnsi="Calibri" w:cs="Times New Roman"/>
+                <w:color w:val="000000"/>
+                <w:sz w:val="22"/>
+                <w:lang w:eastAsia="de-DE"/>
+              </w:rPr>
+              <w:t>SSM</w:t>
+            </w:r>
+          </w:p>
+        </w:tc>
+        <w:tc>
+          <w:tcPr>
+            <w:tcW w:w="2845" w:type="dxa"/>
+            <w:tcBorders>
+              <w:top w:val="single" w:sz="4" w:space="0" w:color="auto"/>
+            </w:tcBorders>
+            <w:shd w:val="clear" w:color="000000" w:fill="DDEBF7"/>
+            <w:noWrap/>
+            <w:vAlign w:val="center"/>
+            <w:hideMark/>
+          </w:tcPr>
+          <w:p>
+            <w:pPr>
+              <w:spacing w:after="0" w:line="240" w:lineRule="auto"/>
+              <w:jc w:val="center"/>
+              <w:rPr>
+                <w:rFonts w:ascii="Calibri" w:eastAsia="Times New Roman" w:hAnsi="Calibri" w:cs="Times New Roman"/>
+                <w:color w:val="000000"/>
+                <w:sz w:val="22"/>
+                <w:lang w:eastAsia="de-DE"/>
+              </w:rPr>
+            </w:pPr>
+            <w:r>
+              <w:rPr>
+                <w:rFonts w:ascii="Calibri" w:eastAsia="Times New Roman" w:hAnsi="Calibri" w:cs="Times New Roman"/>
+                <w:color w:val="000000"/>
+                <w:sz w:val="22"/>
+                <w:lang w:eastAsia="de-DE"/>
+              </w:rPr>
+              <w:t>Payload</w:t>
+            </w:r>
+          </w:p>
+        </w:tc>
+        <w:tc>
+          <w:tcPr>
+            <w:tcW w:w="1272" w:type="dxa"/>
+            <w:tcBorders>
+              <w:top w:val="single" w:sz="4" w:space="0" w:color="auto"/>
+            </w:tcBorders>
+            <w:shd w:val="clear" w:color="000000" w:fill="DDEBF7"/>
+            <w:noWrap/>
+            <w:vAlign w:val="center"/>
+            <w:hideMark/>
+          </w:tcPr>
+          <w:p>
+            <w:pPr>
+              <w:spacing w:after="0" w:line="240" w:lineRule="auto"/>
+              <w:jc w:val="center"/>
+              <w:rPr>
+                <w:rFonts w:ascii="Calibri" w:eastAsia="Times New Roman" w:hAnsi="Calibri" w:cs="Times New Roman"/>
+                <w:color w:val="000000"/>
+                <w:sz w:val="22"/>
+                <w:lang w:eastAsia="de-DE"/>
+              </w:rPr>
+            </w:pPr>
+            <w:r>
+              <w:rPr>
+                <w:rFonts w:ascii="Calibri" w:eastAsia="Times New Roman" w:hAnsi="Calibri" w:cs="Times New Roman"/>
+                <w:color w:val="000000"/>
+                <w:sz w:val="22"/>
+                <w:lang w:eastAsia="de-DE"/>
+              </w:rPr>
+              <w:t>SDI</w:t>
+            </w:r>
+          </w:p>
+        </w:tc>
+        <w:tc>
+          <w:tcPr>
+            <w:tcW w:w="1272" w:type="dxa"/>
+            <w:tcBorders>
+              <w:top w:val="single" w:sz="4" w:space="0" w:color="auto"/>
+            </w:tcBorders>
+            <w:shd w:val="clear" w:color="000000" w:fill="DDEBF7"/>
+            <w:noWrap/>
+            <w:vAlign w:val="center"/>
+            <w:hideMark/>
+          </w:tcPr>
+          <w:p>
+            <w:pPr>
+              <w:spacing w:after="0" w:line="240" w:lineRule="auto"/>
+              <w:jc w:val="center"/>
+              <w:rPr>
+                <w:rFonts w:ascii="Calibri" w:eastAsia="Times New Roman" w:hAnsi="Calibri" w:cs="Times New Roman"/>
+                <w:color w:val="000000"/>
+                <w:sz w:val="22"/>
+                <w:lang w:eastAsia="de-DE"/>
+              </w:rPr>
+            </w:pPr>
+            <w:r>
+              <w:rPr>
+                <w:rFonts w:ascii="Calibri" w:eastAsia="Times New Roman" w:hAnsi="Calibri" w:cs="Times New Roman"/>
+                <w:color w:val="000000"/>
+                <w:sz w:val="22"/>
+                <w:lang w:eastAsia="de-DE"/>
+              </w:rPr>
+              <w:t>Label</w:t>
+            </w:r>
+          </w:p>
+        </w:tc>
+      </w:tr>
+    </w:tbl>
+    <w:p>
+      <w:pPr>
+        <w:pStyle w:val="Listenabsatz"/>
+        <w:ind w:left="1069"/>
+      </w:pPr>
+    </w:p>
+    <w:p>
+      <w:pPr>
+        <w:pStyle w:val="Listenabsatz"/>
+        <w:ind w:left="1069"/>
+      </w:pPr>
+      <w:r>
+        <w:t>Inhalt</w:t>
+      </w:r>
+    </w:p>
+    <w:p>
+      <w:pPr>
+        <w:pStyle w:val="Listenabsatz"/>
+        <w:ind w:left="1069"/>
+      </w:pPr>
+      <w:proofErr w:type="spellStart"/>
+      <w:r>
+        <w:t>Versiedene</w:t>
+      </w:r>
+      <w:proofErr w:type="spellEnd"/>
+      <w:r>
+        <w:t xml:space="preserve"> </w:t>
+      </w:r>
+      <w:proofErr w:type="spellStart"/>
+      <w:r>
+        <w:t>code</w:t>
+      </w:r>
+      <w:proofErr w:type="spellEnd"/>
+      <w:r>
+        <w:t xml:space="preserve"> typ. BNR_INTEGER, </w:t>
+      </w:r>
+      <w:proofErr w:type="spellStart"/>
+      <w:r>
+        <w:t>float</w:t>
+      </w:r>
+      <w:proofErr w:type="spellEnd"/>
+      <w:r>
+        <w:t>, BCD-</w:t>
+      </w:r>
+      <w:proofErr w:type="spellStart"/>
+      <w:proofErr w:type="gramStart"/>
+      <w:r>
+        <w:t>integer,float</w:t>
+      </w:r>
+      <w:proofErr w:type="spellEnd"/>
+      <w:proofErr w:type="gramEnd"/>
+      <w:r>
+        <w:t>, (</w:t>
+      </w:r>
+      <w:proofErr w:type="spellStart"/>
+      <w:r>
+        <w:t>ssm</w:t>
+      </w:r>
+      <w:proofErr w:type="spellEnd"/>
+      <w:r>
+        <w:t xml:space="preserve"> länge unterschiedlich), </w:t>
+      </w:r>
+      <w:proofErr w:type="spellStart"/>
+      <w:r>
+        <w:t>boolean</w:t>
+      </w:r>
+      <w:proofErr w:type="spellEnd"/>
+      <w:r>
+        <w:t xml:space="preserve">, </w:t>
+      </w:r>
+      <w:proofErr w:type="spellStart"/>
+      <w:r>
+        <w:t>bitfield</w:t>
+      </w:r>
+      <w:proofErr w:type="spellEnd"/>
+      <w:r>
+        <w:t xml:space="preserve">, </w:t>
+      </w:r>
+      <w:proofErr w:type="spellStart"/>
+      <w:r>
+        <w:t>opaque</w:t>
+      </w:r>
+      <w:proofErr w:type="spellEnd"/>
+      <w:r>
+        <w:t xml:space="preserve">, </w:t>
+      </w:r>
+      <w:proofErr w:type="spellStart"/>
+      <w:r>
+        <w:t>string</w:t>
+      </w:r>
+      <w:proofErr w:type="spellEnd"/>
+      <w:r>
+        <w:t xml:space="preserve">, hybrid </w:t>
+      </w:r>
+      <w:proofErr w:type="spellStart"/>
+      <w:r>
+        <w:t>bnr</w:t>
+      </w:r>
+      <w:proofErr w:type="spellEnd"/>
+      <w:r>
+        <w:t xml:space="preserve"> integer, </w:t>
+      </w:r>
+      <w:proofErr w:type="spellStart"/>
+      <w:r>
+        <w:t>float</w:t>
+      </w:r>
+      <w:proofErr w:type="spellEnd"/>
+      <w:r>
+        <w:t xml:space="preserve">, </w:t>
+      </w:r>
+      <w:proofErr w:type="spellStart"/>
+      <w:r>
+        <w:t>bcd</w:t>
+      </w:r>
+      <w:proofErr w:type="spellEnd"/>
+      <w:r>
+        <w:t xml:space="preserve"> integer, </w:t>
+      </w:r>
+      <w:proofErr w:type="spellStart"/>
+      <w:r>
+        <w:t>float</w:t>
+      </w:r>
+      <w:proofErr w:type="spellEnd"/>
+      <w:r>
+        <w:t>.</w:t>
+      </w:r>
+    </w:p>
+    <w:p>
+      <w:pPr>
+        <w:pStyle w:val="Listenabsatz"/>
+        <w:ind w:left="1069"/>
+      </w:pPr>
+      <w:r>
+        <w:t xml:space="preserve">Je nach der </w:t>
+      </w:r>
+      <w:proofErr w:type="spellStart"/>
+      <w:r>
+        <w:t>ssm</w:t>
+      </w:r>
+      <w:proofErr w:type="spellEnd"/>
+      <w:r>
+        <w:t xml:space="preserve"> werden </w:t>
+      </w:r>
+      <w:proofErr w:type="spellStart"/>
+      <w:r>
+        <w:t>datentyp</w:t>
+      </w:r>
+      <w:proofErr w:type="spellEnd"/>
+      <w:r>
+        <w:t xml:space="preserve"> und </w:t>
+      </w:r>
+      <w:proofErr w:type="spellStart"/>
+      <w:r>
+        <w:t>negetive</w:t>
+      </w:r>
+      <w:proofErr w:type="spellEnd"/>
+      <w:r>
+        <w:t xml:space="preserve"> zahlen entschieden.</w:t>
+      </w:r>
+    </w:p>
+    <w:p>
+      <w:pPr>
+        <w:pStyle w:val="Listenabsatz"/>
+        <w:ind w:left="1069"/>
+      </w:pPr>
+      <w:r>
+        <w:t xml:space="preserve">Es gibt 12 unterschiedliche </w:t>
+      </w:r>
+      <w:proofErr w:type="spellStart"/>
+      <w:r>
+        <w:t>ssm</w:t>
+      </w:r>
+      <w:proofErr w:type="spellEnd"/>
+      <w:r>
+        <w:t xml:space="preserve">, </w:t>
+      </w:r>
+      <w:bookmarkStart w:id="16" w:name="_GoBack"/>
+      <w:bookmarkEnd w:id="16"/>
+    </w:p>
+    <w:p>
+      <w:pPr>
+        <w:pStyle w:val="Listenabsatz"/>
+        <w:ind w:left="1069"/>
+      </w:pPr>
+    </w:p>
+    <w:p>
+      <w:pPr>
+        <w:pStyle w:val="Listenabsatz"/>
+        <w:ind w:left="1069"/>
+      </w:pPr>
+    </w:p>
     <w:p>
       <w:pPr>
         <w:pStyle w:val="Listenabsatz"/>
@@ -5423,6 +6330,2565 @@
         <w:t>A664</w:t>
       </w:r>
     </w:p>
+    <w:tbl>
+      <w:tblPr>
+        <w:tblpPr w:leftFromText="141" w:rightFromText="141" w:vertAnchor="text" w:horzAnchor="page" w:tblpX="965" w:tblpY="70"/>
+        <w:tblW w:w="10884" w:type="dxa"/>
+        <w:tblCellMar>
+          <w:left w:w="70" w:type="dxa"/>
+          <w:right w:w="70" w:type="dxa"/>
+        </w:tblCellMar>
+        <w:tblLook w:val="04A0" w:firstRow="1" w:lastRow="0" w:firstColumn="1" w:lastColumn="0" w:noHBand="0" w:noVBand="1"/>
+      </w:tblPr>
+      <w:tblGrid>
+        <w:gridCol w:w="763"/>
+        <w:gridCol w:w="745"/>
+        <w:gridCol w:w="891"/>
+        <w:gridCol w:w="741"/>
+        <w:gridCol w:w="753"/>
+        <w:gridCol w:w="748"/>
+        <w:gridCol w:w="748"/>
+        <w:gridCol w:w="1179"/>
+        <w:gridCol w:w="664"/>
+        <w:gridCol w:w="589"/>
+        <w:gridCol w:w="1179"/>
+        <w:gridCol w:w="1179"/>
+        <w:gridCol w:w="705"/>
+      </w:tblGrid>
+      <w:tr>
+        <w:trPr>
+          <w:gridAfter w:val="1"/>
+          <w:wAfter w:w="705" w:type="dxa"/>
+          <w:trHeight w:val="169"/>
+        </w:trPr>
+        <w:tc>
+          <w:tcPr>
+            <w:tcW w:w="763" w:type="dxa"/>
+            <w:tcBorders>
+              <w:top w:val="single" w:sz="4" w:space="0" w:color="auto"/>
+              <w:left w:val="single" w:sz="8" w:space="0" w:color="auto"/>
+              <w:bottom w:val="single" w:sz="8" w:space="0" w:color="auto"/>
+              <w:right w:val="single" w:sz="8" w:space="0" w:color="auto"/>
+            </w:tcBorders>
+            <w:shd w:val="clear" w:color="000000" w:fill="9BC2E6"/>
+            <w:noWrap/>
+            <w:vAlign w:val="bottom"/>
+            <w:hideMark/>
+          </w:tcPr>
+          <w:p>
+            <w:pPr>
+              <w:spacing w:after="0" w:line="240" w:lineRule="auto"/>
+              <w:jc w:val="center"/>
+              <w:rPr>
+                <w:rFonts w:ascii="Calibri" w:eastAsia="Times New Roman" w:hAnsi="Calibri" w:cs="Times New Roman"/>
+                <w:color w:val="000000" w:themeColor="text1"/>
+                <w:sz w:val="16"/>
+                <w:lang w:eastAsia="de-DE"/>
+              </w:rPr>
+            </w:pPr>
+            <w:r>
+              <w:rPr>
+                <w:rFonts w:ascii="Calibri" w:eastAsia="Times New Roman" w:hAnsi="Calibri" w:cs="Times New Roman"/>
+                <w:color w:val="000000" w:themeColor="text1"/>
+                <w:sz w:val="16"/>
+                <w:lang w:eastAsia="de-DE"/>
+              </w:rPr>
+              <w:t xml:space="preserve">7 </w:t>
+            </w:r>
+            <w:proofErr w:type="spellStart"/>
+            <w:r>
+              <w:rPr>
+                <w:rFonts w:ascii="Calibri" w:eastAsia="Times New Roman" w:hAnsi="Calibri" w:cs="Times New Roman"/>
+                <w:color w:val="000000" w:themeColor="text1"/>
+                <w:sz w:val="16"/>
+                <w:lang w:eastAsia="de-DE"/>
+              </w:rPr>
+              <w:t>bytes</w:t>
+            </w:r>
+            <w:proofErr w:type="spellEnd"/>
+          </w:p>
+        </w:tc>
+        <w:tc>
+          <w:tcPr>
+            <w:tcW w:w="745" w:type="dxa"/>
+            <w:tcBorders>
+              <w:top w:val="single" w:sz="4" w:space="0" w:color="auto"/>
+              <w:left w:val="nil"/>
+              <w:bottom w:val="single" w:sz="8" w:space="0" w:color="auto"/>
+              <w:right w:val="single" w:sz="8" w:space="0" w:color="auto"/>
+            </w:tcBorders>
+            <w:shd w:val="clear" w:color="000000" w:fill="9BC2E6"/>
+            <w:noWrap/>
+            <w:vAlign w:val="bottom"/>
+            <w:hideMark/>
+          </w:tcPr>
+          <w:p>
+            <w:pPr>
+              <w:spacing w:after="0" w:line="240" w:lineRule="auto"/>
+              <w:jc w:val="center"/>
+              <w:rPr>
+                <w:rFonts w:ascii="Calibri" w:eastAsia="Times New Roman" w:hAnsi="Calibri" w:cs="Times New Roman"/>
+                <w:color w:val="000000" w:themeColor="text1"/>
+                <w:sz w:val="16"/>
+                <w:lang w:eastAsia="de-DE"/>
+              </w:rPr>
+            </w:pPr>
+            <w:r>
+              <w:rPr>
+                <w:rFonts w:ascii="Calibri" w:eastAsia="Times New Roman" w:hAnsi="Calibri" w:cs="Times New Roman"/>
+                <w:color w:val="000000" w:themeColor="text1"/>
+                <w:sz w:val="16"/>
+                <w:lang w:eastAsia="de-DE"/>
+              </w:rPr>
+              <w:t xml:space="preserve">1 </w:t>
+            </w:r>
+            <w:proofErr w:type="spellStart"/>
+            <w:r>
+              <w:rPr>
+                <w:rFonts w:ascii="Calibri" w:eastAsia="Times New Roman" w:hAnsi="Calibri" w:cs="Times New Roman"/>
+                <w:color w:val="000000" w:themeColor="text1"/>
+                <w:sz w:val="16"/>
+                <w:lang w:eastAsia="de-DE"/>
+              </w:rPr>
+              <w:t>byte</w:t>
+            </w:r>
+            <w:proofErr w:type="spellEnd"/>
+          </w:p>
+        </w:tc>
+        <w:tc>
+          <w:tcPr>
+            <w:tcW w:w="891" w:type="dxa"/>
+            <w:tcBorders>
+              <w:top w:val="single" w:sz="4" w:space="0" w:color="auto"/>
+              <w:left w:val="nil"/>
+              <w:bottom w:val="single" w:sz="8" w:space="0" w:color="auto"/>
+              <w:right w:val="single" w:sz="8" w:space="0" w:color="auto"/>
+            </w:tcBorders>
+            <w:shd w:val="clear" w:color="000000" w:fill="9BC2E6"/>
+            <w:noWrap/>
+            <w:vAlign w:val="bottom"/>
+            <w:hideMark/>
+          </w:tcPr>
+          <w:p>
+            <w:pPr>
+              <w:spacing w:after="0" w:line="240" w:lineRule="auto"/>
+              <w:jc w:val="center"/>
+              <w:rPr>
+                <w:rFonts w:ascii="Calibri" w:eastAsia="Times New Roman" w:hAnsi="Calibri" w:cs="Times New Roman"/>
+                <w:color w:val="000000" w:themeColor="text1"/>
+                <w:sz w:val="16"/>
+                <w:lang w:eastAsia="de-DE"/>
+              </w:rPr>
+            </w:pPr>
+            <w:r>
+              <w:rPr>
+                <w:rFonts w:ascii="Calibri" w:eastAsia="Times New Roman" w:hAnsi="Calibri" w:cs="Times New Roman"/>
+                <w:color w:val="000000" w:themeColor="text1"/>
+                <w:sz w:val="16"/>
+                <w:lang w:eastAsia="de-DE"/>
+              </w:rPr>
+              <w:t xml:space="preserve">6 </w:t>
+            </w:r>
+            <w:proofErr w:type="spellStart"/>
+            <w:r>
+              <w:rPr>
+                <w:rFonts w:ascii="Calibri" w:eastAsia="Times New Roman" w:hAnsi="Calibri" w:cs="Times New Roman"/>
+                <w:color w:val="000000" w:themeColor="text1"/>
+                <w:sz w:val="16"/>
+                <w:lang w:eastAsia="de-DE"/>
+              </w:rPr>
+              <w:t>bytes</w:t>
+            </w:r>
+            <w:proofErr w:type="spellEnd"/>
+          </w:p>
+        </w:tc>
+        <w:tc>
+          <w:tcPr>
+            <w:tcW w:w="741" w:type="dxa"/>
+            <w:tcBorders>
+              <w:top w:val="single" w:sz="4" w:space="0" w:color="auto"/>
+              <w:left w:val="nil"/>
+              <w:bottom w:val="single" w:sz="8" w:space="0" w:color="auto"/>
+              <w:right w:val="single" w:sz="8" w:space="0" w:color="auto"/>
+            </w:tcBorders>
+            <w:shd w:val="clear" w:color="000000" w:fill="9BC2E6"/>
+            <w:noWrap/>
+            <w:vAlign w:val="bottom"/>
+            <w:hideMark/>
+          </w:tcPr>
+          <w:p>
+            <w:pPr>
+              <w:spacing w:after="0" w:line="240" w:lineRule="auto"/>
+              <w:jc w:val="center"/>
+              <w:rPr>
+                <w:rFonts w:ascii="Calibri" w:eastAsia="Times New Roman" w:hAnsi="Calibri" w:cs="Times New Roman"/>
+                <w:color w:val="000000" w:themeColor="text1"/>
+                <w:sz w:val="16"/>
+                <w:lang w:eastAsia="de-DE"/>
+              </w:rPr>
+            </w:pPr>
+            <w:r>
+              <w:rPr>
+                <w:rFonts w:ascii="Calibri" w:eastAsia="Times New Roman" w:hAnsi="Calibri" w:cs="Times New Roman"/>
+                <w:color w:val="000000" w:themeColor="text1"/>
+                <w:sz w:val="16"/>
+                <w:lang w:eastAsia="de-DE"/>
+              </w:rPr>
+              <w:t xml:space="preserve">6 </w:t>
+            </w:r>
+            <w:proofErr w:type="spellStart"/>
+            <w:r>
+              <w:rPr>
+                <w:rFonts w:ascii="Calibri" w:eastAsia="Times New Roman" w:hAnsi="Calibri" w:cs="Times New Roman"/>
+                <w:color w:val="000000" w:themeColor="text1"/>
+                <w:sz w:val="16"/>
+                <w:lang w:eastAsia="de-DE"/>
+              </w:rPr>
+              <w:t>bytes</w:t>
+            </w:r>
+            <w:proofErr w:type="spellEnd"/>
+          </w:p>
+        </w:tc>
+        <w:tc>
+          <w:tcPr>
+            <w:tcW w:w="753" w:type="dxa"/>
+            <w:tcBorders>
+              <w:top w:val="single" w:sz="4" w:space="0" w:color="auto"/>
+              <w:left w:val="nil"/>
+              <w:bottom w:val="single" w:sz="8" w:space="0" w:color="auto"/>
+              <w:right w:val="single" w:sz="8" w:space="0" w:color="auto"/>
+            </w:tcBorders>
+            <w:shd w:val="clear" w:color="000000" w:fill="9BC2E6"/>
+            <w:noWrap/>
+            <w:vAlign w:val="bottom"/>
+            <w:hideMark/>
+          </w:tcPr>
+          <w:p>
+            <w:pPr>
+              <w:spacing w:after="0" w:line="240" w:lineRule="auto"/>
+              <w:jc w:val="center"/>
+              <w:rPr>
+                <w:rFonts w:ascii="Calibri" w:eastAsia="Times New Roman" w:hAnsi="Calibri" w:cs="Times New Roman"/>
+                <w:color w:val="000000" w:themeColor="text1"/>
+                <w:sz w:val="16"/>
+                <w:lang w:eastAsia="de-DE"/>
+              </w:rPr>
+            </w:pPr>
+            <w:r>
+              <w:rPr>
+                <w:rFonts w:ascii="Calibri" w:eastAsia="Times New Roman" w:hAnsi="Calibri" w:cs="Times New Roman"/>
+                <w:color w:val="000000" w:themeColor="text1"/>
+                <w:sz w:val="16"/>
+                <w:lang w:eastAsia="de-DE"/>
+              </w:rPr>
+              <w:t xml:space="preserve">2 </w:t>
+            </w:r>
+            <w:proofErr w:type="spellStart"/>
+            <w:r>
+              <w:rPr>
+                <w:rFonts w:ascii="Calibri" w:eastAsia="Times New Roman" w:hAnsi="Calibri" w:cs="Times New Roman"/>
+                <w:color w:val="000000" w:themeColor="text1"/>
+                <w:sz w:val="16"/>
+                <w:lang w:eastAsia="de-DE"/>
+              </w:rPr>
+              <w:t>bytes</w:t>
+            </w:r>
+            <w:proofErr w:type="spellEnd"/>
+          </w:p>
+        </w:tc>
+        <w:tc>
+          <w:tcPr>
+            <w:tcW w:w="3928" w:type="dxa"/>
+            <w:gridSpan w:val="5"/>
+            <w:tcBorders>
+              <w:top w:val="single" w:sz="4" w:space="0" w:color="auto"/>
+              <w:left w:val="nil"/>
+              <w:bottom w:val="single" w:sz="8" w:space="0" w:color="auto"/>
+              <w:right w:val="single" w:sz="8" w:space="0" w:color="auto"/>
+            </w:tcBorders>
+            <w:shd w:val="clear" w:color="000000" w:fill="9BC2E6"/>
+            <w:noWrap/>
+            <w:vAlign w:val="bottom"/>
+            <w:hideMark/>
+          </w:tcPr>
+          <w:p>
+            <w:pPr>
+              <w:spacing w:after="0" w:line="240" w:lineRule="auto"/>
+              <w:jc w:val="center"/>
+              <w:rPr>
+                <w:rFonts w:ascii="Calibri" w:eastAsia="Times New Roman" w:hAnsi="Calibri" w:cs="Times New Roman"/>
+                <w:color w:val="000000" w:themeColor="text1"/>
+                <w:sz w:val="16"/>
+                <w:lang w:eastAsia="de-DE"/>
+              </w:rPr>
+            </w:pPr>
+            <w:r>
+              <w:rPr>
+                <w:rFonts w:ascii="Calibri" w:eastAsia="Times New Roman" w:hAnsi="Calibri" w:cs="Times New Roman"/>
+                <w:color w:val="000000" w:themeColor="text1"/>
+                <w:sz w:val="16"/>
+                <w:lang w:eastAsia="de-DE"/>
+              </w:rPr>
+              <w:t xml:space="preserve">46 </w:t>
+            </w:r>
+            <w:proofErr w:type="spellStart"/>
+            <w:r>
+              <w:rPr>
+                <w:rFonts w:ascii="Calibri" w:eastAsia="Times New Roman" w:hAnsi="Calibri" w:cs="Times New Roman"/>
+                <w:color w:val="000000" w:themeColor="text1"/>
+                <w:sz w:val="16"/>
+                <w:lang w:eastAsia="de-DE"/>
+              </w:rPr>
+              <w:t>bytes</w:t>
+            </w:r>
+            <w:proofErr w:type="spellEnd"/>
+          </w:p>
+        </w:tc>
+        <w:tc>
+          <w:tcPr>
+            <w:tcW w:w="1179" w:type="dxa"/>
+            <w:tcBorders>
+              <w:top w:val="single" w:sz="4" w:space="0" w:color="auto"/>
+              <w:left w:val="nil"/>
+              <w:bottom w:val="single" w:sz="8" w:space="0" w:color="auto"/>
+              <w:right w:val="single" w:sz="8" w:space="0" w:color="auto"/>
+            </w:tcBorders>
+            <w:shd w:val="clear" w:color="000000" w:fill="9BC2E6"/>
+            <w:noWrap/>
+            <w:vAlign w:val="bottom"/>
+            <w:hideMark/>
+          </w:tcPr>
+          <w:p>
+            <w:pPr>
+              <w:spacing w:after="0" w:line="240" w:lineRule="auto"/>
+              <w:jc w:val="center"/>
+              <w:rPr>
+                <w:rFonts w:ascii="Calibri" w:eastAsia="Times New Roman" w:hAnsi="Calibri" w:cs="Times New Roman"/>
+                <w:color w:val="000000" w:themeColor="text1"/>
+                <w:sz w:val="16"/>
+                <w:lang w:eastAsia="de-DE"/>
+              </w:rPr>
+            </w:pPr>
+            <w:r>
+              <w:rPr>
+                <w:rFonts w:ascii="Calibri" w:eastAsia="Times New Roman" w:hAnsi="Calibri" w:cs="Times New Roman"/>
+                <w:color w:val="000000" w:themeColor="text1"/>
+                <w:sz w:val="16"/>
+                <w:lang w:eastAsia="de-DE"/>
+              </w:rPr>
+              <w:t xml:space="preserve">4 </w:t>
+            </w:r>
+            <w:proofErr w:type="spellStart"/>
+            <w:r>
+              <w:rPr>
+                <w:rFonts w:ascii="Calibri" w:eastAsia="Times New Roman" w:hAnsi="Calibri" w:cs="Times New Roman"/>
+                <w:color w:val="000000" w:themeColor="text1"/>
+                <w:sz w:val="16"/>
+                <w:lang w:eastAsia="de-DE"/>
+              </w:rPr>
+              <w:t>bytes</w:t>
+            </w:r>
+            <w:proofErr w:type="spellEnd"/>
+          </w:p>
+        </w:tc>
+        <w:tc>
+          <w:tcPr>
+            <w:tcW w:w="1179" w:type="dxa"/>
+            <w:tcBorders>
+              <w:top w:val="single" w:sz="4" w:space="0" w:color="auto"/>
+              <w:left w:val="nil"/>
+              <w:bottom w:val="single" w:sz="8" w:space="0" w:color="auto"/>
+              <w:right w:val="single" w:sz="8" w:space="0" w:color="auto"/>
+            </w:tcBorders>
+            <w:shd w:val="clear" w:color="000000" w:fill="9BC2E6"/>
+            <w:noWrap/>
+            <w:vAlign w:val="bottom"/>
+            <w:hideMark/>
+          </w:tcPr>
+          <w:p>
+            <w:pPr>
+              <w:spacing w:after="0" w:line="240" w:lineRule="auto"/>
+              <w:jc w:val="center"/>
+              <w:rPr>
+                <w:rFonts w:ascii="Calibri" w:eastAsia="Times New Roman" w:hAnsi="Calibri" w:cs="Times New Roman"/>
+                <w:color w:val="000000" w:themeColor="text1"/>
+                <w:sz w:val="16"/>
+                <w:lang w:eastAsia="de-DE"/>
+              </w:rPr>
+            </w:pPr>
+            <w:r>
+              <w:rPr>
+                <w:rFonts w:ascii="Calibri" w:eastAsia="Times New Roman" w:hAnsi="Calibri" w:cs="Times New Roman"/>
+                <w:color w:val="000000" w:themeColor="text1"/>
+                <w:sz w:val="16"/>
+                <w:lang w:eastAsia="de-DE"/>
+              </w:rPr>
+              <w:t xml:space="preserve">12 </w:t>
+            </w:r>
+            <w:proofErr w:type="spellStart"/>
+            <w:r>
+              <w:rPr>
+                <w:rFonts w:ascii="Calibri" w:eastAsia="Times New Roman" w:hAnsi="Calibri" w:cs="Times New Roman"/>
+                <w:color w:val="000000" w:themeColor="text1"/>
+                <w:sz w:val="16"/>
+                <w:lang w:eastAsia="de-DE"/>
+              </w:rPr>
+              <w:t>bytes</w:t>
+            </w:r>
+            <w:proofErr w:type="spellEnd"/>
+          </w:p>
+        </w:tc>
+      </w:tr>
+      <w:tr>
+        <w:trPr>
+          <w:gridAfter w:val="1"/>
+          <w:wAfter w:w="705" w:type="dxa"/>
+          <w:trHeight w:val="493"/>
+        </w:trPr>
+        <w:tc>
+          <w:tcPr>
+            <w:tcW w:w="763" w:type="dxa"/>
+            <w:tcBorders>
+              <w:top w:val="nil"/>
+              <w:left w:val="single" w:sz="8" w:space="0" w:color="auto"/>
+              <w:bottom w:val="single" w:sz="8" w:space="0" w:color="auto"/>
+              <w:right w:val="single" w:sz="8" w:space="0" w:color="auto"/>
+            </w:tcBorders>
+            <w:shd w:val="clear" w:color="000000" w:fill="DDEBF7"/>
+            <w:vAlign w:val="center"/>
+            <w:hideMark/>
+          </w:tcPr>
+          <w:p>
+            <w:pPr>
+              <w:spacing w:after="0" w:line="240" w:lineRule="auto"/>
+              <w:jc w:val="center"/>
+              <w:rPr>
+                <w:rFonts w:ascii="Calibri" w:eastAsia="Times New Roman" w:hAnsi="Calibri" w:cs="Times New Roman"/>
+                <w:color w:val="000000"/>
+                <w:sz w:val="16"/>
+                <w:lang w:eastAsia="de-DE"/>
+              </w:rPr>
+            </w:pPr>
+            <w:proofErr w:type="spellStart"/>
+            <w:r>
+              <w:rPr>
+                <w:rFonts w:ascii="Calibri" w:eastAsia="Times New Roman" w:hAnsi="Calibri" w:cs="Times New Roman"/>
+                <w:color w:val="000000"/>
+                <w:sz w:val="16"/>
+                <w:lang w:eastAsia="de-DE"/>
+              </w:rPr>
+              <w:t>Preamble</w:t>
+            </w:r>
+            <w:proofErr w:type="spellEnd"/>
+          </w:p>
+        </w:tc>
+        <w:tc>
+          <w:tcPr>
+            <w:tcW w:w="745" w:type="dxa"/>
+            <w:tcBorders>
+              <w:top w:val="nil"/>
+              <w:left w:val="nil"/>
+              <w:bottom w:val="single" w:sz="8" w:space="0" w:color="auto"/>
+              <w:right w:val="single" w:sz="8" w:space="0" w:color="auto"/>
+            </w:tcBorders>
+            <w:shd w:val="clear" w:color="000000" w:fill="DDEBF7"/>
+            <w:vAlign w:val="center"/>
+            <w:hideMark/>
+          </w:tcPr>
+          <w:p>
+            <w:pPr>
+              <w:spacing w:after="0" w:line="240" w:lineRule="auto"/>
+              <w:jc w:val="center"/>
+              <w:rPr>
+                <w:rFonts w:ascii="Calibri" w:eastAsia="Times New Roman" w:hAnsi="Calibri" w:cs="Times New Roman"/>
+                <w:color w:val="000000"/>
+                <w:sz w:val="16"/>
+                <w:lang w:eastAsia="de-DE"/>
+              </w:rPr>
+            </w:pPr>
+            <w:r>
+              <w:rPr>
+                <w:rFonts w:ascii="Calibri" w:eastAsia="Times New Roman" w:hAnsi="Calibri" w:cs="Times New Roman"/>
+                <w:color w:val="000000"/>
+                <w:sz w:val="16"/>
+                <w:lang w:eastAsia="de-DE"/>
+              </w:rPr>
+              <w:t xml:space="preserve">Start Frame </w:t>
+            </w:r>
+            <w:r>
+              <w:rPr>
+                <w:rFonts w:ascii="Calibri" w:eastAsia="Times New Roman" w:hAnsi="Calibri" w:cs="Times New Roman"/>
+                <w:color w:val="000000"/>
+                <w:sz w:val="16"/>
+                <w:lang w:eastAsia="de-DE"/>
+              </w:rPr>
+              <w:br/>
+            </w:r>
+            <w:proofErr w:type="spellStart"/>
+            <w:r>
+              <w:rPr>
+                <w:rFonts w:ascii="Calibri" w:eastAsia="Times New Roman" w:hAnsi="Calibri" w:cs="Times New Roman"/>
+                <w:color w:val="000000"/>
+                <w:sz w:val="16"/>
+                <w:lang w:eastAsia="de-DE"/>
+              </w:rPr>
+              <w:t>Delimiter</w:t>
+            </w:r>
+            <w:proofErr w:type="spellEnd"/>
+          </w:p>
+        </w:tc>
+        <w:tc>
+          <w:tcPr>
+            <w:tcW w:w="891" w:type="dxa"/>
+            <w:tcBorders>
+              <w:top w:val="nil"/>
+              <w:left w:val="nil"/>
+              <w:bottom w:val="single" w:sz="8" w:space="0" w:color="auto"/>
+              <w:right w:val="single" w:sz="8" w:space="0" w:color="auto"/>
+            </w:tcBorders>
+            <w:shd w:val="clear" w:color="000000" w:fill="DDEBF7"/>
+            <w:vAlign w:val="center"/>
+            <w:hideMark/>
+          </w:tcPr>
+          <w:p>
+            <w:pPr>
+              <w:spacing w:after="0" w:line="240" w:lineRule="auto"/>
+              <w:jc w:val="center"/>
+              <w:rPr>
+                <w:rFonts w:ascii="Calibri" w:eastAsia="Times New Roman" w:hAnsi="Calibri" w:cs="Times New Roman"/>
+                <w:color w:val="000000"/>
+                <w:sz w:val="16"/>
+                <w:lang w:eastAsia="de-DE"/>
+              </w:rPr>
+            </w:pPr>
+            <w:r>
+              <w:rPr>
+                <w:rFonts w:ascii="Calibri" w:eastAsia="Times New Roman" w:hAnsi="Calibri" w:cs="Times New Roman"/>
+                <w:color w:val="000000"/>
+                <w:sz w:val="16"/>
+                <w:lang w:eastAsia="de-DE"/>
+              </w:rPr>
+              <w:t xml:space="preserve">Destination </w:t>
+            </w:r>
+            <w:proofErr w:type="spellStart"/>
+            <w:r>
+              <w:rPr>
+                <w:rFonts w:ascii="Calibri" w:eastAsia="Times New Roman" w:hAnsi="Calibri" w:cs="Times New Roman"/>
+                <w:color w:val="000000"/>
+                <w:sz w:val="16"/>
+                <w:lang w:eastAsia="de-DE"/>
+              </w:rPr>
+              <w:t>Addresse</w:t>
+            </w:r>
+            <w:proofErr w:type="spellEnd"/>
+          </w:p>
+        </w:tc>
+        <w:tc>
+          <w:tcPr>
+            <w:tcW w:w="741" w:type="dxa"/>
+            <w:tcBorders>
+              <w:top w:val="nil"/>
+              <w:left w:val="nil"/>
+              <w:bottom w:val="single" w:sz="8" w:space="0" w:color="auto"/>
+              <w:right w:val="single" w:sz="8" w:space="0" w:color="auto"/>
+            </w:tcBorders>
+            <w:shd w:val="clear" w:color="000000" w:fill="DDEBF7"/>
+            <w:vAlign w:val="center"/>
+            <w:hideMark/>
+          </w:tcPr>
+          <w:p>
+            <w:pPr>
+              <w:spacing w:after="0" w:line="240" w:lineRule="auto"/>
+              <w:jc w:val="center"/>
+              <w:rPr>
+                <w:rFonts w:ascii="Calibri" w:eastAsia="Times New Roman" w:hAnsi="Calibri" w:cs="Times New Roman"/>
+                <w:color w:val="000000"/>
+                <w:sz w:val="16"/>
+                <w:lang w:eastAsia="de-DE"/>
+              </w:rPr>
+            </w:pPr>
+            <w:r>
+              <w:rPr>
+                <w:rFonts w:ascii="Calibri" w:eastAsia="Times New Roman" w:hAnsi="Calibri" w:cs="Times New Roman"/>
+                <w:color w:val="000000"/>
+                <w:sz w:val="16"/>
+                <w:lang w:eastAsia="de-DE"/>
+              </w:rPr>
+              <w:t xml:space="preserve">Source </w:t>
+            </w:r>
+            <w:proofErr w:type="spellStart"/>
+            <w:r>
+              <w:rPr>
+                <w:rFonts w:ascii="Calibri" w:eastAsia="Times New Roman" w:hAnsi="Calibri" w:cs="Times New Roman"/>
+                <w:color w:val="000000"/>
+                <w:sz w:val="16"/>
+                <w:lang w:eastAsia="de-DE"/>
+              </w:rPr>
+              <w:t>Addresse</w:t>
+            </w:r>
+            <w:proofErr w:type="spellEnd"/>
+          </w:p>
+        </w:tc>
+        <w:tc>
+          <w:tcPr>
+            <w:tcW w:w="753" w:type="dxa"/>
+            <w:tcBorders>
+              <w:top w:val="nil"/>
+              <w:left w:val="nil"/>
+              <w:bottom w:val="single" w:sz="8" w:space="0" w:color="auto"/>
+              <w:right w:val="single" w:sz="8" w:space="0" w:color="auto"/>
+            </w:tcBorders>
+            <w:shd w:val="clear" w:color="000000" w:fill="DDEBF7"/>
+            <w:vAlign w:val="center"/>
+            <w:hideMark/>
+          </w:tcPr>
+          <w:p>
+            <w:pPr>
+              <w:spacing w:after="0" w:line="240" w:lineRule="auto"/>
+              <w:jc w:val="center"/>
+              <w:rPr>
+                <w:rFonts w:ascii="Calibri" w:eastAsia="Times New Roman" w:hAnsi="Calibri" w:cs="Times New Roman"/>
+                <w:color w:val="000000"/>
+                <w:sz w:val="16"/>
+                <w:lang w:eastAsia="de-DE"/>
+              </w:rPr>
+            </w:pPr>
+            <w:r>
+              <w:rPr>
+                <w:rFonts w:ascii="Calibri" w:eastAsia="Times New Roman" w:hAnsi="Calibri" w:cs="Times New Roman"/>
+                <w:color w:val="000000"/>
+                <w:sz w:val="16"/>
+                <w:lang w:eastAsia="de-DE"/>
+              </w:rPr>
+              <w:t>0x800 Ipv4</w:t>
+            </w:r>
+          </w:p>
+        </w:tc>
+        <w:tc>
+          <w:tcPr>
+            <w:tcW w:w="748" w:type="dxa"/>
+            <w:tcBorders>
+              <w:top w:val="nil"/>
+              <w:left w:val="nil"/>
+              <w:bottom w:val="single" w:sz="8" w:space="0" w:color="auto"/>
+              <w:right w:val="single" w:sz="8" w:space="0" w:color="auto"/>
+            </w:tcBorders>
+            <w:shd w:val="clear" w:color="000000" w:fill="DDEBF7"/>
+            <w:vAlign w:val="center"/>
+            <w:hideMark/>
+          </w:tcPr>
+          <w:p>
+            <w:pPr>
+              <w:spacing w:after="0" w:line="240" w:lineRule="auto"/>
+              <w:jc w:val="center"/>
+              <w:rPr>
+                <w:rFonts w:ascii="Calibri" w:eastAsia="Times New Roman" w:hAnsi="Calibri" w:cs="Times New Roman"/>
+                <w:color w:val="000000"/>
+                <w:sz w:val="16"/>
+                <w:lang w:eastAsia="de-DE"/>
+              </w:rPr>
+            </w:pPr>
+            <w:r>
+              <w:rPr>
+                <w:rFonts w:ascii="Calibri" w:eastAsia="Times New Roman" w:hAnsi="Calibri" w:cs="Times New Roman"/>
+                <w:color w:val="000000"/>
+                <w:sz w:val="16"/>
+                <w:lang w:eastAsia="de-DE"/>
+              </w:rPr>
+              <w:t xml:space="preserve">IP </w:t>
+            </w:r>
+            <w:proofErr w:type="spellStart"/>
+            <w:r>
+              <w:rPr>
+                <w:rFonts w:ascii="Calibri" w:eastAsia="Times New Roman" w:hAnsi="Calibri" w:cs="Times New Roman"/>
+                <w:color w:val="000000"/>
+                <w:sz w:val="16"/>
+                <w:lang w:eastAsia="de-DE"/>
+              </w:rPr>
+              <w:t>Structure</w:t>
+            </w:r>
+            <w:proofErr w:type="spellEnd"/>
+            <w:r>
+              <w:rPr>
+                <w:rFonts w:ascii="Calibri" w:eastAsia="Times New Roman" w:hAnsi="Calibri" w:cs="Times New Roman"/>
+                <w:color w:val="000000"/>
+                <w:sz w:val="16"/>
+                <w:lang w:eastAsia="de-DE"/>
+              </w:rPr>
+              <w:t xml:space="preserve"> </w:t>
+            </w:r>
+            <w:r>
+              <w:rPr>
+                <w:rFonts w:ascii="Calibri" w:eastAsia="Times New Roman" w:hAnsi="Calibri" w:cs="Times New Roman"/>
+                <w:color w:val="000000"/>
+                <w:sz w:val="16"/>
+                <w:lang w:eastAsia="de-DE"/>
+              </w:rPr>
+              <w:br/>
+              <w:t xml:space="preserve">20 </w:t>
+            </w:r>
+            <w:proofErr w:type="spellStart"/>
+            <w:r>
+              <w:rPr>
+                <w:rFonts w:ascii="Calibri" w:eastAsia="Times New Roman" w:hAnsi="Calibri" w:cs="Times New Roman"/>
+                <w:color w:val="000000"/>
+                <w:sz w:val="16"/>
+                <w:lang w:eastAsia="de-DE"/>
+              </w:rPr>
+              <w:t>bytes</w:t>
+            </w:r>
+            <w:proofErr w:type="spellEnd"/>
+          </w:p>
+        </w:tc>
+        <w:tc>
+          <w:tcPr>
+            <w:tcW w:w="748" w:type="dxa"/>
+            <w:tcBorders>
+              <w:top w:val="nil"/>
+              <w:left w:val="nil"/>
+              <w:bottom w:val="single" w:sz="8" w:space="0" w:color="auto"/>
+              <w:right w:val="single" w:sz="8" w:space="0" w:color="auto"/>
+            </w:tcBorders>
+            <w:shd w:val="clear" w:color="000000" w:fill="DDEBF7"/>
+            <w:vAlign w:val="center"/>
+            <w:hideMark/>
+          </w:tcPr>
+          <w:p>
+            <w:pPr>
+              <w:spacing w:after="0" w:line="240" w:lineRule="auto"/>
+              <w:jc w:val="center"/>
+              <w:rPr>
+                <w:rFonts w:ascii="Calibri" w:eastAsia="Times New Roman" w:hAnsi="Calibri" w:cs="Times New Roman"/>
+                <w:color w:val="000000"/>
+                <w:sz w:val="16"/>
+                <w:lang w:eastAsia="de-DE"/>
+              </w:rPr>
+            </w:pPr>
+            <w:r>
+              <w:rPr>
+                <w:rFonts w:ascii="Calibri" w:eastAsia="Times New Roman" w:hAnsi="Calibri" w:cs="Times New Roman"/>
+                <w:color w:val="000000"/>
+                <w:sz w:val="16"/>
+                <w:lang w:eastAsia="de-DE"/>
+              </w:rPr>
+              <w:t xml:space="preserve">UDP </w:t>
+            </w:r>
+            <w:proofErr w:type="spellStart"/>
+            <w:r>
+              <w:rPr>
+                <w:rFonts w:ascii="Calibri" w:eastAsia="Times New Roman" w:hAnsi="Calibri" w:cs="Times New Roman"/>
+                <w:color w:val="000000"/>
+                <w:sz w:val="16"/>
+                <w:lang w:eastAsia="de-DE"/>
+              </w:rPr>
+              <w:t>Structure</w:t>
+            </w:r>
+            <w:proofErr w:type="spellEnd"/>
+            <w:r>
+              <w:rPr>
+                <w:rFonts w:ascii="Calibri" w:eastAsia="Times New Roman" w:hAnsi="Calibri" w:cs="Times New Roman"/>
+                <w:color w:val="000000"/>
+                <w:sz w:val="16"/>
+                <w:lang w:eastAsia="de-DE"/>
+              </w:rPr>
+              <w:br/>
+              <w:t xml:space="preserve">8 </w:t>
+            </w:r>
+            <w:proofErr w:type="spellStart"/>
+            <w:r>
+              <w:rPr>
+                <w:rFonts w:ascii="Calibri" w:eastAsia="Times New Roman" w:hAnsi="Calibri" w:cs="Times New Roman"/>
+                <w:color w:val="000000"/>
+                <w:sz w:val="16"/>
+                <w:lang w:eastAsia="de-DE"/>
+              </w:rPr>
+              <w:t>bytes</w:t>
+            </w:r>
+            <w:proofErr w:type="spellEnd"/>
+          </w:p>
+        </w:tc>
+        <w:tc>
+          <w:tcPr>
+            <w:tcW w:w="1179" w:type="dxa"/>
+            <w:tcBorders>
+              <w:top w:val="nil"/>
+              <w:left w:val="nil"/>
+              <w:bottom w:val="single" w:sz="8" w:space="0" w:color="auto"/>
+              <w:right w:val="single" w:sz="8" w:space="0" w:color="auto"/>
+            </w:tcBorders>
+            <w:shd w:val="clear" w:color="000000" w:fill="DDEBF7"/>
+            <w:vAlign w:val="center"/>
+            <w:hideMark/>
+          </w:tcPr>
+          <w:p>
+            <w:pPr>
+              <w:spacing w:after="0" w:line="240" w:lineRule="auto"/>
+              <w:jc w:val="center"/>
+              <w:rPr>
+                <w:rFonts w:ascii="Calibri" w:eastAsia="Times New Roman" w:hAnsi="Calibri" w:cs="Times New Roman"/>
+                <w:color w:val="000000"/>
+                <w:sz w:val="16"/>
+                <w:lang w:eastAsia="de-DE"/>
+              </w:rPr>
+            </w:pPr>
+            <w:r>
+              <w:rPr>
+                <w:rFonts w:ascii="Calibri" w:eastAsia="Times New Roman" w:hAnsi="Calibri" w:cs="Times New Roman"/>
+                <w:color w:val="000000"/>
+                <w:sz w:val="16"/>
+                <w:lang w:eastAsia="de-DE"/>
+              </w:rPr>
+              <w:t>AFDX Payload</w:t>
+            </w:r>
+            <w:r>
+              <w:rPr>
+                <w:rFonts w:ascii="Calibri" w:eastAsia="Times New Roman" w:hAnsi="Calibri" w:cs="Times New Roman"/>
+                <w:color w:val="000000"/>
+                <w:sz w:val="16"/>
+                <w:lang w:eastAsia="de-DE"/>
+              </w:rPr>
+              <w:br/>
+              <w:t xml:space="preserve"> 20 </w:t>
+            </w:r>
+            <w:proofErr w:type="spellStart"/>
+            <w:r>
+              <w:rPr>
+                <w:rFonts w:ascii="Calibri" w:eastAsia="Times New Roman" w:hAnsi="Calibri" w:cs="Times New Roman"/>
+                <w:color w:val="000000"/>
+                <w:sz w:val="16"/>
+                <w:lang w:eastAsia="de-DE"/>
+              </w:rPr>
+              <w:t>bytes</w:t>
+            </w:r>
+            <w:proofErr w:type="spellEnd"/>
+          </w:p>
+        </w:tc>
+        <w:tc>
+          <w:tcPr>
+            <w:tcW w:w="664" w:type="dxa"/>
+            <w:tcBorders>
+              <w:top w:val="nil"/>
+              <w:left w:val="nil"/>
+              <w:bottom w:val="single" w:sz="8" w:space="0" w:color="auto"/>
+              <w:right w:val="single" w:sz="8" w:space="0" w:color="auto"/>
+            </w:tcBorders>
+            <w:shd w:val="clear" w:color="000000" w:fill="DDEBF7"/>
+            <w:vAlign w:val="center"/>
+            <w:hideMark/>
+          </w:tcPr>
+          <w:p>
+            <w:pPr>
+              <w:spacing w:after="0" w:line="240" w:lineRule="auto"/>
+              <w:jc w:val="center"/>
+              <w:rPr>
+                <w:rFonts w:ascii="Calibri" w:eastAsia="Times New Roman" w:hAnsi="Calibri" w:cs="Times New Roman"/>
+                <w:color w:val="000000"/>
+                <w:sz w:val="16"/>
+                <w:lang w:eastAsia="de-DE"/>
+              </w:rPr>
+            </w:pPr>
+            <w:proofErr w:type="spellStart"/>
+            <w:r>
+              <w:rPr>
+                <w:rFonts w:ascii="Calibri" w:eastAsia="Times New Roman" w:hAnsi="Calibri" w:cs="Times New Roman"/>
+                <w:color w:val="000000"/>
+                <w:sz w:val="16"/>
+                <w:lang w:eastAsia="de-DE"/>
+              </w:rPr>
+              <w:t>Padding</w:t>
+            </w:r>
+            <w:proofErr w:type="spellEnd"/>
+            <w:r>
+              <w:rPr>
+                <w:rFonts w:ascii="Calibri" w:eastAsia="Times New Roman" w:hAnsi="Calibri" w:cs="Times New Roman"/>
+                <w:color w:val="000000"/>
+                <w:sz w:val="16"/>
+                <w:lang w:eastAsia="de-DE"/>
+              </w:rPr>
+              <w:br/>
+              <w:t xml:space="preserve">0 </w:t>
+            </w:r>
+            <w:proofErr w:type="spellStart"/>
+            <w:r>
+              <w:rPr>
+                <w:rFonts w:ascii="Calibri" w:eastAsia="Times New Roman" w:hAnsi="Calibri" w:cs="Times New Roman"/>
+                <w:color w:val="000000"/>
+                <w:sz w:val="16"/>
+                <w:lang w:eastAsia="de-DE"/>
+              </w:rPr>
+              <w:t>to</w:t>
+            </w:r>
+            <w:proofErr w:type="spellEnd"/>
+            <w:r>
+              <w:rPr>
+                <w:rFonts w:ascii="Calibri" w:eastAsia="Times New Roman" w:hAnsi="Calibri" w:cs="Times New Roman"/>
+                <w:color w:val="000000"/>
+                <w:sz w:val="16"/>
+                <w:lang w:eastAsia="de-DE"/>
+              </w:rPr>
+              <w:t xml:space="preserve"> 16</w:t>
+            </w:r>
+          </w:p>
+        </w:tc>
+        <w:tc>
+          <w:tcPr>
+            <w:tcW w:w="589" w:type="dxa"/>
+            <w:tcBorders>
+              <w:top w:val="nil"/>
+              <w:left w:val="nil"/>
+              <w:bottom w:val="single" w:sz="8" w:space="0" w:color="auto"/>
+              <w:right w:val="single" w:sz="8" w:space="0" w:color="auto"/>
+            </w:tcBorders>
+            <w:shd w:val="clear" w:color="000000" w:fill="DDEBF7"/>
+            <w:vAlign w:val="center"/>
+            <w:hideMark/>
+          </w:tcPr>
+          <w:p>
+            <w:pPr>
+              <w:spacing w:after="0" w:line="240" w:lineRule="auto"/>
+              <w:jc w:val="center"/>
+              <w:rPr>
+                <w:rFonts w:ascii="Calibri" w:eastAsia="Times New Roman" w:hAnsi="Calibri" w:cs="Times New Roman"/>
+                <w:color w:val="000000"/>
+                <w:sz w:val="16"/>
+                <w:lang w:eastAsia="de-DE"/>
+              </w:rPr>
+            </w:pPr>
+            <w:r>
+              <w:rPr>
+                <w:rFonts w:ascii="Calibri" w:eastAsia="Times New Roman" w:hAnsi="Calibri" w:cs="Times New Roman"/>
+                <w:color w:val="000000"/>
+                <w:sz w:val="16"/>
+                <w:lang w:eastAsia="de-DE"/>
+              </w:rPr>
+              <w:t>SN</w:t>
+            </w:r>
+            <w:r>
+              <w:rPr>
+                <w:rFonts w:ascii="Calibri" w:eastAsia="Times New Roman" w:hAnsi="Calibri" w:cs="Times New Roman"/>
+                <w:color w:val="000000"/>
+                <w:sz w:val="16"/>
+                <w:lang w:eastAsia="de-DE"/>
+              </w:rPr>
+              <w:br/>
+              <w:t xml:space="preserve">1 </w:t>
+            </w:r>
+            <w:proofErr w:type="spellStart"/>
+            <w:r>
+              <w:rPr>
+                <w:rFonts w:ascii="Calibri" w:eastAsia="Times New Roman" w:hAnsi="Calibri" w:cs="Times New Roman"/>
+                <w:color w:val="000000"/>
+                <w:sz w:val="16"/>
+                <w:lang w:eastAsia="de-DE"/>
+              </w:rPr>
+              <w:t>byte</w:t>
+            </w:r>
+            <w:proofErr w:type="spellEnd"/>
+          </w:p>
+        </w:tc>
+        <w:tc>
+          <w:tcPr>
+            <w:tcW w:w="1179" w:type="dxa"/>
+            <w:tcBorders>
+              <w:top w:val="nil"/>
+              <w:left w:val="nil"/>
+              <w:bottom w:val="single" w:sz="8" w:space="0" w:color="auto"/>
+              <w:right w:val="single" w:sz="8" w:space="0" w:color="auto"/>
+            </w:tcBorders>
+            <w:shd w:val="clear" w:color="000000" w:fill="DDEBF7"/>
+            <w:vAlign w:val="center"/>
+            <w:hideMark/>
+          </w:tcPr>
+          <w:p>
+            <w:pPr>
+              <w:spacing w:after="0" w:line="240" w:lineRule="auto"/>
+              <w:jc w:val="center"/>
+              <w:rPr>
+                <w:rFonts w:ascii="Calibri" w:eastAsia="Times New Roman" w:hAnsi="Calibri" w:cs="Times New Roman"/>
+                <w:color w:val="000000"/>
+                <w:sz w:val="16"/>
+                <w:lang w:eastAsia="de-DE"/>
+              </w:rPr>
+            </w:pPr>
+            <w:r>
+              <w:rPr>
+                <w:rFonts w:ascii="Calibri" w:eastAsia="Times New Roman" w:hAnsi="Calibri" w:cs="Times New Roman"/>
+                <w:color w:val="000000"/>
+                <w:sz w:val="16"/>
+                <w:lang w:eastAsia="de-DE"/>
+              </w:rPr>
+              <w:t xml:space="preserve">Frame Check </w:t>
+            </w:r>
+            <w:proofErr w:type="spellStart"/>
+            <w:r>
+              <w:rPr>
+                <w:rFonts w:ascii="Calibri" w:eastAsia="Times New Roman" w:hAnsi="Calibri" w:cs="Times New Roman"/>
+                <w:color w:val="000000"/>
+                <w:sz w:val="16"/>
+                <w:lang w:eastAsia="de-DE"/>
+              </w:rPr>
+              <w:t>Seq</w:t>
+            </w:r>
+            <w:proofErr w:type="spellEnd"/>
+          </w:p>
+        </w:tc>
+        <w:tc>
+          <w:tcPr>
+            <w:tcW w:w="1179" w:type="dxa"/>
+            <w:tcBorders>
+              <w:top w:val="nil"/>
+              <w:left w:val="nil"/>
+              <w:bottom w:val="single" w:sz="8" w:space="0" w:color="auto"/>
+              <w:right w:val="single" w:sz="8" w:space="0" w:color="auto"/>
+            </w:tcBorders>
+            <w:shd w:val="clear" w:color="000000" w:fill="DDEBF7"/>
+            <w:vAlign w:val="center"/>
+            <w:hideMark/>
+          </w:tcPr>
+          <w:p>
+            <w:pPr>
+              <w:spacing w:after="0" w:line="240" w:lineRule="auto"/>
+              <w:jc w:val="center"/>
+              <w:rPr>
+                <w:rFonts w:ascii="Calibri" w:eastAsia="Times New Roman" w:hAnsi="Calibri" w:cs="Times New Roman"/>
+                <w:color w:val="000000"/>
+                <w:sz w:val="16"/>
+                <w:lang w:eastAsia="de-DE"/>
+              </w:rPr>
+            </w:pPr>
+            <w:proofErr w:type="spellStart"/>
+            <w:r>
+              <w:rPr>
+                <w:rFonts w:ascii="Calibri" w:eastAsia="Times New Roman" w:hAnsi="Calibri" w:cs="Times New Roman"/>
+                <w:color w:val="000000"/>
+                <w:sz w:val="16"/>
+                <w:lang w:eastAsia="de-DE"/>
+              </w:rPr>
+              <w:t>Inter</w:t>
+            </w:r>
+            <w:proofErr w:type="spellEnd"/>
+            <w:r>
+              <w:rPr>
+                <w:rFonts w:ascii="Calibri" w:eastAsia="Times New Roman" w:hAnsi="Calibri" w:cs="Times New Roman"/>
+                <w:color w:val="000000"/>
+                <w:sz w:val="16"/>
+                <w:lang w:eastAsia="de-DE"/>
+              </w:rPr>
+              <w:t xml:space="preserve"> Frame Gap</w:t>
+            </w:r>
+          </w:p>
+        </w:tc>
+      </w:tr>
+      <w:tr>
+        <w:trPr>
+          <w:gridAfter w:val="1"/>
+          <w:wAfter w:w="705" w:type="dxa"/>
+          <w:trHeight w:val="160"/>
+        </w:trPr>
+        <w:tc>
+          <w:tcPr>
+            <w:tcW w:w="763" w:type="dxa"/>
+            <w:tcBorders>
+              <w:top w:val="nil"/>
+              <w:left w:val="nil"/>
+              <w:bottom w:val="nil"/>
+              <w:right w:val="nil"/>
+            </w:tcBorders>
+            <w:shd w:val="clear" w:color="auto" w:fill="auto"/>
+            <w:noWrap/>
+            <w:vAlign w:val="bottom"/>
+            <w:hideMark/>
+          </w:tcPr>
+          <w:p>
+            <w:pPr>
+              <w:spacing w:after="0" w:line="240" w:lineRule="auto"/>
+              <w:jc w:val="center"/>
+              <w:rPr>
+                <w:rFonts w:ascii="Calibri" w:eastAsia="Times New Roman" w:hAnsi="Calibri" w:cs="Times New Roman"/>
+                <w:color w:val="000000"/>
+                <w:sz w:val="22"/>
+                <w:lang w:eastAsia="de-DE"/>
+              </w:rPr>
+            </w:pPr>
+          </w:p>
+        </w:tc>
+        <w:tc>
+          <w:tcPr>
+            <w:tcW w:w="745" w:type="dxa"/>
+            <w:tcBorders>
+              <w:top w:val="nil"/>
+              <w:left w:val="nil"/>
+              <w:bottom w:val="nil"/>
+              <w:right w:val="nil"/>
+            </w:tcBorders>
+            <w:shd w:val="clear" w:color="auto" w:fill="auto"/>
+            <w:noWrap/>
+            <w:vAlign w:val="bottom"/>
+            <w:hideMark/>
+          </w:tcPr>
+          <w:p>
+            <w:pPr>
+              <w:spacing w:after="0" w:line="240" w:lineRule="auto"/>
+              <w:rPr>
+                <w:rFonts w:ascii="Times New Roman" w:eastAsia="Times New Roman" w:hAnsi="Times New Roman" w:cs="Times New Roman"/>
+                <w:sz w:val="20"/>
+                <w:szCs w:val="20"/>
+                <w:lang w:eastAsia="de-DE"/>
+              </w:rPr>
+            </w:pPr>
+          </w:p>
+        </w:tc>
+        <w:tc>
+          <w:tcPr>
+            <w:tcW w:w="891" w:type="dxa"/>
+            <w:tcBorders>
+              <w:top w:val="nil"/>
+              <w:left w:val="nil"/>
+              <w:bottom w:val="nil"/>
+              <w:right w:val="nil"/>
+            </w:tcBorders>
+            <w:shd w:val="clear" w:color="auto" w:fill="auto"/>
+            <w:noWrap/>
+            <w:vAlign w:val="bottom"/>
+            <w:hideMark/>
+          </w:tcPr>
+          <w:p>
+            <w:pPr>
+              <w:spacing w:after="0" w:line="240" w:lineRule="auto"/>
+              <w:rPr>
+                <w:rFonts w:ascii="Times New Roman" w:eastAsia="Times New Roman" w:hAnsi="Times New Roman" w:cs="Times New Roman"/>
+                <w:sz w:val="20"/>
+                <w:szCs w:val="20"/>
+                <w:lang w:eastAsia="de-DE"/>
+              </w:rPr>
+            </w:pPr>
+          </w:p>
+        </w:tc>
+        <w:tc>
+          <w:tcPr>
+            <w:tcW w:w="2990" w:type="dxa"/>
+            <w:gridSpan w:val="4"/>
+            <w:vMerge w:val="restart"/>
+            <w:tcBorders>
+              <w:top w:val="nil"/>
+              <w:left w:val="nil"/>
+              <w:bottom w:val="single" w:sz="8" w:space="0" w:color="000000"/>
+              <w:right w:val="nil"/>
+              <w:tr2bl w:val="single" w:sz="8" w:space="0" w:color="auto"/>
+            </w:tcBorders>
+            <w:shd w:val="clear" w:color="auto" w:fill="auto"/>
+            <w:noWrap/>
+            <w:vAlign w:val="bottom"/>
+            <w:hideMark/>
+          </w:tcPr>
+          <w:p>
+            <w:pPr>
+              <w:spacing w:after="0" w:line="240" w:lineRule="auto"/>
+              <w:jc w:val="center"/>
+              <w:rPr>
+                <w:rFonts w:ascii="Calibri" w:eastAsia="Times New Roman" w:hAnsi="Calibri" w:cs="Times New Roman"/>
+                <w:color w:val="000000"/>
+                <w:sz w:val="22"/>
+                <w:lang w:eastAsia="de-DE"/>
+              </w:rPr>
+            </w:pPr>
+            <w:r>
+              <w:rPr>
+                <w:rFonts w:ascii="Calibri" w:eastAsia="Times New Roman" w:hAnsi="Calibri" w:cs="Times New Roman"/>
+                <w:color w:val="000000"/>
+                <w:sz w:val="22"/>
+                <w:lang w:eastAsia="de-DE"/>
+              </w:rPr>
+              <w:t> </w:t>
+            </w:r>
+          </w:p>
+        </w:tc>
+        <w:tc>
+          <w:tcPr>
+            <w:tcW w:w="1179" w:type="dxa"/>
+            <w:tcBorders>
+              <w:top w:val="nil"/>
+              <w:left w:val="nil"/>
+              <w:bottom w:val="nil"/>
+              <w:right w:val="nil"/>
+            </w:tcBorders>
+            <w:shd w:val="clear" w:color="auto" w:fill="auto"/>
+            <w:noWrap/>
+            <w:vAlign w:val="bottom"/>
+            <w:hideMark/>
+          </w:tcPr>
+          <w:p>
+            <w:pPr>
+              <w:spacing w:after="0" w:line="240" w:lineRule="auto"/>
+              <w:jc w:val="center"/>
+              <w:rPr>
+                <w:rFonts w:ascii="Calibri" w:eastAsia="Times New Roman" w:hAnsi="Calibri" w:cs="Times New Roman"/>
+                <w:color w:val="000000"/>
+                <w:sz w:val="22"/>
+                <w:lang w:eastAsia="de-DE"/>
+              </w:rPr>
+            </w:pPr>
+          </w:p>
+        </w:tc>
+        <w:tc>
+          <w:tcPr>
+            <w:tcW w:w="2432" w:type="dxa"/>
+            <w:gridSpan w:val="3"/>
+            <w:vMerge w:val="restart"/>
+            <w:tcBorders>
+              <w:top w:val="nil"/>
+              <w:left w:val="nil"/>
+              <w:bottom w:val="single" w:sz="8" w:space="0" w:color="000000"/>
+              <w:right w:val="nil"/>
+              <w:tl2br w:val="single" w:sz="8" w:space="0" w:color="auto"/>
+            </w:tcBorders>
+            <w:shd w:val="clear" w:color="auto" w:fill="auto"/>
+            <w:noWrap/>
+            <w:vAlign w:val="bottom"/>
+            <w:hideMark/>
+          </w:tcPr>
+          <w:p>
+            <w:pPr>
+              <w:spacing w:after="0" w:line="240" w:lineRule="auto"/>
+              <w:jc w:val="center"/>
+              <w:rPr>
+                <w:rFonts w:ascii="Calibri" w:eastAsia="Times New Roman" w:hAnsi="Calibri" w:cs="Times New Roman"/>
+                <w:color w:val="000000"/>
+                <w:sz w:val="22"/>
+                <w:lang w:eastAsia="de-DE"/>
+              </w:rPr>
+            </w:pPr>
+            <w:r>
+              <w:rPr>
+                <w:rFonts w:ascii="Calibri" w:eastAsia="Times New Roman" w:hAnsi="Calibri" w:cs="Times New Roman"/>
+                <w:color w:val="000000"/>
+                <w:sz w:val="22"/>
+                <w:lang w:eastAsia="de-DE"/>
+              </w:rPr>
+              <w:t> </w:t>
+            </w:r>
+          </w:p>
+        </w:tc>
+        <w:tc>
+          <w:tcPr>
+            <w:tcW w:w="1179" w:type="dxa"/>
+            <w:tcBorders>
+              <w:top w:val="nil"/>
+              <w:left w:val="nil"/>
+              <w:bottom w:val="nil"/>
+              <w:right w:val="nil"/>
+            </w:tcBorders>
+            <w:shd w:val="clear" w:color="auto" w:fill="auto"/>
+            <w:noWrap/>
+            <w:vAlign w:val="bottom"/>
+            <w:hideMark/>
+          </w:tcPr>
+          <w:p>
+            <w:pPr>
+              <w:spacing w:after="0" w:line="240" w:lineRule="auto"/>
+              <w:jc w:val="center"/>
+              <w:rPr>
+                <w:rFonts w:ascii="Calibri" w:eastAsia="Times New Roman" w:hAnsi="Calibri" w:cs="Times New Roman"/>
+                <w:color w:val="000000"/>
+                <w:sz w:val="22"/>
+                <w:lang w:eastAsia="de-DE"/>
+              </w:rPr>
+            </w:pPr>
+          </w:p>
+        </w:tc>
+      </w:tr>
+      <w:tr>
+        <w:trPr>
+          <w:gridAfter w:val="1"/>
+          <w:wAfter w:w="705" w:type="dxa"/>
+          <w:trHeight w:val="160"/>
+        </w:trPr>
+        <w:tc>
+          <w:tcPr>
+            <w:tcW w:w="763" w:type="dxa"/>
+            <w:tcBorders>
+              <w:top w:val="nil"/>
+              <w:left w:val="nil"/>
+              <w:bottom w:val="nil"/>
+              <w:right w:val="nil"/>
+            </w:tcBorders>
+            <w:shd w:val="clear" w:color="auto" w:fill="auto"/>
+            <w:noWrap/>
+            <w:vAlign w:val="bottom"/>
+            <w:hideMark/>
+          </w:tcPr>
+          <w:p>
+            <w:pPr>
+              <w:spacing w:after="0" w:line="240" w:lineRule="auto"/>
+              <w:rPr>
+                <w:rFonts w:ascii="Times New Roman" w:eastAsia="Times New Roman" w:hAnsi="Times New Roman" w:cs="Times New Roman"/>
+                <w:sz w:val="20"/>
+                <w:szCs w:val="20"/>
+                <w:lang w:eastAsia="de-DE"/>
+              </w:rPr>
+            </w:pPr>
+          </w:p>
+        </w:tc>
+        <w:tc>
+          <w:tcPr>
+            <w:tcW w:w="745" w:type="dxa"/>
+            <w:tcBorders>
+              <w:top w:val="nil"/>
+              <w:left w:val="nil"/>
+              <w:bottom w:val="nil"/>
+              <w:right w:val="nil"/>
+            </w:tcBorders>
+            <w:shd w:val="clear" w:color="auto" w:fill="auto"/>
+            <w:noWrap/>
+            <w:vAlign w:val="bottom"/>
+            <w:hideMark/>
+          </w:tcPr>
+          <w:p>
+            <w:pPr>
+              <w:spacing w:after="0" w:line="240" w:lineRule="auto"/>
+              <w:rPr>
+                <w:rFonts w:ascii="Times New Roman" w:eastAsia="Times New Roman" w:hAnsi="Times New Roman" w:cs="Times New Roman"/>
+                <w:sz w:val="20"/>
+                <w:szCs w:val="20"/>
+                <w:lang w:eastAsia="de-DE"/>
+              </w:rPr>
+            </w:pPr>
+          </w:p>
+        </w:tc>
+        <w:tc>
+          <w:tcPr>
+            <w:tcW w:w="891" w:type="dxa"/>
+            <w:tcBorders>
+              <w:top w:val="nil"/>
+              <w:left w:val="nil"/>
+              <w:bottom w:val="nil"/>
+              <w:right w:val="nil"/>
+            </w:tcBorders>
+            <w:shd w:val="clear" w:color="auto" w:fill="auto"/>
+            <w:noWrap/>
+            <w:vAlign w:val="bottom"/>
+            <w:hideMark/>
+          </w:tcPr>
+          <w:p>
+            <w:pPr>
+              <w:spacing w:after="0" w:line="240" w:lineRule="auto"/>
+              <w:rPr>
+                <w:rFonts w:ascii="Times New Roman" w:eastAsia="Times New Roman" w:hAnsi="Times New Roman" w:cs="Times New Roman"/>
+                <w:sz w:val="20"/>
+                <w:szCs w:val="20"/>
+                <w:lang w:eastAsia="de-DE"/>
+              </w:rPr>
+            </w:pPr>
+          </w:p>
+        </w:tc>
+        <w:tc>
+          <w:tcPr>
+            <w:tcW w:w="2990" w:type="dxa"/>
+            <w:gridSpan w:val="4"/>
+            <w:vMerge/>
+            <w:tcBorders>
+              <w:top w:val="nil"/>
+              <w:left w:val="nil"/>
+              <w:bottom w:val="nil"/>
+              <w:right w:val="nil"/>
+            </w:tcBorders>
+            <w:vAlign w:val="center"/>
+            <w:hideMark/>
+          </w:tcPr>
+          <w:p>
+            <w:pPr>
+              <w:spacing w:after="0" w:line="240" w:lineRule="auto"/>
+              <w:rPr>
+                <w:rFonts w:ascii="Calibri" w:eastAsia="Times New Roman" w:hAnsi="Calibri" w:cs="Times New Roman"/>
+                <w:color w:val="000000"/>
+                <w:sz w:val="22"/>
+                <w:lang w:eastAsia="de-DE"/>
+              </w:rPr>
+            </w:pPr>
+          </w:p>
+        </w:tc>
+        <w:tc>
+          <w:tcPr>
+            <w:tcW w:w="1179" w:type="dxa"/>
+            <w:tcBorders>
+              <w:top w:val="nil"/>
+              <w:left w:val="nil"/>
+              <w:bottom w:val="nil"/>
+              <w:right w:val="nil"/>
+            </w:tcBorders>
+            <w:shd w:val="clear" w:color="auto" w:fill="auto"/>
+            <w:noWrap/>
+            <w:vAlign w:val="bottom"/>
+            <w:hideMark/>
+          </w:tcPr>
+          <w:p>
+            <w:pPr>
+              <w:spacing w:after="0" w:line="240" w:lineRule="auto"/>
+              <w:rPr>
+                <w:rFonts w:ascii="Times New Roman" w:eastAsia="Times New Roman" w:hAnsi="Times New Roman" w:cs="Times New Roman"/>
+                <w:sz w:val="20"/>
+                <w:szCs w:val="20"/>
+                <w:lang w:eastAsia="de-DE"/>
+              </w:rPr>
+            </w:pPr>
+          </w:p>
+        </w:tc>
+        <w:tc>
+          <w:tcPr>
+            <w:tcW w:w="2432" w:type="dxa"/>
+            <w:gridSpan w:val="3"/>
+            <w:vMerge/>
+            <w:tcBorders>
+              <w:top w:val="nil"/>
+              <w:left w:val="nil"/>
+              <w:bottom w:val="nil"/>
+              <w:right w:val="nil"/>
+            </w:tcBorders>
+            <w:vAlign w:val="center"/>
+            <w:hideMark/>
+          </w:tcPr>
+          <w:p>
+            <w:pPr>
+              <w:spacing w:after="0" w:line="240" w:lineRule="auto"/>
+              <w:rPr>
+                <w:rFonts w:ascii="Calibri" w:eastAsia="Times New Roman" w:hAnsi="Calibri" w:cs="Times New Roman"/>
+                <w:color w:val="000000"/>
+                <w:sz w:val="22"/>
+                <w:lang w:eastAsia="de-DE"/>
+              </w:rPr>
+            </w:pPr>
+          </w:p>
+        </w:tc>
+        <w:tc>
+          <w:tcPr>
+            <w:tcW w:w="1179" w:type="dxa"/>
+            <w:tcBorders>
+              <w:top w:val="nil"/>
+              <w:left w:val="nil"/>
+              <w:bottom w:val="nil"/>
+              <w:right w:val="nil"/>
+            </w:tcBorders>
+            <w:shd w:val="clear" w:color="auto" w:fill="auto"/>
+            <w:noWrap/>
+            <w:vAlign w:val="bottom"/>
+            <w:hideMark/>
+          </w:tcPr>
+          <w:p>
+            <w:pPr>
+              <w:spacing w:after="0" w:line="240" w:lineRule="auto"/>
+              <w:rPr>
+                <w:rFonts w:ascii="Times New Roman" w:eastAsia="Times New Roman" w:hAnsi="Times New Roman" w:cs="Times New Roman"/>
+                <w:sz w:val="20"/>
+                <w:szCs w:val="20"/>
+                <w:lang w:eastAsia="de-DE"/>
+              </w:rPr>
+            </w:pPr>
+          </w:p>
+        </w:tc>
+      </w:tr>
+      <w:tr>
+        <w:trPr>
+          <w:gridAfter w:val="1"/>
+          <w:wAfter w:w="705" w:type="dxa"/>
+          <w:trHeight w:val="169"/>
+        </w:trPr>
+        <w:tc>
+          <w:tcPr>
+            <w:tcW w:w="763" w:type="dxa"/>
+            <w:tcBorders>
+              <w:top w:val="nil"/>
+              <w:left w:val="nil"/>
+              <w:bottom w:val="nil"/>
+              <w:right w:val="nil"/>
+            </w:tcBorders>
+            <w:shd w:val="clear" w:color="auto" w:fill="auto"/>
+            <w:noWrap/>
+            <w:vAlign w:val="bottom"/>
+            <w:hideMark/>
+          </w:tcPr>
+          <w:p>
+            <w:pPr>
+              <w:spacing w:after="0" w:line="240" w:lineRule="auto"/>
+              <w:rPr>
+                <w:rFonts w:ascii="Times New Roman" w:eastAsia="Times New Roman" w:hAnsi="Times New Roman" w:cs="Times New Roman"/>
+                <w:sz w:val="20"/>
+                <w:szCs w:val="20"/>
+                <w:lang w:eastAsia="de-DE"/>
+              </w:rPr>
+            </w:pPr>
+          </w:p>
+        </w:tc>
+        <w:tc>
+          <w:tcPr>
+            <w:tcW w:w="745" w:type="dxa"/>
+            <w:tcBorders>
+              <w:top w:val="nil"/>
+              <w:left w:val="nil"/>
+              <w:bottom w:val="nil"/>
+              <w:right w:val="nil"/>
+            </w:tcBorders>
+            <w:shd w:val="clear" w:color="auto" w:fill="auto"/>
+            <w:noWrap/>
+            <w:vAlign w:val="bottom"/>
+            <w:hideMark/>
+          </w:tcPr>
+          <w:p>
+            <w:pPr>
+              <w:spacing w:after="0" w:line="240" w:lineRule="auto"/>
+              <w:rPr>
+                <w:rFonts w:ascii="Times New Roman" w:eastAsia="Times New Roman" w:hAnsi="Times New Roman" w:cs="Times New Roman"/>
+                <w:sz w:val="20"/>
+                <w:szCs w:val="20"/>
+                <w:lang w:eastAsia="de-DE"/>
+              </w:rPr>
+            </w:pPr>
+          </w:p>
+        </w:tc>
+        <w:tc>
+          <w:tcPr>
+            <w:tcW w:w="891" w:type="dxa"/>
+            <w:tcBorders>
+              <w:top w:val="nil"/>
+              <w:left w:val="nil"/>
+              <w:bottom w:val="nil"/>
+              <w:right w:val="nil"/>
+            </w:tcBorders>
+            <w:shd w:val="clear" w:color="auto" w:fill="auto"/>
+            <w:noWrap/>
+            <w:vAlign w:val="bottom"/>
+            <w:hideMark/>
+          </w:tcPr>
+          <w:p>
+            <w:pPr>
+              <w:spacing w:after="0" w:line="240" w:lineRule="auto"/>
+              <w:rPr>
+                <w:rFonts w:ascii="Times New Roman" w:eastAsia="Times New Roman" w:hAnsi="Times New Roman" w:cs="Times New Roman"/>
+                <w:sz w:val="20"/>
+                <w:szCs w:val="20"/>
+                <w:lang w:eastAsia="de-DE"/>
+              </w:rPr>
+            </w:pPr>
+          </w:p>
+        </w:tc>
+        <w:tc>
+          <w:tcPr>
+            <w:tcW w:w="2990" w:type="dxa"/>
+            <w:gridSpan w:val="4"/>
+            <w:vMerge/>
+            <w:tcBorders>
+              <w:top w:val="nil"/>
+              <w:left w:val="nil"/>
+              <w:bottom w:val="nil"/>
+              <w:right w:val="nil"/>
+            </w:tcBorders>
+            <w:vAlign w:val="center"/>
+            <w:hideMark/>
+          </w:tcPr>
+          <w:p>
+            <w:pPr>
+              <w:spacing w:after="0" w:line="240" w:lineRule="auto"/>
+              <w:rPr>
+                <w:rFonts w:ascii="Calibri" w:eastAsia="Times New Roman" w:hAnsi="Calibri" w:cs="Times New Roman"/>
+                <w:color w:val="000000"/>
+                <w:sz w:val="22"/>
+                <w:lang w:eastAsia="de-DE"/>
+              </w:rPr>
+            </w:pPr>
+          </w:p>
+        </w:tc>
+        <w:tc>
+          <w:tcPr>
+            <w:tcW w:w="1179" w:type="dxa"/>
+            <w:tcBorders>
+              <w:top w:val="nil"/>
+              <w:left w:val="nil"/>
+              <w:bottom w:val="nil"/>
+              <w:right w:val="nil"/>
+            </w:tcBorders>
+            <w:shd w:val="clear" w:color="auto" w:fill="auto"/>
+            <w:noWrap/>
+            <w:vAlign w:val="bottom"/>
+            <w:hideMark/>
+          </w:tcPr>
+          <w:p>
+            <w:pPr>
+              <w:spacing w:after="0" w:line="240" w:lineRule="auto"/>
+              <w:rPr>
+                <w:rFonts w:ascii="Times New Roman" w:eastAsia="Times New Roman" w:hAnsi="Times New Roman" w:cs="Times New Roman"/>
+                <w:sz w:val="20"/>
+                <w:szCs w:val="20"/>
+                <w:lang w:eastAsia="de-DE"/>
+              </w:rPr>
+            </w:pPr>
+          </w:p>
+        </w:tc>
+        <w:tc>
+          <w:tcPr>
+            <w:tcW w:w="2432" w:type="dxa"/>
+            <w:gridSpan w:val="3"/>
+            <w:vMerge/>
+            <w:tcBorders>
+              <w:top w:val="nil"/>
+              <w:left w:val="nil"/>
+              <w:bottom w:val="nil"/>
+              <w:right w:val="nil"/>
+            </w:tcBorders>
+            <w:vAlign w:val="center"/>
+            <w:hideMark/>
+          </w:tcPr>
+          <w:p>
+            <w:pPr>
+              <w:spacing w:after="0" w:line="240" w:lineRule="auto"/>
+              <w:rPr>
+                <w:rFonts w:ascii="Calibri" w:eastAsia="Times New Roman" w:hAnsi="Calibri" w:cs="Times New Roman"/>
+                <w:color w:val="000000"/>
+                <w:sz w:val="22"/>
+                <w:lang w:eastAsia="de-DE"/>
+              </w:rPr>
+            </w:pPr>
+          </w:p>
+        </w:tc>
+        <w:tc>
+          <w:tcPr>
+            <w:tcW w:w="1179" w:type="dxa"/>
+            <w:tcBorders>
+              <w:top w:val="nil"/>
+              <w:left w:val="nil"/>
+              <w:bottom w:val="nil"/>
+              <w:right w:val="nil"/>
+            </w:tcBorders>
+            <w:shd w:val="clear" w:color="auto" w:fill="auto"/>
+            <w:noWrap/>
+            <w:vAlign w:val="bottom"/>
+            <w:hideMark/>
+          </w:tcPr>
+          <w:p>
+            <w:pPr>
+              <w:spacing w:after="0" w:line="240" w:lineRule="auto"/>
+              <w:rPr>
+                <w:rFonts w:ascii="Times New Roman" w:eastAsia="Times New Roman" w:hAnsi="Times New Roman" w:cs="Times New Roman"/>
+                <w:sz w:val="20"/>
+                <w:szCs w:val="20"/>
+                <w:lang w:eastAsia="de-DE"/>
+              </w:rPr>
+            </w:pPr>
+          </w:p>
+        </w:tc>
+      </w:tr>
+      <w:tr>
+        <w:trPr>
+          <w:trHeight w:val="169"/>
+        </w:trPr>
+        <w:tc>
+          <w:tcPr>
+            <w:tcW w:w="763" w:type="dxa"/>
+            <w:tcBorders>
+              <w:top w:val="nil"/>
+              <w:left w:val="nil"/>
+              <w:bottom w:val="nil"/>
+              <w:right w:val="nil"/>
+            </w:tcBorders>
+            <w:shd w:val="clear" w:color="auto" w:fill="auto"/>
+            <w:noWrap/>
+            <w:vAlign w:val="bottom"/>
+            <w:hideMark/>
+          </w:tcPr>
+          <w:p>
+            <w:pPr>
+              <w:spacing w:after="0" w:line="240" w:lineRule="auto"/>
+              <w:rPr>
+                <w:rFonts w:ascii="Times New Roman" w:eastAsia="Times New Roman" w:hAnsi="Times New Roman" w:cs="Times New Roman"/>
+                <w:sz w:val="20"/>
+                <w:szCs w:val="20"/>
+                <w:lang w:eastAsia="de-DE"/>
+              </w:rPr>
+            </w:pPr>
+          </w:p>
+        </w:tc>
+        <w:tc>
+          <w:tcPr>
+            <w:tcW w:w="745" w:type="dxa"/>
+            <w:tcBorders>
+              <w:top w:val="nil"/>
+              <w:left w:val="nil"/>
+              <w:bottom w:val="nil"/>
+              <w:right w:val="nil"/>
+            </w:tcBorders>
+            <w:shd w:val="clear" w:color="auto" w:fill="auto"/>
+            <w:noWrap/>
+            <w:vAlign w:val="bottom"/>
+            <w:hideMark/>
+          </w:tcPr>
+          <w:p>
+            <w:pPr>
+              <w:spacing w:after="0" w:line="240" w:lineRule="auto"/>
+              <w:rPr>
+                <w:rFonts w:ascii="Times New Roman" w:eastAsia="Times New Roman" w:hAnsi="Times New Roman" w:cs="Times New Roman"/>
+                <w:sz w:val="20"/>
+                <w:szCs w:val="20"/>
+                <w:lang w:eastAsia="de-DE"/>
+              </w:rPr>
+            </w:pPr>
+          </w:p>
+        </w:tc>
+        <w:tc>
+          <w:tcPr>
+            <w:tcW w:w="891" w:type="dxa"/>
+            <w:tcBorders>
+              <w:top w:val="nil"/>
+              <w:left w:val="nil"/>
+              <w:bottom w:val="nil"/>
+              <w:right w:val="nil"/>
+            </w:tcBorders>
+            <w:shd w:val="clear" w:color="auto" w:fill="auto"/>
+            <w:noWrap/>
+            <w:vAlign w:val="bottom"/>
+            <w:hideMark/>
+          </w:tcPr>
+          <w:p>
+            <w:pPr>
+              <w:spacing w:after="0" w:line="240" w:lineRule="auto"/>
+              <w:rPr>
+                <w:rFonts w:ascii="Times New Roman" w:eastAsia="Times New Roman" w:hAnsi="Times New Roman" w:cs="Times New Roman"/>
+                <w:sz w:val="20"/>
+                <w:szCs w:val="20"/>
+                <w:lang w:eastAsia="de-DE"/>
+              </w:rPr>
+            </w:pPr>
+          </w:p>
+        </w:tc>
+        <w:tc>
+          <w:tcPr>
+            <w:tcW w:w="741" w:type="dxa"/>
+            <w:tcBorders>
+              <w:top w:val="single" w:sz="8" w:space="0" w:color="auto"/>
+              <w:left w:val="single" w:sz="8" w:space="0" w:color="auto"/>
+              <w:bottom w:val="single" w:sz="8" w:space="0" w:color="auto"/>
+              <w:right w:val="single" w:sz="8" w:space="0" w:color="auto"/>
+            </w:tcBorders>
+            <w:shd w:val="clear" w:color="000000" w:fill="9BC2E6"/>
+            <w:noWrap/>
+            <w:vAlign w:val="center"/>
+            <w:hideMark/>
+          </w:tcPr>
+          <w:p>
+            <w:pPr>
+              <w:spacing w:after="0" w:line="240" w:lineRule="auto"/>
+              <w:jc w:val="center"/>
+              <w:rPr>
+                <w:rFonts w:ascii="Calibri" w:eastAsia="Times New Roman" w:hAnsi="Calibri" w:cs="Times New Roman"/>
+                <w:color w:val="000000" w:themeColor="text1"/>
+                <w:sz w:val="22"/>
+                <w:lang w:eastAsia="de-DE"/>
+              </w:rPr>
+            </w:pPr>
+            <w:r>
+              <w:rPr>
+                <w:rFonts w:ascii="Calibri" w:eastAsia="Times New Roman" w:hAnsi="Calibri" w:cs="Times New Roman"/>
+                <w:color w:val="000000" w:themeColor="text1"/>
+                <w:sz w:val="22"/>
+                <w:lang w:eastAsia="de-DE"/>
+              </w:rPr>
+              <w:t xml:space="preserve">1 </w:t>
+            </w:r>
+            <w:proofErr w:type="spellStart"/>
+            <w:r>
+              <w:rPr>
+                <w:rFonts w:ascii="Calibri" w:eastAsia="Times New Roman" w:hAnsi="Calibri" w:cs="Times New Roman"/>
+                <w:color w:val="000000" w:themeColor="text1"/>
+                <w:sz w:val="22"/>
+                <w:lang w:eastAsia="de-DE"/>
+              </w:rPr>
+              <w:t>byte</w:t>
+            </w:r>
+            <w:proofErr w:type="spellEnd"/>
+          </w:p>
+        </w:tc>
+        <w:tc>
+          <w:tcPr>
+            <w:tcW w:w="753" w:type="dxa"/>
+            <w:tcBorders>
+              <w:top w:val="single" w:sz="8" w:space="0" w:color="auto"/>
+              <w:left w:val="nil"/>
+              <w:bottom w:val="single" w:sz="8" w:space="0" w:color="auto"/>
+              <w:right w:val="single" w:sz="8" w:space="0" w:color="auto"/>
+            </w:tcBorders>
+            <w:shd w:val="clear" w:color="000000" w:fill="9BC2E6"/>
+            <w:noWrap/>
+            <w:vAlign w:val="center"/>
+            <w:hideMark/>
+          </w:tcPr>
+          <w:p>
+            <w:pPr>
+              <w:spacing w:after="0" w:line="240" w:lineRule="auto"/>
+              <w:jc w:val="center"/>
+              <w:rPr>
+                <w:rFonts w:ascii="Calibri" w:eastAsia="Times New Roman" w:hAnsi="Calibri" w:cs="Times New Roman"/>
+                <w:color w:val="000000" w:themeColor="text1"/>
+                <w:sz w:val="22"/>
+                <w:lang w:eastAsia="de-DE"/>
+              </w:rPr>
+            </w:pPr>
+            <w:r>
+              <w:rPr>
+                <w:rFonts w:ascii="Calibri" w:eastAsia="Times New Roman" w:hAnsi="Calibri" w:cs="Times New Roman"/>
+                <w:color w:val="000000" w:themeColor="text1"/>
+                <w:sz w:val="22"/>
+                <w:lang w:eastAsia="de-DE"/>
+              </w:rPr>
+              <w:t xml:space="preserve">1 </w:t>
+            </w:r>
+            <w:proofErr w:type="spellStart"/>
+            <w:r>
+              <w:rPr>
+                <w:rFonts w:ascii="Calibri" w:eastAsia="Times New Roman" w:hAnsi="Calibri" w:cs="Times New Roman"/>
+                <w:color w:val="000000" w:themeColor="text1"/>
+                <w:sz w:val="22"/>
+                <w:lang w:eastAsia="de-DE"/>
+              </w:rPr>
+              <w:t>byte</w:t>
+            </w:r>
+            <w:proofErr w:type="spellEnd"/>
+          </w:p>
+        </w:tc>
+        <w:tc>
+          <w:tcPr>
+            <w:tcW w:w="748" w:type="dxa"/>
+            <w:tcBorders>
+              <w:top w:val="single" w:sz="8" w:space="0" w:color="auto"/>
+              <w:left w:val="nil"/>
+              <w:bottom w:val="single" w:sz="8" w:space="0" w:color="auto"/>
+              <w:right w:val="single" w:sz="8" w:space="0" w:color="auto"/>
+            </w:tcBorders>
+            <w:shd w:val="clear" w:color="000000" w:fill="9BC2E6"/>
+            <w:noWrap/>
+            <w:vAlign w:val="center"/>
+            <w:hideMark/>
+          </w:tcPr>
+          <w:p>
+            <w:pPr>
+              <w:spacing w:after="0" w:line="240" w:lineRule="auto"/>
+              <w:jc w:val="center"/>
+              <w:rPr>
+                <w:rFonts w:ascii="Calibri" w:eastAsia="Times New Roman" w:hAnsi="Calibri" w:cs="Times New Roman"/>
+                <w:color w:val="000000" w:themeColor="text1"/>
+                <w:sz w:val="22"/>
+                <w:lang w:eastAsia="de-DE"/>
+              </w:rPr>
+            </w:pPr>
+            <w:r>
+              <w:rPr>
+                <w:rFonts w:ascii="Calibri" w:eastAsia="Times New Roman" w:hAnsi="Calibri" w:cs="Times New Roman"/>
+                <w:color w:val="000000" w:themeColor="text1"/>
+                <w:sz w:val="22"/>
+                <w:lang w:eastAsia="de-DE"/>
+              </w:rPr>
+              <w:t xml:space="preserve">1 </w:t>
+            </w:r>
+            <w:proofErr w:type="spellStart"/>
+            <w:r>
+              <w:rPr>
+                <w:rFonts w:ascii="Calibri" w:eastAsia="Times New Roman" w:hAnsi="Calibri" w:cs="Times New Roman"/>
+                <w:color w:val="000000" w:themeColor="text1"/>
+                <w:sz w:val="22"/>
+                <w:lang w:eastAsia="de-DE"/>
+              </w:rPr>
+              <w:t>byte</w:t>
+            </w:r>
+            <w:proofErr w:type="spellEnd"/>
+          </w:p>
+        </w:tc>
+        <w:tc>
+          <w:tcPr>
+            <w:tcW w:w="748" w:type="dxa"/>
+            <w:tcBorders>
+              <w:top w:val="single" w:sz="8" w:space="0" w:color="auto"/>
+              <w:left w:val="nil"/>
+              <w:bottom w:val="single" w:sz="8" w:space="0" w:color="auto"/>
+              <w:right w:val="single" w:sz="8" w:space="0" w:color="auto"/>
+            </w:tcBorders>
+            <w:shd w:val="clear" w:color="000000" w:fill="9BC2E6"/>
+            <w:noWrap/>
+            <w:vAlign w:val="center"/>
+            <w:hideMark/>
+          </w:tcPr>
+          <w:p>
+            <w:pPr>
+              <w:spacing w:after="0" w:line="240" w:lineRule="auto"/>
+              <w:jc w:val="center"/>
+              <w:rPr>
+                <w:rFonts w:ascii="Calibri" w:eastAsia="Times New Roman" w:hAnsi="Calibri" w:cs="Times New Roman"/>
+                <w:color w:val="000000" w:themeColor="text1"/>
+                <w:sz w:val="22"/>
+                <w:lang w:eastAsia="de-DE"/>
+              </w:rPr>
+            </w:pPr>
+            <w:r>
+              <w:rPr>
+                <w:rFonts w:ascii="Calibri" w:eastAsia="Times New Roman" w:hAnsi="Calibri" w:cs="Times New Roman"/>
+                <w:color w:val="000000" w:themeColor="text1"/>
+                <w:sz w:val="22"/>
+                <w:lang w:eastAsia="de-DE"/>
+              </w:rPr>
+              <w:t xml:space="preserve">1 </w:t>
+            </w:r>
+            <w:proofErr w:type="spellStart"/>
+            <w:r>
+              <w:rPr>
+                <w:rFonts w:ascii="Calibri" w:eastAsia="Times New Roman" w:hAnsi="Calibri" w:cs="Times New Roman"/>
+                <w:color w:val="000000" w:themeColor="text1"/>
+                <w:sz w:val="22"/>
+                <w:lang w:eastAsia="de-DE"/>
+              </w:rPr>
+              <w:t>byte</w:t>
+            </w:r>
+            <w:proofErr w:type="spellEnd"/>
+          </w:p>
+        </w:tc>
+        <w:tc>
+          <w:tcPr>
+            <w:tcW w:w="1179" w:type="dxa"/>
+            <w:tcBorders>
+              <w:top w:val="single" w:sz="8" w:space="0" w:color="auto"/>
+              <w:left w:val="nil"/>
+              <w:bottom w:val="single" w:sz="8" w:space="0" w:color="auto"/>
+              <w:right w:val="single" w:sz="8" w:space="0" w:color="auto"/>
+            </w:tcBorders>
+            <w:shd w:val="clear" w:color="000000" w:fill="9BC2E6"/>
+            <w:noWrap/>
+            <w:vAlign w:val="center"/>
+            <w:hideMark/>
+          </w:tcPr>
+          <w:p>
+            <w:pPr>
+              <w:spacing w:after="0" w:line="240" w:lineRule="auto"/>
+              <w:jc w:val="center"/>
+              <w:rPr>
+                <w:rFonts w:ascii="Calibri" w:eastAsia="Times New Roman" w:hAnsi="Calibri" w:cs="Times New Roman"/>
+                <w:color w:val="000000" w:themeColor="text1"/>
+                <w:sz w:val="22"/>
+                <w:lang w:eastAsia="de-DE"/>
+              </w:rPr>
+            </w:pPr>
+            <w:r>
+              <w:rPr>
+                <w:rFonts w:ascii="Calibri" w:eastAsia="Times New Roman" w:hAnsi="Calibri" w:cs="Times New Roman"/>
+                <w:color w:val="000000" w:themeColor="text1"/>
+                <w:sz w:val="22"/>
+                <w:lang w:eastAsia="de-DE"/>
+              </w:rPr>
+              <w:t xml:space="preserve">4 </w:t>
+            </w:r>
+            <w:proofErr w:type="spellStart"/>
+            <w:r>
+              <w:rPr>
+                <w:rFonts w:ascii="Calibri" w:eastAsia="Times New Roman" w:hAnsi="Calibri" w:cs="Times New Roman"/>
+                <w:color w:val="000000" w:themeColor="text1"/>
+                <w:sz w:val="22"/>
+                <w:lang w:eastAsia="de-DE"/>
+              </w:rPr>
+              <w:t>byte</w:t>
+            </w:r>
+            <w:proofErr w:type="spellEnd"/>
+          </w:p>
+        </w:tc>
+        <w:tc>
+          <w:tcPr>
+            <w:tcW w:w="1253" w:type="dxa"/>
+            <w:gridSpan w:val="2"/>
+            <w:tcBorders>
+              <w:top w:val="single" w:sz="8" w:space="0" w:color="auto"/>
+              <w:left w:val="nil"/>
+              <w:bottom w:val="single" w:sz="8" w:space="0" w:color="auto"/>
+              <w:right w:val="single" w:sz="8" w:space="0" w:color="auto"/>
+            </w:tcBorders>
+            <w:shd w:val="clear" w:color="000000" w:fill="9BC2E6"/>
+            <w:noWrap/>
+            <w:vAlign w:val="center"/>
+            <w:hideMark/>
+          </w:tcPr>
+          <w:p>
+            <w:pPr>
+              <w:spacing w:after="0" w:line="240" w:lineRule="auto"/>
+              <w:jc w:val="center"/>
+              <w:rPr>
+                <w:rFonts w:ascii="Calibri" w:eastAsia="Times New Roman" w:hAnsi="Calibri" w:cs="Times New Roman"/>
+                <w:color w:val="000000" w:themeColor="text1"/>
+                <w:sz w:val="22"/>
+                <w:lang w:eastAsia="de-DE"/>
+              </w:rPr>
+            </w:pPr>
+            <w:r>
+              <w:rPr>
+                <w:rFonts w:ascii="Calibri" w:eastAsia="Times New Roman" w:hAnsi="Calibri" w:cs="Times New Roman"/>
+                <w:color w:val="000000" w:themeColor="text1"/>
+                <w:sz w:val="22"/>
+                <w:lang w:eastAsia="de-DE"/>
+              </w:rPr>
+              <w:t xml:space="preserve">4 </w:t>
+            </w:r>
+            <w:proofErr w:type="spellStart"/>
+            <w:r>
+              <w:rPr>
+                <w:rFonts w:ascii="Calibri" w:eastAsia="Times New Roman" w:hAnsi="Calibri" w:cs="Times New Roman"/>
+                <w:color w:val="000000" w:themeColor="text1"/>
+                <w:sz w:val="22"/>
+                <w:lang w:eastAsia="de-DE"/>
+              </w:rPr>
+              <w:t>byte</w:t>
+            </w:r>
+            <w:proofErr w:type="spellEnd"/>
+          </w:p>
+        </w:tc>
+        <w:tc>
+          <w:tcPr>
+            <w:tcW w:w="1179" w:type="dxa"/>
+            <w:tcBorders>
+              <w:top w:val="single" w:sz="8" w:space="0" w:color="auto"/>
+              <w:left w:val="nil"/>
+              <w:bottom w:val="single" w:sz="8" w:space="0" w:color="auto"/>
+              <w:right w:val="single" w:sz="8" w:space="0" w:color="auto"/>
+            </w:tcBorders>
+            <w:shd w:val="clear" w:color="000000" w:fill="9BC2E6"/>
+            <w:noWrap/>
+            <w:vAlign w:val="center"/>
+            <w:hideMark/>
+          </w:tcPr>
+          <w:p>
+            <w:pPr>
+              <w:spacing w:after="0" w:line="240" w:lineRule="auto"/>
+              <w:jc w:val="center"/>
+              <w:rPr>
+                <w:rFonts w:ascii="Calibri" w:eastAsia="Times New Roman" w:hAnsi="Calibri" w:cs="Times New Roman"/>
+                <w:color w:val="000000" w:themeColor="text1"/>
+                <w:sz w:val="22"/>
+                <w:lang w:eastAsia="de-DE"/>
+              </w:rPr>
+            </w:pPr>
+            <w:r>
+              <w:rPr>
+                <w:rFonts w:ascii="Calibri" w:eastAsia="Times New Roman" w:hAnsi="Calibri" w:cs="Times New Roman"/>
+                <w:color w:val="000000" w:themeColor="text1"/>
+                <w:sz w:val="22"/>
+                <w:lang w:eastAsia="de-DE"/>
+              </w:rPr>
+              <w:t xml:space="preserve">4 </w:t>
+            </w:r>
+            <w:proofErr w:type="spellStart"/>
+            <w:r>
+              <w:rPr>
+                <w:rFonts w:ascii="Calibri" w:eastAsia="Times New Roman" w:hAnsi="Calibri" w:cs="Times New Roman"/>
+                <w:color w:val="000000" w:themeColor="text1"/>
+                <w:sz w:val="22"/>
+                <w:lang w:eastAsia="de-DE"/>
+              </w:rPr>
+              <w:t>byte</w:t>
+            </w:r>
+            <w:proofErr w:type="spellEnd"/>
+          </w:p>
+        </w:tc>
+        <w:tc>
+          <w:tcPr>
+            <w:tcW w:w="1179" w:type="dxa"/>
+            <w:tcBorders>
+              <w:top w:val="single" w:sz="8" w:space="0" w:color="auto"/>
+              <w:left w:val="nil"/>
+              <w:bottom w:val="single" w:sz="8" w:space="0" w:color="auto"/>
+              <w:right w:val="single" w:sz="8" w:space="0" w:color="auto"/>
+            </w:tcBorders>
+            <w:shd w:val="clear" w:color="000000" w:fill="9BC2E6"/>
+            <w:noWrap/>
+            <w:vAlign w:val="center"/>
+            <w:hideMark/>
+          </w:tcPr>
+          <w:p>
+            <w:pPr>
+              <w:spacing w:after="0" w:line="240" w:lineRule="auto"/>
+              <w:jc w:val="center"/>
+              <w:rPr>
+                <w:rFonts w:ascii="Calibri" w:eastAsia="Times New Roman" w:hAnsi="Calibri" w:cs="Times New Roman"/>
+                <w:color w:val="000000" w:themeColor="text1"/>
+                <w:sz w:val="22"/>
+                <w:lang w:eastAsia="de-DE"/>
+              </w:rPr>
+            </w:pPr>
+            <w:r>
+              <w:rPr>
+                <w:rFonts w:ascii="Calibri" w:eastAsia="Times New Roman" w:hAnsi="Calibri" w:cs="Times New Roman"/>
+                <w:color w:val="000000" w:themeColor="text1"/>
+                <w:sz w:val="22"/>
+                <w:lang w:eastAsia="de-DE"/>
+              </w:rPr>
+              <w:t xml:space="preserve">4 </w:t>
+            </w:r>
+            <w:proofErr w:type="spellStart"/>
+            <w:r>
+              <w:rPr>
+                <w:rFonts w:ascii="Calibri" w:eastAsia="Times New Roman" w:hAnsi="Calibri" w:cs="Times New Roman"/>
+                <w:color w:val="000000" w:themeColor="text1"/>
+                <w:sz w:val="22"/>
+                <w:lang w:eastAsia="de-DE"/>
+              </w:rPr>
+              <w:t>byte</w:t>
+            </w:r>
+            <w:proofErr w:type="spellEnd"/>
+          </w:p>
+        </w:tc>
+        <w:tc>
+          <w:tcPr>
+            <w:tcW w:w="705" w:type="dxa"/>
+            <w:tcBorders>
+              <w:top w:val="nil"/>
+              <w:left w:val="nil"/>
+              <w:bottom w:val="nil"/>
+              <w:right w:val="nil"/>
+            </w:tcBorders>
+            <w:shd w:val="clear" w:color="auto" w:fill="auto"/>
+            <w:noWrap/>
+            <w:vAlign w:val="bottom"/>
+            <w:hideMark/>
+          </w:tcPr>
+          <w:p>
+            <w:pPr>
+              <w:spacing w:after="0" w:line="240" w:lineRule="auto"/>
+              <w:jc w:val="center"/>
+              <w:rPr>
+                <w:rFonts w:ascii="Calibri" w:eastAsia="Times New Roman" w:hAnsi="Calibri" w:cs="Times New Roman"/>
+                <w:color w:val="FFFFFF"/>
+                <w:sz w:val="22"/>
+                <w:lang w:eastAsia="de-DE"/>
+              </w:rPr>
+            </w:pPr>
+          </w:p>
+        </w:tc>
+      </w:tr>
+      <w:tr>
+        <w:trPr>
+          <w:trHeight w:val="169"/>
+        </w:trPr>
+        <w:tc>
+          <w:tcPr>
+            <w:tcW w:w="763" w:type="dxa"/>
+            <w:tcBorders>
+              <w:top w:val="nil"/>
+              <w:left w:val="nil"/>
+              <w:bottom w:val="nil"/>
+              <w:right w:val="nil"/>
+            </w:tcBorders>
+            <w:shd w:val="clear" w:color="auto" w:fill="auto"/>
+            <w:noWrap/>
+            <w:vAlign w:val="bottom"/>
+            <w:hideMark/>
+          </w:tcPr>
+          <w:p>
+            <w:pPr>
+              <w:spacing w:after="0" w:line="240" w:lineRule="auto"/>
+              <w:rPr>
+                <w:rFonts w:ascii="Times New Roman" w:eastAsia="Times New Roman" w:hAnsi="Times New Roman" w:cs="Times New Roman"/>
+                <w:sz w:val="20"/>
+                <w:szCs w:val="20"/>
+                <w:lang w:eastAsia="de-DE"/>
+              </w:rPr>
+            </w:pPr>
+          </w:p>
+        </w:tc>
+        <w:tc>
+          <w:tcPr>
+            <w:tcW w:w="745" w:type="dxa"/>
+            <w:tcBorders>
+              <w:top w:val="nil"/>
+              <w:left w:val="nil"/>
+              <w:bottom w:val="nil"/>
+              <w:right w:val="nil"/>
+            </w:tcBorders>
+            <w:shd w:val="clear" w:color="auto" w:fill="auto"/>
+            <w:noWrap/>
+            <w:vAlign w:val="bottom"/>
+            <w:hideMark/>
+          </w:tcPr>
+          <w:p>
+            <w:pPr>
+              <w:spacing w:after="0" w:line="240" w:lineRule="auto"/>
+              <w:rPr>
+                <w:rFonts w:ascii="Times New Roman" w:eastAsia="Times New Roman" w:hAnsi="Times New Roman" w:cs="Times New Roman"/>
+                <w:sz w:val="20"/>
+                <w:szCs w:val="20"/>
+                <w:lang w:eastAsia="de-DE"/>
+              </w:rPr>
+            </w:pPr>
+          </w:p>
+        </w:tc>
+        <w:tc>
+          <w:tcPr>
+            <w:tcW w:w="891" w:type="dxa"/>
+            <w:tcBorders>
+              <w:top w:val="nil"/>
+              <w:left w:val="nil"/>
+              <w:bottom w:val="nil"/>
+              <w:right w:val="nil"/>
+            </w:tcBorders>
+            <w:shd w:val="clear" w:color="auto" w:fill="auto"/>
+            <w:noWrap/>
+            <w:vAlign w:val="bottom"/>
+            <w:hideMark/>
+          </w:tcPr>
+          <w:p>
+            <w:pPr>
+              <w:spacing w:after="0" w:line="240" w:lineRule="auto"/>
+              <w:rPr>
+                <w:rFonts w:ascii="Times New Roman" w:eastAsia="Times New Roman" w:hAnsi="Times New Roman" w:cs="Times New Roman"/>
+                <w:sz w:val="20"/>
+                <w:szCs w:val="20"/>
+                <w:lang w:eastAsia="de-DE"/>
+              </w:rPr>
+            </w:pPr>
+          </w:p>
+        </w:tc>
+        <w:tc>
+          <w:tcPr>
+            <w:tcW w:w="741" w:type="dxa"/>
+            <w:tcBorders>
+              <w:top w:val="nil"/>
+              <w:left w:val="single" w:sz="8" w:space="0" w:color="auto"/>
+              <w:bottom w:val="single" w:sz="8" w:space="0" w:color="auto"/>
+              <w:right w:val="single" w:sz="8" w:space="0" w:color="auto"/>
+            </w:tcBorders>
+            <w:shd w:val="clear" w:color="000000" w:fill="DDEBF7"/>
+            <w:noWrap/>
+            <w:vAlign w:val="center"/>
+            <w:hideMark/>
+          </w:tcPr>
+          <w:p>
+            <w:pPr>
+              <w:spacing w:after="0" w:line="240" w:lineRule="auto"/>
+              <w:jc w:val="center"/>
+              <w:rPr>
+                <w:rFonts w:ascii="Calibri" w:eastAsia="Times New Roman" w:hAnsi="Calibri" w:cs="Times New Roman"/>
+                <w:color w:val="000000"/>
+                <w:sz w:val="22"/>
+                <w:lang w:eastAsia="de-DE"/>
+              </w:rPr>
+            </w:pPr>
+            <w:r>
+              <w:rPr>
+                <w:rFonts w:ascii="Calibri" w:eastAsia="Times New Roman" w:hAnsi="Calibri" w:cs="Times New Roman"/>
+                <w:color w:val="000000"/>
+                <w:sz w:val="22"/>
+                <w:lang w:eastAsia="de-DE"/>
+              </w:rPr>
+              <w:t>FS_01</w:t>
+            </w:r>
+          </w:p>
+        </w:tc>
+        <w:tc>
+          <w:tcPr>
+            <w:tcW w:w="753" w:type="dxa"/>
+            <w:tcBorders>
+              <w:top w:val="nil"/>
+              <w:left w:val="nil"/>
+              <w:bottom w:val="single" w:sz="8" w:space="0" w:color="auto"/>
+              <w:right w:val="single" w:sz="8" w:space="0" w:color="auto"/>
+            </w:tcBorders>
+            <w:shd w:val="clear" w:color="000000" w:fill="DDEBF7"/>
+            <w:noWrap/>
+            <w:vAlign w:val="center"/>
+            <w:hideMark/>
+          </w:tcPr>
+          <w:p>
+            <w:pPr>
+              <w:spacing w:after="0" w:line="240" w:lineRule="auto"/>
+              <w:jc w:val="center"/>
+              <w:rPr>
+                <w:rFonts w:ascii="Calibri" w:eastAsia="Times New Roman" w:hAnsi="Calibri" w:cs="Times New Roman"/>
+                <w:color w:val="000000"/>
+                <w:sz w:val="22"/>
+                <w:lang w:eastAsia="de-DE"/>
+              </w:rPr>
+            </w:pPr>
+            <w:r>
+              <w:rPr>
+                <w:rFonts w:ascii="Calibri" w:eastAsia="Times New Roman" w:hAnsi="Calibri" w:cs="Times New Roman"/>
+                <w:color w:val="000000"/>
+                <w:sz w:val="22"/>
+                <w:lang w:eastAsia="de-DE"/>
+              </w:rPr>
+              <w:t>FS_02</w:t>
+            </w:r>
+          </w:p>
+        </w:tc>
+        <w:tc>
+          <w:tcPr>
+            <w:tcW w:w="748" w:type="dxa"/>
+            <w:tcBorders>
+              <w:top w:val="nil"/>
+              <w:left w:val="nil"/>
+              <w:bottom w:val="single" w:sz="8" w:space="0" w:color="auto"/>
+              <w:right w:val="single" w:sz="8" w:space="0" w:color="auto"/>
+            </w:tcBorders>
+            <w:shd w:val="clear" w:color="000000" w:fill="DDEBF7"/>
+            <w:noWrap/>
+            <w:vAlign w:val="center"/>
+            <w:hideMark/>
+          </w:tcPr>
+          <w:p>
+            <w:pPr>
+              <w:spacing w:after="0" w:line="240" w:lineRule="auto"/>
+              <w:jc w:val="center"/>
+              <w:rPr>
+                <w:rFonts w:ascii="Calibri" w:eastAsia="Times New Roman" w:hAnsi="Calibri" w:cs="Times New Roman"/>
+                <w:color w:val="000000"/>
+                <w:sz w:val="22"/>
+                <w:lang w:eastAsia="de-DE"/>
+              </w:rPr>
+            </w:pPr>
+            <w:r>
+              <w:rPr>
+                <w:rFonts w:ascii="Calibri" w:eastAsia="Times New Roman" w:hAnsi="Calibri" w:cs="Times New Roman"/>
+                <w:color w:val="000000"/>
+                <w:sz w:val="22"/>
+                <w:lang w:eastAsia="de-DE"/>
+              </w:rPr>
+              <w:t>FS_03</w:t>
+            </w:r>
+          </w:p>
+        </w:tc>
+        <w:tc>
+          <w:tcPr>
+            <w:tcW w:w="748" w:type="dxa"/>
+            <w:tcBorders>
+              <w:top w:val="nil"/>
+              <w:left w:val="nil"/>
+              <w:bottom w:val="single" w:sz="8" w:space="0" w:color="auto"/>
+              <w:right w:val="single" w:sz="8" w:space="0" w:color="auto"/>
+            </w:tcBorders>
+            <w:shd w:val="clear" w:color="000000" w:fill="DDEBF7"/>
+            <w:noWrap/>
+            <w:vAlign w:val="center"/>
+            <w:hideMark/>
+          </w:tcPr>
+          <w:p>
+            <w:pPr>
+              <w:spacing w:after="0" w:line="240" w:lineRule="auto"/>
+              <w:jc w:val="center"/>
+              <w:rPr>
+                <w:rFonts w:ascii="Calibri" w:eastAsia="Times New Roman" w:hAnsi="Calibri" w:cs="Times New Roman"/>
+                <w:color w:val="000000"/>
+                <w:sz w:val="22"/>
+                <w:lang w:eastAsia="de-DE"/>
+              </w:rPr>
+            </w:pPr>
+            <w:r>
+              <w:rPr>
+                <w:rFonts w:ascii="Calibri" w:eastAsia="Times New Roman" w:hAnsi="Calibri" w:cs="Times New Roman"/>
+                <w:color w:val="000000"/>
+                <w:sz w:val="22"/>
+                <w:lang w:eastAsia="de-DE"/>
+              </w:rPr>
+              <w:t>FS_04</w:t>
+            </w:r>
+          </w:p>
+        </w:tc>
+        <w:tc>
+          <w:tcPr>
+            <w:tcW w:w="1179" w:type="dxa"/>
+            <w:tcBorders>
+              <w:top w:val="nil"/>
+              <w:left w:val="nil"/>
+              <w:bottom w:val="single" w:sz="8" w:space="0" w:color="auto"/>
+              <w:right w:val="single" w:sz="8" w:space="0" w:color="auto"/>
+            </w:tcBorders>
+            <w:shd w:val="clear" w:color="000000" w:fill="DDEBF7"/>
+            <w:noWrap/>
+            <w:vAlign w:val="center"/>
+            <w:hideMark/>
+          </w:tcPr>
+          <w:p>
+            <w:pPr>
+              <w:spacing w:after="0" w:line="240" w:lineRule="auto"/>
+              <w:jc w:val="center"/>
+              <w:rPr>
+                <w:rFonts w:ascii="Calibri" w:eastAsia="Times New Roman" w:hAnsi="Calibri" w:cs="Times New Roman"/>
+                <w:color w:val="000000"/>
+                <w:sz w:val="22"/>
+                <w:lang w:eastAsia="de-DE"/>
+              </w:rPr>
+            </w:pPr>
+            <w:r>
+              <w:rPr>
+                <w:rFonts w:ascii="Calibri" w:eastAsia="Times New Roman" w:hAnsi="Calibri" w:cs="Times New Roman"/>
+                <w:color w:val="000000"/>
+                <w:sz w:val="22"/>
+                <w:lang w:eastAsia="de-DE"/>
+              </w:rPr>
+              <w:t>Payload_01</w:t>
+            </w:r>
+          </w:p>
+        </w:tc>
+        <w:tc>
+          <w:tcPr>
+            <w:tcW w:w="1253" w:type="dxa"/>
+            <w:gridSpan w:val="2"/>
+            <w:tcBorders>
+              <w:top w:val="nil"/>
+              <w:left w:val="nil"/>
+              <w:bottom w:val="single" w:sz="8" w:space="0" w:color="auto"/>
+              <w:right w:val="single" w:sz="8" w:space="0" w:color="auto"/>
+            </w:tcBorders>
+            <w:shd w:val="clear" w:color="000000" w:fill="DDEBF7"/>
+            <w:noWrap/>
+            <w:vAlign w:val="center"/>
+            <w:hideMark/>
+          </w:tcPr>
+          <w:p>
+            <w:pPr>
+              <w:spacing w:after="0" w:line="240" w:lineRule="auto"/>
+              <w:jc w:val="center"/>
+              <w:rPr>
+                <w:rFonts w:ascii="Calibri" w:eastAsia="Times New Roman" w:hAnsi="Calibri" w:cs="Times New Roman"/>
+                <w:color w:val="000000"/>
+                <w:sz w:val="22"/>
+                <w:lang w:eastAsia="de-DE"/>
+              </w:rPr>
+            </w:pPr>
+            <w:r>
+              <w:rPr>
+                <w:rFonts w:ascii="Calibri" w:eastAsia="Times New Roman" w:hAnsi="Calibri" w:cs="Times New Roman"/>
+                <w:color w:val="000000"/>
+                <w:sz w:val="22"/>
+                <w:lang w:eastAsia="de-DE"/>
+              </w:rPr>
+              <w:t>Payload_02</w:t>
+            </w:r>
+          </w:p>
+        </w:tc>
+        <w:tc>
+          <w:tcPr>
+            <w:tcW w:w="1179" w:type="dxa"/>
+            <w:tcBorders>
+              <w:top w:val="nil"/>
+              <w:left w:val="nil"/>
+              <w:bottom w:val="single" w:sz="8" w:space="0" w:color="auto"/>
+              <w:right w:val="single" w:sz="8" w:space="0" w:color="auto"/>
+            </w:tcBorders>
+            <w:shd w:val="clear" w:color="000000" w:fill="DDEBF7"/>
+            <w:noWrap/>
+            <w:vAlign w:val="center"/>
+            <w:hideMark/>
+          </w:tcPr>
+          <w:p>
+            <w:pPr>
+              <w:spacing w:after="0" w:line="240" w:lineRule="auto"/>
+              <w:jc w:val="center"/>
+              <w:rPr>
+                <w:rFonts w:ascii="Calibri" w:eastAsia="Times New Roman" w:hAnsi="Calibri" w:cs="Times New Roman"/>
+                <w:color w:val="000000"/>
+                <w:sz w:val="22"/>
+                <w:lang w:eastAsia="de-DE"/>
+              </w:rPr>
+            </w:pPr>
+            <w:r>
+              <w:rPr>
+                <w:rFonts w:ascii="Calibri" w:eastAsia="Times New Roman" w:hAnsi="Calibri" w:cs="Times New Roman"/>
+                <w:color w:val="000000"/>
+                <w:sz w:val="22"/>
+                <w:lang w:eastAsia="de-DE"/>
+              </w:rPr>
+              <w:t>Payload_03</w:t>
+            </w:r>
+          </w:p>
+        </w:tc>
+        <w:tc>
+          <w:tcPr>
+            <w:tcW w:w="1179" w:type="dxa"/>
+            <w:tcBorders>
+              <w:top w:val="nil"/>
+              <w:left w:val="nil"/>
+              <w:bottom w:val="single" w:sz="8" w:space="0" w:color="auto"/>
+              <w:right w:val="single" w:sz="8" w:space="0" w:color="auto"/>
+            </w:tcBorders>
+            <w:shd w:val="clear" w:color="000000" w:fill="DDEBF7"/>
+            <w:noWrap/>
+            <w:vAlign w:val="center"/>
+            <w:hideMark/>
+          </w:tcPr>
+          <w:p>
+            <w:pPr>
+              <w:spacing w:after="0" w:line="240" w:lineRule="auto"/>
+              <w:jc w:val="center"/>
+              <w:rPr>
+                <w:rFonts w:ascii="Calibri" w:eastAsia="Times New Roman" w:hAnsi="Calibri" w:cs="Times New Roman"/>
+                <w:color w:val="000000"/>
+                <w:sz w:val="22"/>
+                <w:lang w:eastAsia="de-DE"/>
+              </w:rPr>
+            </w:pPr>
+            <w:r>
+              <w:rPr>
+                <w:rFonts w:ascii="Calibri" w:eastAsia="Times New Roman" w:hAnsi="Calibri" w:cs="Times New Roman"/>
+                <w:color w:val="000000"/>
+                <w:sz w:val="22"/>
+                <w:lang w:eastAsia="de-DE"/>
+              </w:rPr>
+              <w:t>Payload_04</w:t>
+            </w:r>
+          </w:p>
+        </w:tc>
+        <w:tc>
+          <w:tcPr>
+            <w:tcW w:w="705" w:type="dxa"/>
+            <w:tcBorders>
+              <w:top w:val="nil"/>
+              <w:left w:val="nil"/>
+              <w:bottom w:val="nil"/>
+              <w:right w:val="nil"/>
+            </w:tcBorders>
+            <w:shd w:val="clear" w:color="auto" w:fill="auto"/>
+            <w:noWrap/>
+            <w:vAlign w:val="bottom"/>
+            <w:hideMark/>
+          </w:tcPr>
+          <w:p>
+            <w:pPr>
+              <w:spacing w:after="0" w:line="240" w:lineRule="auto"/>
+              <w:jc w:val="center"/>
+              <w:rPr>
+                <w:rFonts w:ascii="Calibri" w:eastAsia="Times New Roman" w:hAnsi="Calibri" w:cs="Times New Roman"/>
+                <w:color w:val="000000"/>
+                <w:sz w:val="22"/>
+                <w:lang w:eastAsia="de-DE"/>
+              </w:rPr>
+            </w:pPr>
+          </w:p>
+        </w:tc>
+      </w:tr>
+    </w:tbl>
+    <w:p>
+      <w:pPr>
+        <w:pStyle w:val="Listenabsatz"/>
+        <w:ind w:left="1069"/>
+      </w:pPr>
+    </w:p>
+    <w:p>
+      <w:pPr>
+        <w:pStyle w:val="Listenabsatz"/>
+        <w:ind w:left="1069"/>
+      </w:pPr>
+    </w:p>
+    <w:p>
+      <w:pPr>
+        <w:pStyle w:val="Listenabsatz"/>
+        <w:ind w:left="1069"/>
+      </w:pPr>
+      <w:r>
+        <w:t>Inhalt</w:t>
+      </w:r>
+    </w:p>
+    <w:p>
+      <w:pPr>
+        <w:pStyle w:val="Listenabsatz"/>
+        <w:ind w:left="1069"/>
+      </w:pPr>
+    </w:p>
     <w:p>
       <w:pPr>
         <w:pStyle w:val="berschrift2"/>
@@ -5440,6 +8906,17 @@
       </w:pPr>
       <w:r>
         <w:t>Über Arbeit</w:t>
+      </w:r>
+      <w:r>
+        <w:t xml:space="preserve"> Auf das Arbeitspaket werden alle </w:t>
+      </w:r>
+      <w:proofErr w:type="spellStart"/>
+      <w:r>
+        <w:t>Readbacks</w:t>
+      </w:r>
+      <w:proofErr w:type="spellEnd"/>
+      <w:r>
+        <w:t xml:space="preserve"> und Anweisungen überprüft, ob sie richtig gemessen werden bzw. richtig konfiguriert werden. </w:t>
       </w:r>
     </w:p>
     <w:p>
@@ -5451,8 +8928,180 @@
         </w:numPr>
       </w:pPr>
       <w:r>
-        <w:t>AO</w:t>
-      </w:r>
+        <w:t>A</w:t>
+      </w:r>
+      <w:r>
+        <w:t>I</w:t>
+      </w:r>
+      <w:r>
+        <w:t>_-10_+10VDC</w:t>
+      </w:r>
+    </w:p>
+    <w:p>
+      <w:pPr>
+        <w:pStyle w:val="Listenabsatz"/>
+        <w:ind w:left="1069"/>
+      </w:pPr>
+      <w:proofErr w:type="spellStart"/>
+      <w:r>
+        <w:lastRenderedPageBreak/>
+        <w:t>Verify</w:t>
+      </w:r>
+      <w:proofErr w:type="spellEnd"/>
+      <w:r>
+        <w:t xml:space="preserve"> </w:t>
+      </w:r>
+      <w:proofErr w:type="spellStart"/>
+      <w:r>
+        <w:t>voltage</w:t>
+      </w:r>
+      <w:proofErr w:type="spellEnd"/>
+      <w:r>
+        <w:t xml:space="preserve"> </w:t>
+      </w:r>
+      <w:proofErr w:type="spellStart"/>
+      <w:r>
+        <w:t>rb</w:t>
+      </w:r>
+      <w:proofErr w:type="spellEnd"/>
+    </w:p>
+    <w:p>
+      <w:pPr>
+        <w:pStyle w:val="Listenabsatz"/>
+        <w:ind w:left="1069"/>
+      </w:pPr>
+      <w:r>
+        <w:t xml:space="preserve">AI hat insgesamt 9 </w:t>
+      </w:r>
+      <w:proofErr w:type="spellStart"/>
+      <w:r>
+        <w:t>interfaces</w:t>
+      </w:r>
+      <w:proofErr w:type="spellEnd"/>
+      <w:r>
+        <w:t xml:space="preserve">. </w:t>
+      </w:r>
+    </w:p>
+    <w:p>
+      <w:pPr>
+        <w:pStyle w:val="Listenabsatz"/>
+        <w:ind w:left="1069"/>
+      </w:pPr>
+      <w:r>
+        <w:t xml:space="preserve">Load anhängen und </w:t>
+      </w:r>
+      <w:proofErr w:type="spellStart"/>
+      <w:r>
+        <w:t>switsch</w:t>
+      </w:r>
+      <w:proofErr w:type="spellEnd"/>
+      <w:r>
+        <w:t xml:space="preserve"> zu</w:t>
+      </w:r>
+    </w:p>
+    <w:p>
+      <w:pPr>
+        <w:pStyle w:val="Listenabsatz"/>
+        <w:ind w:left="1069"/>
+      </w:pPr>
+      <w:r>
+        <w:t xml:space="preserve">Mit DAC (Digital Analog </w:t>
+      </w:r>
+      <w:proofErr w:type="spellStart"/>
+      <w:r>
+        <w:t>Cenverter</w:t>
+      </w:r>
+      <w:proofErr w:type="spellEnd"/>
+      <w:r>
+        <w:t xml:space="preserve">) werte einsetzen, die auf dem AI Interface die </w:t>
+      </w:r>
+      <w:proofErr w:type="spellStart"/>
+      <w:r>
+        <w:t>Voltage</w:t>
+      </w:r>
+      <w:proofErr w:type="spellEnd"/>
+      <w:r>
+        <w:t xml:space="preserve"> fließen soll.</w:t>
+      </w:r>
+    </w:p>
+    <w:p>
+      <w:pPr>
+        <w:pStyle w:val="Listenabsatz"/>
+        <w:ind w:left="1069"/>
+      </w:pPr>
+      <w:r>
+        <w:t xml:space="preserve">Prüfen ob konfigurierte </w:t>
+      </w:r>
+      <w:proofErr w:type="spellStart"/>
+      <w:r>
+        <w:t>Voltage</w:t>
+      </w:r>
+      <w:proofErr w:type="spellEnd"/>
+      <w:r>
+        <w:t xml:space="preserve"> wert kommen.</w:t>
+      </w:r>
+    </w:p>
+    <w:p>
+      <w:pPr>
+        <w:pStyle w:val="Listenabsatz"/>
+        <w:ind w:left="1069"/>
+      </w:pPr>
+      <w:r>
+        <w:t xml:space="preserve">Durch </w:t>
+      </w:r>
+      <w:proofErr w:type="spellStart"/>
+      <w:r>
+        <w:t>scale</w:t>
+      </w:r>
+      <w:proofErr w:type="spellEnd"/>
+      <w:r>
+        <w:t xml:space="preserve"> </w:t>
+      </w:r>
+      <w:proofErr w:type="spellStart"/>
+      <w:r>
+        <w:t>factor</w:t>
+      </w:r>
+      <w:proofErr w:type="spellEnd"/>
+      <w:r>
+        <w:t xml:space="preserve"> ändert sich die </w:t>
+      </w:r>
+      <w:proofErr w:type="spellStart"/>
+      <w:r>
+        <w:t>Voltage</w:t>
+      </w:r>
+      <w:proofErr w:type="spellEnd"/>
+      <w:r>
+        <w:t xml:space="preserve"> werte auch. </w:t>
+      </w:r>
+    </w:p>
+    <w:p>
+      <w:pPr>
+        <w:pStyle w:val="Listenabsatz"/>
+        <w:ind w:left="1069"/>
+      </w:pPr>
+      <w:r>
+        <w:t xml:space="preserve">+/- 12V </w:t>
+      </w:r>
+      <w:proofErr w:type="spellStart"/>
+      <w:r>
+        <w:t>damage</w:t>
+      </w:r>
+      <w:proofErr w:type="spellEnd"/>
+      <w:r>
+        <w:t>.</w:t>
+      </w:r>
+    </w:p>
+    <w:p>
+      <w:pPr>
+        <w:pStyle w:val="Listenabsatz"/>
+        <w:ind w:left="1069"/>
+      </w:pPr>
+    </w:p>
+    <w:p>
+      <w:pPr>
+        <w:pStyle w:val="Listenabsatz"/>
+        <w:ind w:left="1069"/>
+      </w:pPr>
     </w:p>
     <w:p>
       <w:pPr>
@@ -5465,6 +9114,262 @@
       <w:r>
         <w:t>AO</w:t>
       </w:r>
+      <w:r>
+        <w:t>_0_+10VDC</w:t>
+      </w:r>
+    </w:p>
+    <w:p>
+      <w:pPr>
+        <w:pStyle w:val="Listenabsatz"/>
+        <w:ind w:left="1069"/>
+      </w:pPr>
+      <w:r>
+        <w:t>AO hat 5 Interfaces.</w:t>
+      </w:r>
+    </w:p>
+    <w:p>
+      <w:pPr>
+        <w:pStyle w:val="Listenabsatz"/>
+        <w:ind w:left="1069"/>
+      </w:pPr>
+      <w:r>
+        <w:t xml:space="preserve">Load anhängen, </w:t>
+      </w:r>
+    </w:p>
+    <w:p>
+      <w:pPr>
+        <w:pStyle w:val="Listenabsatz"/>
+        <w:ind w:left="1069"/>
+      </w:pPr>
+      <w:proofErr w:type="spellStart"/>
+      <w:r>
+        <w:t>Verify</w:t>
+      </w:r>
+      <w:proofErr w:type="spellEnd"/>
+      <w:r>
+        <w:t xml:space="preserve"> AO </w:t>
+      </w:r>
+      <w:proofErr w:type="spellStart"/>
+      <w:r>
+        <w:t>switch</w:t>
+      </w:r>
+      <w:proofErr w:type="spellEnd"/>
+      <w:r>
+        <w:t xml:space="preserve"> </w:t>
+      </w:r>
+      <w:proofErr w:type="spellStart"/>
+      <w:r>
+        <w:t>state</w:t>
+      </w:r>
+      <w:proofErr w:type="spellEnd"/>
+      <w:r>
+        <w:t xml:space="preserve">, </w:t>
+      </w:r>
+      <w:proofErr w:type="spellStart"/>
+      <w:r>
+        <w:t>voltage</w:t>
+      </w:r>
+      <w:proofErr w:type="spellEnd"/>
+      <w:r>
+        <w:t xml:space="preserve"> </w:t>
+      </w:r>
+      <w:proofErr w:type="spellStart"/>
+      <w:r>
+        <w:t>rb</w:t>
+      </w:r>
+      <w:proofErr w:type="spellEnd"/>
+      <w:r>
+        <w:t xml:space="preserve">, </w:t>
+      </w:r>
+      <w:proofErr w:type="spellStart"/>
+      <w:r>
+        <w:t>current</w:t>
+      </w:r>
+      <w:proofErr w:type="spellEnd"/>
+      <w:r>
+        <w:t xml:space="preserve"> </w:t>
+      </w:r>
+      <w:proofErr w:type="spellStart"/>
+      <w:r>
+        <w:t>rb</w:t>
+      </w:r>
+      <w:proofErr w:type="spellEnd"/>
+      <w:r>
+        <w:t xml:space="preserve">, </w:t>
+      </w:r>
+      <w:proofErr w:type="spellStart"/>
+      <w:r>
+        <w:t>passivation</w:t>
+      </w:r>
+      <w:proofErr w:type="spellEnd"/>
+      <w:r>
+        <w:t xml:space="preserve">, </w:t>
+      </w:r>
+      <w:proofErr w:type="spellStart"/>
+      <w:r>
+        <w:t>short</w:t>
+      </w:r>
+      <w:proofErr w:type="spellEnd"/>
+      <w:r>
+        <w:t xml:space="preserve"> </w:t>
+      </w:r>
+      <w:proofErr w:type="spellStart"/>
+      <w:r>
+        <w:t>circuit</w:t>
+      </w:r>
+      <w:proofErr w:type="spellEnd"/>
+    </w:p>
+    <w:p>
+      <w:pPr>
+        <w:pStyle w:val="Listenabsatz"/>
+        <w:ind w:left="1069"/>
+      </w:pPr>
+      <w:proofErr w:type="spellStart"/>
+      <w:r>
+        <w:t>Cmd</w:t>
+      </w:r>
+      <w:proofErr w:type="spellEnd"/>
+      <w:r>
+        <w:t xml:space="preserve">: </w:t>
+      </w:r>
+      <w:proofErr w:type="spellStart"/>
+      <w:r>
+        <w:t>voltage</w:t>
+      </w:r>
+      <w:proofErr w:type="spellEnd"/>
+      <w:r>
+        <w:t xml:space="preserve">, </w:t>
+      </w:r>
+      <w:proofErr w:type="spellStart"/>
+      <w:r>
+        <w:t>switch</w:t>
+      </w:r>
+      <w:proofErr w:type="spellEnd"/>
+      <w:r>
+        <w:t xml:space="preserve">, </w:t>
+      </w:r>
+      <w:proofErr w:type="spellStart"/>
+      <w:r>
+        <w:t>reactivation</w:t>
+      </w:r>
+      <w:proofErr w:type="spellEnd"/>
+    </w:p>
+    <w:p>
+      <w:pPr>
+        <w:pStyle w:val="Listenabsatz"/>
+        <w:ind w:left="1069"/>
+      </w:pPr>
+      <w:r>
+        <w:t xml:space="preserve">Internal </w:t>
+      </w:r>
+      <w:proofErr w:type="spellStart"/>
+      <w:r>
+        <w:t>problem</w:t>
+      </w:r>
+      <w:proofErr w:type="spellEnd"/>
+      <w:r>
+        <w:t xml:space="preserve">: </w:t>
+      </w:r>
+      <w:proofErr w:type="spellStart"/>
+      <w:r>
+        <w:t>passivation</w:t>
+      </w:r>
+      <w:proofErr w:type="spellEnd"/>
+      <w:r>
+        <w:t xml:space="preserve"> </w:t>
+      </w:r>
+      <w:proofErr w:type="spellStart"/>
+      <w:r>
+        <w:t>switch</w:t>
+      </w:r>
+      <w:proofErr w:type="spellEnd"/>
+      <w:r>
+        <w:t xml:space="preserve"> off, </w:t>
+      </w:r>
+      <w:proofErr w:type="spellStart"/>
+      <w:r>
+        <w:t>short</w:t>
+      </w:r>
+      <w:proofErr w:type="spellEnd"/>
+      <w:r>
+        <w:t xml:space="preserve"> </w:t>
+      </w:r>
+      <w:proofErr w:type="spellStart"/>
+      <w:r>
+        <w:t>circuit</w:t>
+      </w:r>
+      <w:proofErr w:type="spellEnd"/>
+      <w:r>
+        <w:t xml:space="preserve">, </w:t>
+      </w:r>
+      <w:proofErr w:type="spellStart"/>
+      <w:r>
+        <w:t>reactivation</w:t>
+      </w:r>
+      <w:proofErr w:type="spellEnd"/>
+    </w:p>
+    <w:p>
+      <w:pPr>
+        <w:pStyle w:val="Listenabsatz"/>
+        <w:ind w:left="1069"/>
+      </w:pPr>
+      <w:r>
+        <w:t xml:space="preserve">möglich AO </w:t>
+      </w:r>
+      <w:proofErr w:type="spellStart"/>
+      <w:r>
+        <w:t>voltage</w:t>
+      </w:r>
+      <w:proofErr w:type="spellEnd"/>
+      <w:r>
+        <w:t xml:space="preserve"> </w:t>
+      </w:r>
+      <w:proofErr w:type="spellStart"/>
+      <w:r>
+        <w:t>cmd</w:t>
+      </w:r>
+      <w:proofErr w:type="spellEnd"/>
+      <w:r>
+        <w:t xml:space="preserve"> und AO </w:t>
+      </w:r>
+      <w:proofErr w:type="spellStart"/>
+      <w:r>
+        <w:t>switch</w:t>
+      </w:r>
+      <w:proofErr w:type="spellEnd"/>
+      <w:r>
+        <w:t xml:space="preserve"> </w:t>
+      </w:r>
+      <w:proofErr w:type="spellStart"/>
+      <w:r>
+        <w:t>cmd</w:t>
+      </w:r>
+      <w:proofErr w:type="spellEnd"/>
+      <w:r>
+        <w:t xml:space="preserve"> </w:t>
+      </w:r>
+      <w:proofErr w:type="spellStart"/>
+      <w:r>
+        <w:t>default</w:t>
+      </w:r>
+      <w:proofErr w:type="spellEnd"/>
+      <w:r>
+        <w:t xml:space="preserve"> wert</w:t>
+      </w:r>
+    </w:p>
+    <w:p>
+      <w:pPr>
+        <w:pStyle w:val="Listenabsatz"/>
+        <w:ind w:left="1069"/>
+      </w:pPr>
+      <w:proofErr w:type="spellStart"/>
+      <w:r>
+        <w:t>loc</w:t>
+      </w:r>
+      <w:proofErr w:type="spellEnd"/>
+      <w:r>
+        <w:t xml:space="preserve"> prüfen</w:t>
+      </w:r>
     </w:p>
     <w:p>
       <w:pPr>
@@ -5483,6 +9388,25 @@
       </w:pPr>
       <w:r>
         <w:t>Über Arbeit</w:t>
+      </w:r>
+      <w:r>
+        <w:t xml:space="preserve"> alle </w:t>
+      </w:r>
+      <w:proofErr w:type="spellStart"/>
+      <w:r>
+        <w:t>function</w:t>
+      </w:r>
+      <w:proofErr w:type="spellEnd"/>
+      <w:r>
+        <w:t xml:space="preserve"> </w:t>
+      </w:r>
+      <w:proofErr w:type="spellStart"/>
+      <w:r>
+        <w:t>works</w:t>
+      </w:r>
+      <w:proofErr w:type="spellEnd"/>
+      <w:r>
+        <w:t xml:space="preserve"> richtig</w:t>
       </w:r>
     </w:p>
     <w:p>
@@ -5500,6 +9424,140 @@
     <w:p>
       <w:pPr>
         <w:pStyle w:val="Listenabsatz"/>
+        <w:ind w:left="1069"/>
+      </w:pPr>
+      <w:r>
+        <w:t>GND/OPN, CIF_28V, CIF_GND</w:t>
+      </w:r>
+    </w:p>
+    <w:p>
+      <w:pPr>
+        <w:pStyle w:val="Listenabsatz"/>
+        <w:ind w:left="1069"/>
+      </w:pPr>
+      <w:r>
+        <w:t xml:space="preserve">Switch </w:t>
+      </w:r>
+      <w:proofErr w:type="spellStart"/>
+      <w:r>
+        <w:t>state</w:t>
+      </w:r>
+      <w:proofErr w:type="spellEnd"/>
+      <w:r>
+        <w:t xml:space="preserve">, </w:t>
+      </w:r>
+      <w:proofErr w:type="spellStart"/>
+      <w:r>
+        <w:t>cmd</w:t>
+      </w:r>
+      <w:proofErr w:type="spellEnd"/>
+    </w:p>
+    <w:p>
+      <w:pPr>
+        <w:pStyle w:val="Listenabsatz"/>
+        <w:ind w:left="1069"/>
+      </w:pPr>
+      <w:proofErr w:type="spellStart"/>
+      <w:r>
+        <w:t>Verify</w:t>
+      </w:r>
+      <w:proofErr w:type="spellEnd"/>
+      <w:r>
+        <w:t xml:space="preserve"> </w:t>
+      </w:r>
+      <w:proofErr w:type="spellStart"/>
+      <w:r>
+        <w:t>Logic</w:t>
+      </w:r>
+      <w:proofErr w:type="spellEnd"/>
+      <w:r>
+        <w:t xml:space="preserve"> </w:t>
+      </w:r>
+      <w:proofErr w:type="spellStart"/>
+      <w:r>
+        <w:t>state</w:t>
+      </w:r>
+      <w:proofErr w:type="spellEnd"/>
+      <w:r>
+        <w:t xml:space="preserve"> </w:t>
+      </w:r>
+      <w:proofErr w:type="spellStart"/>
+      <w:r>
+        <w:t>polarity</w:t>
+      </w:r>
+      <w:proofErr w:type="spellEnd"/>
+      <w:r>
+        <w:t xml:space="preserve"> positive, negative</w:t>
+      </w:r>
+    </w:p>
+    <w:p>
+      <w:pPr>
+        <w:pStyle w:val="Listenabsatz"/>
+        <w:ind w:left="1069"/>
+      </w:pPr>
+      <w:r>
+        <w:t xml:space="preserve">GND/OPN: OPN 0, </w:t>
+      </w:r>
+      <w:proofErr w:type="spellStart"/>
+      <w:r>
+        <w:t>Gnd</w:t>
+      </w:r>
+      <w:proofErr w:type="spellEnd"/>
+      <w:r>
+        <w:t xml:space="preserve"> 1 (Positive)</w:t>
+      </w:r>
+    </w:p>
+    <w:p>
+      <w:pPr>
+        <w:pStyle w:val="Listenabsatz"/>
+        <w:ind w:left="1069"/>
+      </w:pPr>
+      <w:r>
+        <w:t xml:space="preserve">CIF_28V: </w:t>
+      </w:r>
+      <w:proofErr w:type="spellStart"/>
+      <w:r>
+        <w:t>Opn</w:t>
+      </w:r>
+      <w:proofErr w:type="spellEnd"/>
+      <w:r>
+        <w:t xml:space="preserve"> 0, 28V 1 (</w:t>
+      </w:r>
+      <w:proofErr w:type="spellStart"/>
+      <w:r>
+        <w:t>POSitive</w:t>
+      </w:r>
+      <w:proofErr w:type="spellEnd"/>
+      <w:r>
+        <w:t>)</w:t>
+      </w:r>
+    </w:p>
+    <w:p>
+      <w:pPr>
+        <w:pStyle w:val="Listenabsatz"/>
+        <w:ind w:left="1069"/>
+      </w:pPr>
+      <w:r>
+        <w:t xml:space="preserve">CIF_GND: </w:t>
+      </w:r>
+      <w:proofErr w:type="spellStart"/>
+      <w:r>
+        <w:t>Opn</w:t>
+      </w:r>
+      <w:proofErr w:type="spellEnd"/>
+      <w:r>
+        <w:t xml:space="preserve"> 0, GND 1 (POSITIVE)</w:t>
+      </w:r>
+    </w:p>
+    <w:p>
+      <w:pPr>
+        <w:pStyle w:val="Listenabsatz"/>
+        <w:ind w:left="1069"/>
+      </w:pPr>
+    </w:p>
+    <w:p>
+      <w:pPr>
+        <w:pStyle w:val="Listenabsatz"/>
         <w:numPr>
           <w:ilvl w:val="0"/>
           <w:numId w:val="24"/>
@@ -5511,14 +9569,555 @@
     </w:p>
     <w:p>
       <w:pPr>
+        <w:pStyle w:val="Listenabsatz"/>
+        <w:ind w:left="1069"/>
+      </w:pPr>
+      <w:r>
+        <w:t>GND_OPN</w:t>
+      </w:r>
+      <w:r>
+        <w:t>_250mA</w:t>
+      </w:r>
+      <w:r>
+        <w:t>; 28V_OPN</w:t>
+      </w:r>
+      <w:r>
+        <w:t>_250mA</w:t>
+      </w:r>
+      <w:r>
+        <w:t>; CIF_GND</w:t>
+      </w:r>
+      <w:r>
+        <w:t>_1A</w:t>
+      </w:r>
+      <w:r>
+        <w:t>, CIF_28V</w:t>
+      </w:r>
+      <w:r>
+        <w:t>_1A</w:t>
+      </w:r>
+    </w:p>
+    <w:p>
+      <w:pPr>
+        <w:pStyle w:val="Listenabsatz"/>
+        <w:ind w:left="1069"/>
+      </w:pPr>
+      <w:proofErr w:type="spellStart"/>
+      <w:r>
+        <w:t>Cif_gnd</w:t>
+      </w:r>
+      <w:proofErr w:type="spellEnd"/>
+      <w:r>
+        <w:t xml:space="preserve">, </w:t>
+      </w:r>
+      <w:proofErr w:type="spellStart"/>
+      <w:r>
+        <w:t>sw_opn</w:t>
+      </w:r>
+      <w:proofErr w:type="spellEnd"/>
+      <w:r>
+        <w:t xml:space="preserve">: </w:t>
+      </w:r>
+      <w:proofErr w:type="spellStart"/>
+      <w:r>
+        <w:t>volt</w:t>
+      </w:r>
+      <w:proofErr w:type="spellEnd"/>
+      <w:r>
+        <w:t xml:space="preserve"> 28V </w:t>
+      </w:r>
+      <w:proofErr w:type="spellStart"/>
+      <w:r>
+        <w:t>curt</w:t>
+      </w:r>
+      <w:proofErr w:type="spellEnd"/>
+      <w:r>
+        <w:t xml:space="preserve"> 0A</w:t>
+      </w:r>
+    </w:p>
+    <w:p>
+      <w:pPr>
+        <w:pStyle w:val="Listenabsatz"/>
+        <w:ind w:left="1069"/>
+      </w:pPr>
+      <w:r>
+        <w:t xml:space="preserve">CIF </w:t>
+      </w:r>
+      <w:proofErr w:type="spellStart"/>
+      <w:r>
+        <w:t>gnd</w:t>
+      </w:r>
+      <w:proofErr w:type="spellEnd"/>
+      <w:r>
+        <w:t xml:space="preserve">, </w:t>
+      </w:r>
+      <w:proofErr w:type="spellStart"/>
+      <w:r>
+        <w:t>sw_close</w:t>
+      </w:r>
+      <w:proofErr w:type="spellEnd"/>
+      <w:r>
+        <w:t xml:space="preserve">: </w:t>
+      </w:r>
+      <w:proofErr w:type="spellStart"/>
+      <w:r>
+        <w:t>volt</w:t>
+      </w:r>
+      <w:proofErr w:type="spellEnd"/>
+      <w:r>
+        <w:t xml:space="preserve"> 0, </w:t>
+      </w:r>
+      <w:proofErr w:type="spellStart"/>
+      <w:r>
+        <w:t>curt</w:t>
+      </w:r>
+      <w:proofErr w:type="spellEnd"/>
+      <w:r>
+        <w:t xml:space="preserve"> 1A</w:t>
+      </w:r>
+    </w:p>
+    <w:p>
+      <w:pPr>
+        <w:pStyle w:val="Listenabsatz"/>
+        <w:ind w:left="1069"/>
+      </w:pPr>
+      <w:r>
+        <w:t xml:space="preserve">CIF_28V, </w:t>
+      </w:r>
+      <w:proofErr w:type="spellStart"/>
+      <w:r>
+        <w:t>sw_opn</w:t>
+      </w:r>
+      <w:proofErr w:type="spellEnd"/>
+      <w:r>
+        <w:t xml:space="preserve">: Volt 0V, </w:t>
+      </w:r>
+      <w:proofErr w:type="spellStart"/>
+      <w:r>
+        <w:t>curt</w:t>
+      </w:r>
+      <w:proofErr w:type="spellEnd"/>
+      <w:r>
+        <w:t xml:space="preserve"> 0A</w:t>
+      </w:r>
+    </w:p>
+    <w:p>
+      <w:pPr>
+        <w:pStyle w:val="Listenabsatz"/>
+        <w:ind w:left="1069"/>
+      </w:pPr>
+      <w:r>
+        <w:t xml:space="preserve">CIF_28V, </w:t>
+      </w:r>
+      <w:proofErr w:type="spellStart"/>
+      <w:r>
+        <w:t>sw_close</w:t>
+      </w:r>
+      <w:proofErr w:type="spellEnd"/>
+      <w:r>
+        <w:t xml:space="preserve">: </w:t>
+      </w:r>
+      <w:proofErr w:type="spellStart"/>
+      <w:r>
+        <w:t>volt</w:t>
+      </w:r>
+      <w:proofErr w:type="spellEnd"/>
+      <w:r>
+        <w:t xml:space="preserve"> 28, </w:t>
+      </w:r>
+      <w:proofErr w:type="spellStart"/>
+      <w:r>
+        <w:t>curt</w:t>
+      </w:r>
+      <w:proofErr w:type="spellEnd"/>
+      <w:r>
+        <w:t xml:space="preserve"> 1A</w:t>
+      </w:r>
+    </w:p>
+    <w:p>
+      <w:pPr>
+        <w:pStyle w:val="Listenabsatz"/>
+        <w:ind w:left="1069"/>
+      </w:pPr>
+    </w:p>
+    <w:p>
+      <w:pPr>
+        <w:pStyle w:val="Listenabsatz"/>
+        <w:ind w:left="1069"/>
+      </w:pPr>
+      <w:proofErr w:type="spellStart"/>
+      <w:r>
+        <w:t>Overload</w:t>
+      </w:r>
+      <w:proofErr w:type="spellEnd"/>
+      <w:r>
+        <w:t xml:space="preserve">, </w:t>
+      </w:r>
+      <w:proofErr w:type="spellStart"/>
+      <w:r>
+        <w:t>short</w:t>
+      </w:r>
+      <w:proofErr w:type="spellEnd"/>
+      <w:r>
+        <w:t xml:space="preserve"> </w:t>
+      </w:r>
+      <w:proofErr w:type="spellStart"/>
+      <w:r>
+        <w:t>circuit</w:t>
+      </w:r>
+      <w:proofErr w:type="spellEnd"/>
+    </w:p>
+    <w:p>
+      <w:pPr>
+        <w:pStyle w:val="Listenabsatz"/>
+        <w:ind w:left="1069"/>
+      </w:pPr>
+      <w:proofErr w:type="spellStart"/>
+      <w:r>
+        <w:t>Using</w:t>
+      </w:r>
+      <w:proofErr w:type="spellEnd"/>
+      <w:r>
+        <w:t xml:space="preserve"> </w:t>
+      </w:r>
+      <w:proofErr w:type="spellStart"/>
+      <w:r>
+        <w:t>Virtualle</w:t>
+      </w:r>
+      <w:proofErr w:type="spellEnd"/>
+      <w:r>
+        <w:t xml:space="preserve"> </w:t>
+      </w:r>
+      <w:proofErr w:type="spellStart"/>
+      <w:r>
+        <w:t>load</w:t>
+      </w:r>
+      <w:proofErr w:type="spellEnd"/>
+      <w:r>
+        <w:t xml:space="preserve"> </w:t>
+      </w:r>
+      <w:proofErr w:type="spellStart"/>
+      <w:r>
+        <w:t>and</w:t>
+      </w:r>
+      <w:proofErr w:type="spellEnd"/>
+      <w:r>
+        <w:t xml:space="preserve"> </w:t>
+      </w:r>
+      <w:proofErr w:type="spellStart"/>
+      <w:r>
+        <w:t>load</w:t>
+      </w:r>
+      <w:proofErr w:type="spellEnd"/>
+      <w:r>
+        <w:t xml:space="preserve"> wert niedriger </w:t>
+      </w:r>
+      <w:proofErr w:type="spellStart"/>
+      <w:r>
+        <w:t>and</w:t>
+      </w:r>
+      <w:proofErr w:type="spellEnd"/>
+      <w:r>
+        <w:t xml:space="preserve"> </w:t>
+      </w:r>
+      <w:proofErr w:type="spellStart"/>
+      <w:r>
+        <w:t>current</w:t>
+      </w:r>
+      <w:proofErr w:type="spellEnd"/>
+      <w:r>
+        <w:t xml:space="preserve"> höher, </w:t>
+      </w:r>
+      <w:proofErr w:type="spellStart"/>
+      <w:r>
+        <w:t>short</w:t>
+      </w:r>
+      <w:proofErr w:type="spellEnd"/>
+      <w:r>
+        <w:t xml:space="preserve"> </w:t>
+      </w:r>
+      <w:proofErr w:type="spellStart"/>
+      <w:r>
+        <w:t>circuit</w:t>
+      </w:r>
+      <w:proofErr w:type="spellEnd"/>
+      <w:r>
+        <w:t xml:space="preserve"> passieren dann </w:t>
+      </w:r>
+      <w:proofErr w:type="spellStart"/>
+      <w:r>
+        <w:t>passivation</w:t>
+      </w:r>
+      <w:proofErr w:type="spellEnd"/>
+      <w:r>
+        <w:t xml:space="preserve"> </w:t>
+      </w:r>
+      <w:proofErr w:type="spellStart"/>
+      <w:r>
+        <w:t>state</w:t>
+      </w:r>
+      <w:proofErr w:type="spellEnd"/>
+      <w:r>
+        <w:t xml:space="preserve"> </w:t>
+      </w:r>
+      <w:proofErr w:type="spellStart"/>
+      <w:proofErr w:type="gramStart"/>
+      <w:r>
+        <w:t>verify</w:t>
+      </w:r>
+      <w:proofErr w:type="spellEnd"/>
+      <w:r>
+        <w:t xml:space="preserve"> ,</w:t>
+      </w:r>
+      <w:proofErr w:type="gramEnd"/>
+      <w:r>
+        <w:t xml:space="preserve"> danach </w:t>
+      </w:r>
+      <w:proofErr w:type="spellStart"/>
+      <w:r>
+        <w:t>reactivation</w:t>
+      </w:r>
+      <w:proofErr w:type="spellEnd"/>
+      <w:r>
+        <w:t xml:space="preserve"> </w:t>
+      </w:r>
+      <w:proofErr w:type="spellStart"/>
+      <w:r>
+        <w:t>cmd</w:t>
+      </w:r>
+      <w:proofErr w:type="spellEnd"/>
+    </w:p>
+    <w:p>
+      <w:pPr>
+        <w:pStyle w:val="Listenabsatz"/>
+        <w:ind w:left="1069"/>
+      </w:pPr>
+    </w:p>
+    <w:p>
+      <w:pPr>
+        <w:pStyle w:val="Listenabsatz"/>
+        <w:ind w:left="1069"/>
+      </w:pPr>
+      <w:proofErr w:type="spellStart"/>
+      <w:r>
+        <w:t>switch</w:t>
+      </w:r>
+      <w:proofErr w:type="spellEnd"/>
+      <w:r>
+        <w:t xml:space="preserve"> </w:t>
+      </w:r>
+      <w:proofErr w:type="spellStart"/>
+      <w:r>
+        <w:t>default</w:t>
+      </w:r>
+      <w:proofErr w:type="spellEnd"/>
+      <w:r>
+        <w:t xml:space="preserve"> möglich</w:t>
+      </w:r>
+    </w:p>
+    <w:p>
+      <w:pPr>
+        <w:pStyle w:val="Listenabsatz"/>
+        <w:ind w:left="1069"/>
+      </w:pPr>
+      <w:proofErr w:type="spellStart"/>
+      <w:r>
+        <w:t>loc</w:t>
+      </w:r>
+      <w:proofErr w:type="spellEnd"/>
+      <w:r>
+        <w:t xml:space="preserve"> prüfen</w:t>
+      </w:r>
+    </w:p>
+    <w:p>
+      <w:pPr>
         <w:pStyle w:val="berschrift2"/>
         <w:spacing w:line="276" w:lineRule="auto"/>
       </w:pPr>
       <w:bookmarkStart w:id="19" w:name="_Toc1949011"/>
       <w:r>
+        <w:lastRenderedPageBreak/>
         <w:t>Gateway</w:t>
       </w:r>
       <w:bookmarkEnd w:id="19"/>
+    </w:p>
+    <w:p>
+      <w:pPr>
+        <w:ind w:left="432"/>
+      </w:pPr>
+      <w:r>
+        <w:t xml:space="preserve">Bis jetzt alle nach a664. Aber ab jetzt alle mögliche </w:t>
+      </w:r>
+      <w:proofErr w:type="spellStart"/>
+      <w:r>
+        <w:t>routings</w:t>
+      </w:r>
+      <w:proofErr w:type="spellEnd"/>
+      <w:r>
+        <w:t xml:space="preserve"> überprüfen werden.</w:t>
+      </w:r>
+    </w:p>
+    <w:p>
+      <w:pPr>
+        <w:ind w:left="432"/>
+      </w:pPr>
+      <w:proofErr w:type="spellStart"/>
+      <w:proofErr w:type="gramStart"/>
+      <w:r>
+        <w:t>Discret</w:t>
+      </w:r>
+      <w:proofErr w:type="spellEnd"/>
+      <w:r>
+        <w:t xml:space="preserve"> ,</w:t>
+      </w:r>
+      <w:proofErr w:type="gramEnd"/>
+      <w:r>
+        <w:t xml:space="preserve"> analog, </w:t>
+      </w:r>
+      <w:proofErr w:type="spellStart"/>
+      <w:r>
+        <w:t>numeric</w:t>
+      </w:r>
+      <w:proofErr w:type="spellEnd"/>
+      <w:r>
+        <w:t xml:space="preserve">, </w:t>
+      </w:r>
+      <w:proofErr w:type="spellStart"/>
+      <w:r>
+        <w:t>passivation</w:t>
+      </w:r>
+      <w:proofErr w:type="spellEnd"/>
+      <w:r>
+        <w:t xml:space="preserve">, </w:t>
+      </w:r>
+      <w:proofErr w:type="spellStart"/>
+      <w:r>
+        <w:t>shortcircuit</w:t>
+      </w:r>
+      <w:proofErr w:type="spellEnd"/>
+      <w:r>
+        <w:t xml:space="preserve">, </w:t>
+      </w:r>
+      <w:proofErr w:type="spellStart"/>
+      <w:r>
+        <w:t>overcurrent</w:t>
+      </w:r>
+      <w:proofErr w:type="spellEnd"/>
+      <w:r>
+        <w:t xml:space="preserve">, </w:t>
+      </w:r>
+      <w:proofErr w:type="spellStart"/>
+      <w:r>
+        <w:t>passivation</w:t>
+      </w:r>
+      <w:proofErr w:type="spellEnd"/>
+      <w:r>
+        <w:t>.</w:t>
+      </w:r>
+    </w:p>
+    <w:p>
+      <w:pPr>
+        <w:ind w:left="432"/>
+      </w:pPr>
+      <w:r>
+        <w:t xml:space="preserve">Alle </w:t>
+      </w:r>
+      <w:proofErr w:type="spellStart"/>
+      <w:r>
+        <w:t>routings</w:t>
+      </w:r>
+      <w:proofErr w:type="spellEnd"/>
+      <w:r>
+        <w:t xml:space="preserve"> in eine </w:t>
+      </w:r>
+      <w:proofErr w:type="spellStart"/>
+      <w:r>
+        <w:t>aicicd</w:t>
+      </w:r>
+      <w:proofErr w:type="spellEnd"/>
+      <w:r>
+        <w:t xml:space="preserve"> und </w:t>
+      </w:r>
+      <w:proofErr w:type="spellStart"/>
+      <w:r>
+        <w:t>test</w:t>
+      </w:r>
+      <w:proofErr w:type="spellEnd"/>
+      <w:r>
+        <w:t xml:space="preserve"> </w:t>
+      </w:r>
+      <w:proofErr w:type="spellStart"/>
+      <w:r>
+        <w:t>script</w:t>
+      </w:r>
+      <w:proofErr w:type="spellEnd"/>
+      <w:r>
+        <w:t xml:space="preserve"> so </w:t>
+      </w:r>
+      <w:proofErr w:type="spellStart"/>
+      <w:r>
+        <w:t>comliziert</w:t>
+      </w:r>
+      <w:proofErr w:type="spellEnd"/>
+      <w:r>
+        <w:t xml:space="preserve">.  Viele </w:t>
+      </w:r>
+      <w:proofErr w:type="spellStart"/>
+      <w:r>
+        <w:t>acicd</w:t>
+      </w:r>
+      <w:proofErr w:type="spellEnd"/>
+      <w:r>
+        <w:t xml:space="preserve"> und viele </w:t>
+      </w:r>
+      <w:proofErr w:type="spellStart"/>
+      <w:r>
+        <w:t>konfig</w:t>
+      </w:r>
+      <w:proofErr w:type="spellEnd"/>
+      <w:r>
+        <w:t xml:space="preserve"> </w:t>
+      </w:r>
+      <w:proofErr w:type="spellStart"/>
+      <w:r>
+        <w:t>erstellung</w:t>
+      </w:r>
+      <w:proofErr w:type="spellEnd"/>
+      <w:r>
+        <w:t xml:space="preserve"> benötig. </w:t>
+      </w:r>
+    </w:p>
+    <w:p>
+      <w:pPr>
+        <w:ind w:left="432"/>
+      </w:pPr>
+    </w:p>
+    <w:p>
+      <w:pPr>
+        <w:ind w:left="432"/>
+      </w:pPr>
+      <w:r>
+        <w:t xml:space="preserve"> </w:t>
+      </w:r>
+    </w:p>
+    <w:p>
+      <w:pPr>
+        <w:rPr>
+          <w:rFonts w:asciiTheme="majorHAnsi" w:eastAsiaTheme="majorEastAsia" w:hAnsiTheme="majorHAnsi" w:cstheme="majorBidi"/>
+          <w:b/>
+          <w:sz w:val="28"/>
+          <w:szCs w:val="26"/>
+        </w:rPr>
+      </w:pPr>
+      <w:r>
+        <w:br w:type="page"/>
+      </w:r>
+    </w:p>
+    <w:p>
+      <w:pPr>
+        <w:pStyle w:val="berschrift2"/>
+        <w:spacing w:line="276" w:lineRule="auto"/>
+      </w:pPr>
     </w:p>
     <w:p>
       <w:pPr>
@@ -5552,6 +10151,11 @@
     </w:p>
     <w:p>
       <w:pPr>
+        <w:ind w:left="576"/>
+      </w:pPr>
+    </w:p>
+    <w:p>
+      <w:pPr>
         <w:pStyle w:val="berschrift2"/>
       </w:pPr>
       <w:bookmarkStart w:id="22" w:name="_Toc1949014"/>
@@ -5625,15 +10229,65 @@
     </w:p>
     <w:p/>
     <w:p/>
+    <w:p/>
+    <w:p/>
     <w:p>
       <w:pPr>
         <w:spacing w:line="276" w:lineRule="auto"/>
       </w:pPr>
+      <w:r>
+        <w:rPr>
+          <w:noProof/>
+          <w:lang w:eastAsia="de-DE"/>
+        </w:rPr>
+        <w:lastRenderedPageBreak/>
+        <w:drawing>
+          <wp:inline distT="0" distB="0" distL="0" distR="0" wp14:anchorId="2D70C1D0" wp14:editId="6CE6410E">
+            <wp:extent cx="2162477" cy="7525800"/>
+            <wp:effectExtent l="0" t="0" r="9525" b="0"/>
+            <wp:docPr id="6" name="Grafik 6"/>
+            <wp:cNvGraphicFramePr>
+              <a:graphicFrameLocks xmlns:a="http://schemas.openxmlformats.org/drawingml/2006/main" noChangeAspect="1"/>
+            </wp:cNvGraphicFramePr>
+            <a:graphic xmlns:a="http://schemas.openxmlformats.org/drawingml/2006/main">
+              <a:graphicData uri="http://schemas.openxmlformats.org/drawingml/2006/picture">
+                <pic:pic xmlns:pic="http://schemas.openxmlformats.org/drawingml/2006/picture">
+                  <pic:nvPicPr>
+                    <pic:cNvPr id="6" name="interface.PNG"/>
+                    <pic:cNvPicPr/>
+                  </pic:nvPicPr>
+                  <pic:blipFill>
+                    <a:blip r:embed="rId14">
+                      <a:extLst>
+                        <a:ext uri="{28A0092B-C50C-407E-A947-70E740481C1C}">
+                          <a14:useLocalDpi xmlns:a14="http://schemas.microsoft.com/office/drawing/2010/main" val="0"/>
+                        </a:ext>
+                      </a:extLst>
+                    </a:blip>
+                    <a:stretch>
+                      <a:fillRect/>
+                    </a:stretch>
+                  </pic:blipFill>
+                  <pic:spPr>
+                    <a:xfrm>
+                      <a:off x="0" y="0"/>
+                      <a:ext cx="2162477" cy="7525800"/>
+                    </a:xfrm>
+                    <a:prstGeom prst="rect">
+                      <a:avLst/>
+                    </a:prstGeom>
+                  </pic:spPr>
+                </pic:pic>
+              </a:graphicData>
+            </a:graphic>
+          </wp:inline>
+        </w:drawing>
+      </w:r>
     </w:p>
     <w:sectPr>
-      <w:headerReference w:type="default" r:id="rId13"/>
-      <w:footerReference w:type="default" r:id="rId14"/>
-      <w:footerReference w:type="first" r:id="rId15"/>
+      <w:headerReference w:type="default" r:id="rId15"/>
+      <w:footerReference w:type="default" r:id="rId16"/>
+      <w:footerReference w:type="first" r:id="rId17"/>
       <w:pgSz w:w="11906" w:h="16838"/>
       <w:pgMar w:top="1417" w:right="1417" w:bottom="1134" w:left="1417" w:header="708" w:footer="708" w:gutter="0"/>
       <w:cols w:space="708"/>
@@ -5699,7 +10353,7 @@
           <w:rPr>
             <w:noProof/>
           </w:rPr>
-          <w:t>6</w:t>
+          <w:t>15</w:t>
         </w:r>
         <w:r>
           <w:fldChar w:fldCharType="end"/>
@@ -5968,7 +10622,7 @@
             </wp:anchor>
           </w:drawing>
         </mc:Choice>
-        <mc:Fallback xmlns:w16cid="http://schemas.microsoft.com/office/word/2016/wordml/cid" xmlns:am3d="http://schemas.microsoft.com/office/drawing/2017/model3d" xmlns:aink="http://schemas.microsoft.com/office/drawing/2016/ink" xmlns:cx8="http://schemas.microsoft.com/office/drawing/2016/5/14/chartex" xmlns:cx7="http://schemas.microsoft.com/office/drawing/2016/5/13/chartex" xmlns:cx6="http://schemas.microsoft.com/office/drawing/2016/5/12/chartex" xmlns:cx5="http://schemas.microsoft.com/office/drawing/2016/5/11/chartex" xmlns:cx4="http://schemas.microsoft.com/office/drawing/2016/5/10/chartex" xmlns:cx3="http://schemas.microsoft.com/office/drawing/2016/5/9/chartex" xmlns:cx2="http://schemas.microsoft.com/office/drawing/2015/10/21/chartex">
+        <mc:Fallback xmlns:cx2="http://schemas.microsoft.com/office/drawing/2015/10/21/chartex" xmlns:cx3="http://schemas.microsoft.com/office/drawing/2016/5/9/chartex" xmlns:cx4="http://schemas.microsoft.com/office/drawing/2016/5/10/chartex" xmlns:cx5="http://schemas.microsoft.com/office/drawing/2016/5/11/chartex" xmlns:cx6="http://schemas.microsoft.com/office/drawing/2016/5/12/chartex" xmlns:cx7="http://schemas.microsoft.com/office/drawing/2016/5/13/chartex" xmlns:cx8="http://schemas.microsoft.com/office/drawing/2016/5/14/chartex" xmlns:aink="http://schemas.microsoft.com/office/drawing/2016/ink" xmlns:am3d="http://schemas.microsoft.com/office/drawing/2017/model3d" xmlns:w16cid="http://schemas.microsoft.com/office/word/2016/wordml/cid">
           <w:pict>
             <v:line w14:anchorId="0C37D12C" id="Gerader Verbinder 2" o:spid="_x0000_s1026" style="position:absolute;z-index:251659264;visibility:visible;mso-wrap-style:square;mso-width-percent:0;mso-wrap-distance-left:9pt;mso-wrap-distance-top:0;mso-wrap-distance-right:9pt;mso-wrap-distance-bottom:0;mso-position-horizontal:absolute;mso-position-horizontal-relative:margin;mso-position-vertical:absolute;mso-position-vertical-relative:text;mso-width-percent:0;mso-width-relative:margin" from="0,17.95pt" to="276.75pt,17.95pt" o:gfxdata="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" strokecolor="#bfbfbf [2412]" strokeweight=".5pt">
               <v:stroke joinstyle="miter"/>
@@ -6046,7 +10700,7 @@
             </wp:anchor>
           </w:drawing>
         </mc:Choice>
-        <mc:Fallback xmlns:w16cid="http://schemas.microsoft.com/office/word/2016/wordml/cid" xmlns:am3d="http://schemas.microsoft.com/office/drawing/2017/model3d" xmlns:aink="http://schemas.microsoft.com/office/drawing/2016/ink" xmlns:cx8="http://schemas.microsoft.com/office/drawing/2016/5/14/chartex" xmlns:cx7="http://schemas.microsoft.com/office/drawing/2016/5/13/chartex" xmlns:cx6="http://schemas.microsoft.com/office/drawing/2016/5/12/chartex" xmlns:cx5="http://schemas.microsoft.com/office/drawing/2016/5/11/chartex" xmlns:cx4="http://schemas.microsoft.com/office/drawing/2016/5/10/chartex" xmlns:cx3="http://schemas.microsoft.com/office/drawing/2016/5/9/chartex" xmlns:cx2="http://schemas.microsoft.com/office/drawing/2015/10/21/chartex">
+        <mc:Fallback xmlns:cx2="http://schemas.microsoft.com/office/drawing/2015/10/21/chartex" xmlns:cx3="http://schemas.microsoft.com/office/drawing/2016/5/9/chartex" xmlns:cx4="http://schemas.microsoft.com/office/drawing/2016/5/10/chartex" xmlns:cx5="http://schemas.microsoft.com/office/drawing/2016/5/11/chartex" xmlns:cx6="http://schemas.microsoft.com/office/drawing/2016/5/12/chartex" xmlns:cx7="http://schemas.microsoft.com/office/drawing/2016/5/13/chartex" xmlns:cx8="http://schemas.microsoft.com/office/drawing/2016/5/14/chartex" xmlns:aink="http://schemas.microsoft.com/office/drawing/2016/ink" xmlns:am3d="http://schemas.microsoft.com/office/drawing/2017/model3d" xmlns:w16cid="http://schemas.microsoft.com/office/word/2016/wordml/cid">
           <w:pict>
             <v:line w14:anchorId="0BC093D6" id="Gerader Verbinder 3" o:spid="_x0000_s1026" style="position:absolute;flip:y;z-index:251663360;visibility:visible;mso-wrap-style:square;mso-width-percent:0;mso-height-percent:0;mso-wrap-distance-left:9pt;mso-wrap-distance-top:0;mso-wrap-distance-right:9pt;mso-wrap-distance-bottom:0;mso-position-horizontal:absolute;mso-position-horizontal-relative:margin;mso-position-vertical:absolute;mso-position-vertical-relative:text;mso-width-percent:0;mso-height-percent:0;mso-width-relative:margin;mso-height-relative:margin" from="343.65pt,17.7pt" to="466.8pt,17.7pt" o:gfxdata="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" strokecolor="#bfbfbf [2412]" strokeweight=".5pt">
               <v:stroke joinstyle="miter"/>
@@ -10117,7 +14771,7 @@
 </file>
 
 <file path=customXml/itemProps1.xml><?xml version="1.0" encoding="utf-8"?>
-<ds:datastoreItem xmlns:ds="http://schemas.openxmlformats.org/officeDocument/2006/customXml" ds:itemID="{B36451BE-3B8C-42DB-8202-455F736E3180}">
+<ds:datastoreItem xmlns:ds="http://schemas.openxmlformats.org/officeDocument/2006/customXml" ds:itemID="{AA7D02A9-1955-40C6-94D4-8FF1F04DBB78}">
   <ds:schemaRefs>
     <ds:schemaRef ds:uri="http://schemas.openxmlformats.org/officeDocument/2006/bibliography"/>
   </ds:schemaRefs>
